--- a/JavaScript.docx
+++ b/JavaScript.docx
@@ -42,6 +42,11 @@
     </w:p>
     <w:p>
       <w:pPr>
+        <w:pStyle w:val="ListParagraph"/>
+        <w:numPr>
+          <w:ilvl w:val="0"/>
+          <w:numId w:val="2"/>
+        </w:numPr>
         <w:rPr>
           <w:sz w:val="40"/>
           <w:szCs w:val="36"/>
@@ -55,7 +60,7 @@
           <w:szCs w:val="36"/>
           <w:lang w:val="en-US"/>
         </w:rPr>
-        <w:t>Scrpiting</w:t>
+        <w:t>Javascript</w:t>
       </w:r>
       <w:proofErr w:type="spellEnd"/>
       <w:r>
@@ -64,33 +69,115 @@
           <w:szCs w:val="36"/>
           <w:lang w:val="en-US"/>
         </w:rPr>
-        <w:t>, programing, server language</w:t>
-      </w:r>
-    </w:p>
-    <w:p>
-      <w:pPr>
+        <w:t xml:space="preserve"> is </w:t>
+      </w:r>
+      <w:proofErr w:type="spellStart"/>
+      <w:r>
         <w:rPr>
           <w:sz w:val="40"/>
           <w:szCs w:val="36"/>
           <w:lang w:val="en-US"/>
         </w:rPr>
-      </w:pPr>
-    </w:p>
-    <w:p>
-      <w:pPr>
-        <w:rPr>
+        <w:t>Scrpiting</w:t>
+      </w:r>
+      <w:proofErr w:type="spellEnd"/>
+      <w:r>
+        <w:rPr>
+          <w:sz w:val="40"/>
+          <w:szCs w:val="36"/>
+          <w:lang w:val="en-US"/>
+        </w:rPr>
+        <w:t xml:space="preserve">, programing, </w:t>
+      </w:r>
+      <w:r>
+        <w:rPr>
+          <w:sz w:val="40"/>
+          <w:szCs w:val="36"/>
+          <w:lang w:val="en-US"/>
+        </w:rPr>
+        <w:t>S</w:t>
+      </w:r>
+      <w:r>
+        <w:rPr>
+          <w:sz w:val="40"/>
+          <w:szCs w:val="36"/>
+          <w:lang w:val="en-US"/>
+        </w:rPr>
+        <w:t>erver language</w:t>
+      </w:r>
+    </w:p>
+    <w:p>
+      <w:pPr>
+        <w:rPr>
+          <w:sz w:val="40"/>
+          <w:szCs w:val="36"/>
+          <w:lang w:val="en-US"/>
+        </w:rPr>
+      </w:pPr>
+    </w:p>
+    <w:p>
+      <w:pPr>
+        <w:rPr>
+          <w:sz w:val="40"/>
+          <w:szCs w:val="36"/>
+          <w:lang w:val="en-US"/>
+        </w:rPr>
+      </w:pPr>
+      <w:r>
+        <w:rPr>
+          <w:sz w:val="40"/>
+          <w:szCs w:val="36"/>
+          <w:lang w:val="en-US"/>
+        </w:rPr>
+        <w:t>-&gt;</w:t>
+      </w:r>
+      <w:r>
+        <w:rPr>
+          <w:sz w:val="40"/>
+          <w:szCs w:val="36"/>
+          <w:lang w:val="en-US"/>
+        </w:rPr>
+        <w:t>JavaScript is a scripting or programming language that allows you to implement complex features on web pages</w:t>
+      </w:r>
+    </w:p>
+    <w:p>
+      <w:pPr>
+        <w:rPr>
+          <w:sz w:val="40"/>
+          <w:szCs w:val="36"/>
+          <w:lang w:val="en-US"/>
+        </w:rPr>
+      </w:pPr>
+      <w:r>
+        <w:rPr>
+          <w:sz w:val="40"/>
+          <w:szCs w:val="36"/>
+          <w:lang w:val="en-US"/>
+        </w:rPr>
+        <w:br/>
+      </w:r>
+    </w:p>
+    <w:p>
+      <w:pPr>
+        <w:rPr>
+          <w:b/>
+          <w:bCs/>
           <w:color w:val="2F5496" w:themeColor="accent1" w:themeShade="BF"/>
           <w:sz w:val="44"/>
           <w:szCs w:val="40"/>
+          <w:u w:val="single"/>
           <w:lang w:val="en-US"/>
         </w:rPr>
       </w:pPr>
       <w:proofErr w:type="gramStart"/>
       <w:r>
         <w:rPr>
+          <w:b/>
+          <w:bCs/>
           <w:color w:val="2F5496" w:themeColor="accent1" w:themeShade="BF"/>
           <w:sz w:val="44"/>
           <w:szCs w:val="40"/>
+          <w:u w:val="single"/>
           <w:lang w:val="en-US"/>
         </w:rPr>
         <w:t>.intro</w:t>
@@ -98,9 +185,12 @@
       <w:proofErr w:type="gramEnd"/>
       <w:r>
         <w:rPr>
+          <w:b/>
+          <w:bCs/>
           <w:color w:val="2F5496" w:themeColor="accent1" w:themeShade="BF"/>
           <w:sz w:val="44"/>
           <w:szCs w:val="40"/>
+          <w:u w:val="single"/>
           <w:lang w:val="en-US"/>
         </w:rPr>
         <w:t>---</w:t>
@@ -165,13 +255,31 @@
           <w:lang w:val="en-US"/>
         </w:rPr>
       </w:pPr>
-      <w:r>
-        <w:rPr>
-          <w:sz w:val="44"/>
-          <w:szCs w:val="40"/>
-          <w:lang w:val="en-US"/>
-        </w:rPr>
-        <w:t>Name given ---</w:t>
+      <w:proofErr w:type="gramStart"/>
+      <w:r>
+        <w:rPr>
+          <w:sz w:val="44"/>
+          <w:szCs w:val="40"/>
+          <w:lang w:val="en-US"/>
+        </w:rPr>
+        <w:t>.</w:t>
+      </w:r>
+      <w:r>
+        <w:rPr>
+          <w:sz w:val="44"/>
+          <w:szCs w:val="40"/>
+          <w:lang w:val="en-US"/>
+        </w:rPr>
+        <w:t>Name</w:t>
+      </w:r>
+      <w:proofErr w:type="gramEnd"/>
+      <w:r>
+        <w:rPr>
+          <w:sz w:val="44"/>
+          <w:szCs w:val="40"/>
+          <w:lang w:val="en-US"/>
+        </w:rPr>
+        <w:t xml:space="preserve"> given ---</w:t>
       </w:r>
     </w:p>
     <w:p>
@@ -289,6 +397,7 @@
           <w:szCs w:val="40"/>
           <w:lang w:val="en-US"/>
         </w:rPr>
+        <w:lastRenderedPageBreak/>
         <w:t xml:space="preserve">.html-&gt; </w:t>
       </w:r>
       <w:proofErr w:type="spellStart"/>
@@ -309,24 +418,25 @@
         </w:rPr>
         <w:t xml:space="preserve"> (we can used </w:t>
       </w:r>
-    </w:p>
-    <w:p>
-      <w:pPr>
-        <w:rPr>
-          <w:sz w:val="44"/>
-          <w:szCs w:val="40"/>
-          <w:lang w:val="en-US"/>
-        </w:rPr>
-      </w:pPr>
-    </w:p>
-    <w:p>
-      <w:pPr>
-        <w:rPr>
-          <w:sz w:val="44"/>
-          <w:szCs w:val="40"/>
-          <w:lang w:val="en-US"/>
-        </w:rPr>
-      </w:pPr>
+      <w:proofErr w:type="spellStart"/>
+      <w:r>
+        <w:rPr>
+          <w:sz w:val="44"/>
+          <w:szCs w:val="40"/>
+          <w:lang w:val="en-US"/>
+        </w:rPr>
+        <w:t>js</w:t>
+      </w:r>
+      <w:proofErr w:type="spellEnd"/>
+      <w:r>
+        <w:rPr>
+          <w:sz w:val="44"/>
+          <w:szCs w:val="40"/>
+          <w:lang w:val="en-US"/>
+        </w:rPr>
+        <w:t xml:space="preserve"> with html that’s called internal </w:t>
+      </w:r>
+      <w:proofErr w:type="spellStart"/>
       <w:proofErr w:type="gramStart"/>
       <w:r>
         <w:rPr>
@@ -334,50 +444,261 @@
           <w:szCs w:val="40"/>
           <w:lang w:val="en-US"/>
         </w:rPr>
-        <w:t>.can</w:t>
+        <w:t>js</w:t>
+      </w:r>
+      <w:proofErr w:type="spellEnd"/>
+      <w:r>
+        <w:rPr>
+          <w:sz w:val="44"/>
+          <w:szCs w:val="40"/>
+          <w:lang w:val="en-US"/>
+        </w:rPr>
+        <w:t xml:space="preserve"> )</w:t>
       </w:r>
       <w:proofErr w:type="gramEnd"/>
-      <w:r>
-        <w:rPr>
-          <w:sz w:val="44"/>
-          <w:szCs w:val="40"/>
-          <w:lang w:val="en-US"/>
-        </w:rPr>
-        <w:t xml:space="preserve"> be by two method</w:t>
-      </w:r>
-    </w:p>
-    <w:p>
-      <w:pPr>
-        <w:rPr>
-          <w:sz w:val="44"/>
-          <w:szCs w:val="40"/>
-          <w:lang w:val="en-US"/>
-        </w:rPr>
-      </w:pPr>
-      <w:r>
-        <w:rPr>
-          <w:sz w:val="44"/>
-          <w:szCs w:val="40"/>
-          <w:lang w:val="en-US"/>
-        </w:rPr>
-        <w:t>-internal</w:t>
-      </w:r>
-    </w:p>
-    <w:p>
-      <w:pPr>
-        <w:rPr>
-          <w:sz w:val="44"/>
-          <w:szCs w:val="40"/>
-          <w:lang w:val="en-US"/>
-        </w:rPr>
-      </w:pPr>
-      <w:r>
-        <w:rPr>
-          <w:sz w:val="44"/>
-          <w:szCs w:val="40"/>
-          <w:lang w:val="en-US"/>
-        </w:rPr>
-        <w:t xml:space="preserve">-external </w:t>
+    </w:p>
+    <w:p>
+      <w:pPr>
+        <w:rPr>
+          <w:sz w:val="44"/>
+          <w:szCs w:val="40"/>
+          <w:lang w:val="en-US"/>
+        </w:rPr>
+      </w:pPr>
+    </w:p>
+    <w:p>
+      <w:pPr>
+        <w:rPr>
+          <w:sz w:val="44"/>
+          <w:szCs w:val="40"/>
+          <w:lang w:val="en-US"/>
+        </w:rPr>
+      </w:pPr>
+      <w:r>
+        <w:rPr>
+          <w:sz w:val="44"/>
+          <w:szCs w:val="40"/>
+          <w:lang w:val="en-US"/>
+        </w:rPr>
+        <w:t>.</w:t>
+      </w:r>
+      <w:proofErr w:type="spellStart"/>
+      <w:r>
+        <w:rPr>
+          <w:sz w:val="44"/>
+          <w:szCs w:val="40"/>
+          <w:lang w:val="en-US"/>
+        </w:rPr>
+        <w:t>js</w:t>
+      </w:r>
+      <w:proofErr w:type="spellEnd"/>
+      <w:r>
+        <w:rPr>
+          <w:sz w:val="44"/>
+          <w:szCs w:val="40"/>
+          <w:lang w:val="en-US"/>
+        </w:rPr>
+        <w:t xml:space="preserve"> </w:t>
+      </w:r>
+      <w:r>
+        <w:rPr>
+          <w:sz w:val="44"/>
+          <w:szCs w:val="40"/>
+          <w:lang w:val="en-US"/>
+        </w:rPr>
+        <w:t xml:space="preserve">can be </w:t>
+      </w:r>
+      <w:r>
+        <w:rPr>
+          <w:sz w:val="44"/>
+          <w:szCs w:val="40"/>
+          <w:lang w:val="en-US"/>
+        </w:rPr>
+        <w:t xml:space="preserve">used </w:t>
+      </w:r>
+      <w:r>
+        <w:rPr>
+          <w:sz w:val="44"/>
+          <w:szCs w:val="40"/>
+          <w:lang w:val="en-US"/>
+        </w:rPr>
+        <w:t>by two method</w:t>
+      </w:r>
+    </w:p>
+    <w:p>
+      <w:pPr>
+        <w:rPr>
+          <w:color w:val="2F5496" w:themeColor="accent1" w:themeShade="BF"/>
+          <w:sz w:val="44"/>
+          <w:szCs w:val="40"/>
+          <w:lang w:val="en-US"/>
+        </w:rPr>
+      </w:pPr>
+      <w:r>
+        <w:rPr>
+          <w:color w:val="2F5496" w:themeColor="accent1" w:themeShade="BF"/>
+          <w:sz w:val="44"/>
+          <w:szCs w:val="40"/>
+          <w:lang w:val="en-US"/>
+        </w:rPr>
+        <w:t>1.</w:t>
+      </w:r>
+      <w:r>
+        <w:rPr>
+          <w:color w:val="2F5496" w:themeColor="accent1" w:themeShade="BF"/>
+          <w:sz w:val="44"/>
+          <w:szCs w:val="40"/>
+          <w:lang w:val="en-US"/>
+        </w:rPr>
+        <w:t>internal</w:t>
+      </w:r>
+      <w:r>
+        <w:rPr>
+          <w:color w:val="2F5496" w:themeColor="accent1" w:themeShade="BF"/>
+          <w:sz w:val="44"/>
+          <w:szCs w:val="40"/>
+          <w:lang w:val="en-US"/>
+        </w:rPr>
+        <w:t>…</w:t>
+      </w:r>
+    </w:p>
+    <w:p>
+      <w:pPr>
+        <w:rPr>
+          <w:sz w:val="44"/>
+          <w:szCs w:val="40"/>
+          <w:lang w:val="en-US"/>
+        </w:rPr>
+      </w:pPr>
+      <w:r>
+        <w:rPr>
+          <w:noProof/>
+          <w:sz w:val="44"/>
+          <w:szCs w:val="40"/>
+          <w:lang w:val="en-US"/>
+        </w:rPr>
+        <w:drawing>
+          <wp:inline distT="0" distB="0" distL="0" distR="0" wp14:anchorId="31DD2E2B" wp14:editId="365C7273">
+            <wp:extent cx="5731510" cy="2431415"/>
+            <wp:effectExtent l="0" t="0" r="2540" b="6985"/>
+            <wp:docPr id="1734358566" name="Picture 1"/>
+            <wp:cNvGraphicFramePr>
+              <a:graphicFrameLocks xmlns:a="http://schemas.openxmlformats.org/drawingml/2006/main" noChangeAspect="1"/>
+            </wp:cNvGraphicFramePr>
+            <a:graphic xmlns:a="http://schemas.openxmlformats.org/drawingml/2006/main">
+              <a:graphicData uri="http://schemas.openxmlformats.org/drawingml/2006/picture">
+                <pic:pic xmlns:pic="http://schemas.openxmlformats.org/drawingml/2006/picture">
+                  <pic:nvPicPr>
+                    <pic:cNvPr id="1734358566" name=""/>
+                    <pic:cNvPicPr/>
+                  </pic:nvPicPr>
+                  <pic:blipFill>
+                    <a:blip r:embed="rId6"/>
+                    <a:stretch>
+                      <a:fillRect/>
+                    </a:stretch>
+                  </pic:blipFill>
+                  <pic:spPr>
+                    <a:xfrm>
+                      <a:off x="0" y="0"/>
+                      <a:ext cx="5731510" cy="2431415"/>
+                    </a:xfrm>
+                    <a:prstGeom prst="rect">
+                      <a:avLst/>
+                    </a:prstGeom>
+                  </pic:spPr>
+                </pic:pic>
+              </a:graphicData>
+            </a:graphic>
+          </wp:inline>
+        </w:drawing>
+      </w:r>
+    </w:p>
+    <w:p>
+      <w:pPr>
+        <w:rPr>
+          <w:sz w:val="44"/>
+          <w:szCs w:val="40"/>
+          <w:lang w:val="en-US"/>
+        </w:rPr>
+      </w:pPr>
+      <w:r>
+        <w:rPr>
+          <w:color w:val="2F5496" w:themeColor="accent1" w:themeShade="BF"/>
+          <w:sz w:val="44"/>
+          <w:szCs w:val="40"/>
+          <w:lang w:val="en-US"/>
+        </w:rPr>
+        <w:t>2.</w:t>
+      </w:r>
+      <w:r>
+        <w:rPr>
+          <w:color w:val="2F5496" w:themeColor="accent1" w:themeShade="BF"/>
+          <w:sz w:val="44"/>
+          <w:szCs w:val="40"/>
+          <w:lang w:val="en-US"/>
+        </w:rPr>
+        <w:t xml:space="preserve">external </w:t>
+      </w:r>
+      <w:r>
+        <w:rPr>
+          <w:sz w:val="44"/>
+          <w:szCs w:val="40"/>
+          <w:lang w:val="en-US"/>
+        </w:rPr>
+        <w:t>….</w:t>
+      </w:r>
+    </w:p>
+    <w:p>
+      <w:pPr>
+        <w:rPr>
+          <w:sz w:val="44"/>
+          <w:szCs w:val="40"/>
+          <w:lang w:val="en-US"/>
+        </w:rPr>
+      </w:pPr>
+      <w:r>
+        <w:rPr>
+          <w:noProof/>
+          <w:sz w:val="44"/>
+          <w:szCs w:val="40"/>
+          <w:lang w:val="en-US"/>
+        </w:rPr>
+        <w:drawing>
+          <wp:inline distT="0" distB="0" distL="0" distR="0" wp14:anchorId="0C07734D" wp14:editId="4ACB59FB">
+            <wp:extent cx="5731510" cy="1479550"/>
+            <wp:effectExtent l="0" t="0" r="2540" b="6350"/>
+            <wp:docPr id="1021808008" name="Picture 1"/>
+            <wp:cNvGraphicFramePr>
+              <a:graphicFrameLocks xmlns:a="http://schemas.openxmlformats.org/drawingml/2006/main" noChangeAspect="1"/>
+            </wp:cNvGraphicFramePr>
+            <a:graphic xmlns:a="http://schemas.openxmlformats.org/drawingml/2006/main">
+              <a:graphicData uri="http://schemas.openxmlformats.org/drawingml/2006/picture">
+                <pic:pic xmlns:pic="http://schemas.openxmlformats.org/drawingml/2006/picture">
+                  <pic:nvPicPr>
+                    <pic:cNvPr id="1021808008" name=""/>
+                    <pic:cNvPicPr/>
+                  </pic:nvPicPr>
+                  <pic:blipFill>
+                    <a:blip r:embed="rId7"/>
+                    <a:stretch>
+                      <a:fillRect/>
+                    </a:stretch>
+                  </pic:blipFill>
+                  <pic:spPr>
+                    <a:xfrm>
+                      <a:off x="0" y="0"/>
+                      <a:ext cx="5731510" cy="1479550"/>
+                    </a:xfrm>
+                    <a:prstGeom prst="rect">
+                      <a:avLst/>
+                    </a:prstGeom>
+                  </pic:spPr>
+                </pic:pic>
+              </a:graphicData>
+            </a:graphic>
+          </wp:inline>
+        </w:drawing>
       </w:r>
     </w:p>
     <w:p>
@@ -395,7 +716,133 @@
           <w:szCs w:val="40"/>
           <w:lang w:val="en-US"/>
         </w:rPr>
-        <w:lastRenderedPageBreak/>
+        <w:t>.We</w:t>
+      </w:r>
+      <w:proofErr w:type="gramEnd"/>
+      <w:r>
+        <w:rPr>
+          <w:sz w:val="44"/>
+          <w:szCs w:val="40"/>
+          <w:lang w:val="en-US"/>
+        </w:rPr>
+        <w:t xml:space="preserve"> have to link </w:t>
+      </w:r>
+      <w:proofErr w:type="spellStart"/>
+      <w:r>
+        <w:rPr>
+          <w:sz w:val="44"/>
+          <w:szCs w:val="40"/>
+          <w:lang w:val="en-US"/>
+        </w:rPr>
+        <w:t>js</w:t>
+      </w:r>
+      <w:proofErr w:type="spellEnd"/>
+      <w:r>
+        <w:rPr>
+          <w:sz w:val="44"/>
+          <w:szCs w:val="40"/>
+          <w:lang w:val="en-US"/>
+        </w:rPr>
+        <w:t xml:space="preserve"> file in html file </w:t>
+      </w:r>
+    </w:p>
+    <w:p>
+      <w:pPr>
+        <w:rPr>
+          <w:sz w:val="44"/>
+          <w:szCs w:val="40"/>
+          <w:lang w:val="en-US"/>
+        </w:rPr>
+      </w:pPr>
+      <w:r>
+        <w:rPr>
+          <w:sz w:val="44"/>
+          <w:szCs w:val="40"/>
+          <w:lang w:val="en-US"/>
+        </w:rPr>
+        <w:t xml:space="preserve">Like…. </w:t>
+      </w:r>
+    </w:p>
+    <w:p>
+      <w:pPr>
+        <w:rPr>
+          <w:b/>
+          <w:bCs/>
+          <w:sz w:val="44"/>
+          <w:szCs w:val="40"/>
+          <w:lang w:val="en-US"/>
+        </w:rPr>
+      </w:pPr>
+      <w:r>
+        <w:rPr>
+          <w:b/>
+          <w:bCs/>
+          <w:noProof/>
+          <w:sz w:val="44"/>
+          <w:szCs w:val="40"/>
+          <w:lang w:val="en-US"/>
+        </w:rPr>
+        <w:drawing>
+          <wp:inline distT="0" distB="0" distL="0" distR="0" wp14:anchorId="2E75DD04" wp14:editId="7AACB77E">
+            <wp:extent cx="4296375" cy="695422"/>
+            <wp:effectExtent l="0" t="0" r="9525" b="9525"/>
+            <wp:docPr id="1588854038" name="Picture 1"/>
+            <wp:cNvGraphicFramePr>
+              <a:graphicFrameLocks xmlns:a="http://schemas.openxmlformats.org/drawingml/2006/main" noChangeAspect="1"/>
+            </wp:cNvGraphicFramePr>
+            <a:graphic xmlns:a="http://schemas.openxmlformats.org/drawingml/2006/main">
+              <a:graphicData uri="http://schemas.openxmlformats.org/drawingml/2006/picture">
+                <pic:pic xmlns:pic="http://schemas.openxmlformats.org/drawingml/2006/picture">
+                  <pic:nvPicPr>
+                    <pic:cNvPr id="1588854038" name=""/>
+                    <pic:cNvPicPr/>
+                  </pic:nvPicPr>
+                  <pic:blipFill>
+                    <a:blip r:embed="rId8"/>
+                    <a:stretch>
+                      <a:fillRect/>
+                    </a:stretch>
+                  </pic:blipFill>
+                  <pic:spPr>
+                    <a:xfrm>
+                      <a:off x="0" y="0"/>
+                      <a:ext cx="4296375" cy="695422"/>
+                    </a:xfrm>
+                    <a:prstGeom prst="rect">
+                      <a:avLst/>
+                    </a:prstGeom>
+                  </pic:spPr>
+                </pic:pic>
+              </a:graphicData>
+            </a:graphic>
+          </wp:inline>
+        </w:drawing>
+      </w:r>
+    </w:p>
+    <w:p>
+      <w:pPr>
+        <w:rPr>
+          <w:sz w:val="44"/>
+          <w:szCs w:val="40"/>
+          <w:lang w:val="en-US"/>
+        </w:rPr>
+      </w:pPr>
+    </w:p>
+    <w:p>
+      <w:pPr>
+        <w:rPr>
+          <w:sz w:val="44"/>
+          <w:szCs w:val="40"/>
+          <w:lang w:val="en-US"/>
+        </w:rPr>
+      </w:pPr>
+      <w:proofErr w:type="gramStart"/>
+      <w:r>
+        <w:rPr>
+          <w:sz w:val="44"/>
+          <w:szCs w:val="40"/>
+          <w:lang w:val="en-US"/>
+        </w:rPr>
         <w:t>.console</w:t>
       </w:r>
       <w:proofErr w:type="gramEnd"/>
@@ -429,7 +876,23 @@
           <w:szCs w:val="40"/>
           <w:lang w:val="en-US"/>
         </w:rPr>
-        <w:t xml:space="preserve">-object </w:t>
+        <w:t>-</w:t>
+      </w:r>
+      <w:r>
+        <w:rPr>
+          <w:sz w:val="44"/>
+          <w:szCs w:val="40"/>
+          <w:lang w:val="en-US"/>
+        </w:rPr>
+        <w:t xml:space="preserve"> is an </w:t>
+      </w:r>
+      <w:r>
+        <w:rPr>
+          <w:sz w:val="44"/>
+          <w:szCs w:val="40"/>
+          <w:lang w:val="en-US"/>
+        </w:rPr>
+        <w:t xml:space="preserve">object </w:t>
       </w:r>
     </w:p>
     <w:p>
@@ -478,26 +941,251 @@
           <w:szCs w:val="40"/>
           <w:lang w:val="en-US"/>
         </w:rPr>
-        <w:t xml:space="preserve">alert-function </w:t>
-      </w:r>
-    </w:p>
-    <w:p>
-      <w:pPr>
-        <w:rPr>
-          <w:sz w:val="44"/>
-          <w:szCs w:val="40"/>
-          <w:lang w:val="en-US"/>
-        </w:rPr>
-      </w:pPr>
-    </w:p>
-    <w:p>
-      <w:pPr>
-        <w:rPr>
-          <w:sz w:val="44"/>
-          <w:szCs w:val="40"/>
-          <w:lang w:val="en-US"/>
-        </w:rPr>
-      </w:pPr>
+        <w:t>alert-</w:t>
+      </w:r>
+      <w:r>
+        <w:rPr>
+          <w:sz w:val="44"/>
+          <w:szCs w:val="40"/>
+          <w:lang w:val="en-US"/>
+        </w:rPr>
+        <w:t xml:space="preserve"> is a </w:t>
+      </w:r>
+      <w:r>
+        <w:rPr>
+          <w:sz w:val="44"/>
+          <w:szCs w:val="40"/>
+          <w:lang w:val="en-US"/>
+        </w:rPr>
+        <w:t xml:space="preserve">function </w:t>
+      </w:r>
+    </w:p>
+    <w:p>
+      <w:pPr>
+        <w:rPr>
+          <w:sz w:val="44"/>
+          <w:szCs w:val="40"/>
+          <w:lang w:val="en-US"/>
+        </w:rPr>
+      </w:pPr>
+      <w:r>
+        <w:rPr>
+          <w:noProof/>
+          <w:sz w:val="44"/>
+          <w:szCs w:val="40"/>
+          <w:lang w:val="en-US"/>
+        </w:rPr>
+        <mc:AlternateContent>
+          <mc:Choice Requires="wps">
+            <w:drawing>
+              <wp:anchor distT="0" distB="0" distL="114300" distR="114300" simplePos="0" relativeHeight="251659264" behindDoc="0" locked="0" layoutInCell="1" allowOverlap="1" wp14:anchorId="3C8F40D5" wp14:editId="7C112092">
+                <wp:simplePos x="0" y="0"/>
+                <wp:positionH relativeFrom="column">
+                  <wp:posOffset>-335280</wp:posOffset>
+                </wp:positionH>
+                <wp:positionV relativeFrom="paragraph">
+                  <wp:posOffset>282575</wp:posOffset>
+                </wp:positionV>
+                <wp:extent cx="411480" cy="579120"/>
+                <wp:effectExtent l="19050" t="38100" r="45720" b="49530"/>
+                <wp:wrapNone/>
+                <wp:docPr id="2059433736" name="Star: 5 Points 1"/>
+                <wp:cNvGraphicFramePr/>
+                <a:graphic xmlns:a="http://schemas.openxmlformats.org/drawingml/2006/main">
+                  <a:graphicData uri="http://schemas.microsoft.com/office/word/2010/wordprocessingShape">
+                    <wps:wsp>
+                      <wps:cNvSpPr/>
+                      <wps:spPr>
+                        <a:xfrm>
+                          <a:off x="0" y="0"/>
+                          <a:ext cx="411480" cy="579120"/>
+                        </a:xfrm>
+                        <a:prstGeom prst="star5">
+                          <a:avLst/>
+                        </a:prstGeom>
+                      </wps:spPr>
+                      <wps:style>
+                        <a:lnRef idx="2">
+                          <a:schemeClr val="accent1">
+                            <a:shade val="15000"/>
+                          </a:schemeClr>
+                        </a:lnRef>
+                        <a:fillRef idx="1">
+                          <a:schemeClr val="accent1"/>
+                        </a:fillRef>
+                        <a:effectRef idx="0">
+                          <a:schemeClr val="accent1"/>
+                        </a:effectRef>
+                        <a:fontRef idx="minor">
+                          <a:schemeClr val="lt1"/>
+                        </a:fontRef>
+                      </wps:style>
+                      <wps:bodyPr rot="0" spcFirstLastPara="0" vertOverflow="overflow" horzOverflow="overflow" vert="horz" wrap="square" lIns="91440" tIns="45720" rIns="91440" bIns="45720" numCol="1" spcCol="0" rtlCol="0" fromWordArt="0" anchor="ctr" anchorCtr="0" forceAA="0" compatLnSpc="1">
+                        <a:prstTxWarp prst="textNoShape">
+                          <a:avLst/>
+                        </a:prstTxWarp>
+                        <a:noAutofit/>
+                      </wps:bodyPr>
+                    </wps:wsp>
+                  </a:graphicData>
+                </a:graphic>
+              </wp:anchor>
+            </w:drawing>
+          </mc:Choice>
+          <mc:Fallback>
+            <w:pict>
+              <v:shape w14:anchorId="19FD67FB" id="Star: 5 Points 1" o:spid="_x0000_s1026" style="position:absolute;margin-left:-26.4pt;margin-top:22.25pt;width:32.4pt;height:45.6pt;z-index:251659264;visibility:visible;mso-wrap-style:square;mso-wrap-distance-left:9pt;mso-wrap-distance-top:0;mso-wrap-distance-right:9pt;mso-wrap-distance-bottom:0;mso-position-horizontal:absolute;mso-position-horizontal-relative:text;mso-position-vertical:absolute;mso-position-vertical-relative:text;v-text-anchor:middle" coordsize="411480,579120" o:gfxdata="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" path="m,221204r157172,1l205740,r48568,221205l411480,221204,284324,357914r48570,221205l205740,442405,78586,579119,127156,357914,,221204xe" fillcolor="#4472c4 [3204]" strokecolor="#09101d [484]" strokeweight="1pt">
+                <v:stroke joinstyle="miter"/>
+                <v:path arrowok="t" o:connecttype="custom" o:connectlocs="0,221204;157172,221205;205740,0;254308,221205;411480,221204;284324,357914;332894,579119;205740,442405;78586,579119;127156,357914;0,221204" o:connectangles="0,0,0,0,0,0,0,0,0,0,0"/>
+              </v:shape>
+            </w:pict>
+          </mc:Fallback>
+        </mc:AlternateContent>
+      </w:r>
+    </w:p>
+    <w:p>
+      <w:pPr>
+        <w:rPr>
+          <w:sz w:val="44"/>
+          <w:szCs w:val="40"/>
+          <w:lang w:val="en-US"/>
+        </w:rPr>
+      </w:pPr>
+      <w:r>
+        <w:rPr>
+          <w:sz w:val="44"/>
+          <w:szCs w:val="40"/>
+          <w:lang w:val="en-US"/>
+        </w:rPr>
+        <w:t xml:space="preserve"> </w:t>
+      </w:r>
+      <w:r>
+        <w:rPr>
+          <w:sz w:val="44"/>
+          <w:szCs w:val="40"/>
+          <w:lang w:val="en-US"/>
+        </w:rPr>
+        <w:t xml:space="preserve">To </w:t>
+      </w:r>
+      <w:r>
+        <w:rPr>
+          <w:sz w:val="44"/>
+          <w:szCs w:val="40"/>
+          <w:lang w:val="en-US"/>
+        </w:rPr>
+        <w:t>declare variable</w:t>
+      </w:r>
+      <w:proofErr w:type="gramStart"/>
+      <w:r>
+        <w:rPr>
+          <w:sz w:val="44"/>
+          <w:szCs w:val="40"/>
+          <w:lang w:val="en-US"/>
+        </w:rPr>
+        <w:t xml:space="preserve"> ..</w:t>
+      </w:r>
+      <w:proofErr w:type="gramEnd"/>
+      <w:r>
+        <w:rPr>
+          <w:sz w:val="44"/>
+          <w:szCs w:val="40"/>
+          <w:lang w:val="en-US"/>
+        </w:rPr>
+        <w:t xml:space="preserve"> </w:t>
+      </w:r>
+    </w:p>
+    <w:p>
+      <w:pPr>
+        <w:rPr>
+          <w:sz w:val="44"/>
+          <w:szCs w:val="40"/>
+          <w:lang w:val="en-US"/>
+        </w:rPr>
+      </w:pPr>
+      <w:r>
+        <w:rPr>
+          <w:sz w:val="44"/>
+          <w:szCs w:val="40"/>
+          <w:lang w:val="en-US"/>
+        </w:rPr>
+        <w:t>we can use ---</w:t>
+      </w:r>
+    </w:p>
+    <w:p>
+      <w:pPr>
+        <w:rPr>
+          <w:sz w:val="44"/>
+          <w:szCs w:val="40"/>
+          <w:lang w:val="en-US"/>
+        </w:rPr>
+      </w:pPr>
+      <w:r>
+        <w:rPr>
+          <w:sz w:val="44"/>
+          <w:szCs w:val="40"/>
+          <w:lang w:val="en-US"/>
+        </w:rPr>
+        <w:t xml:space="preserve"> </w:t>
+      </w:r>
+      <w:r>
+        <w:rPr>
+          <w:sz w:val="44"/>
+          <w:szCs w:val="40"/>
+          <w:lang w:val="en-US"/>
+        </w:rPr>
+        <w:t>1.</w:t>
+      </w:r>
+      <w:r>
+        <w:rPr>
+          <w:sz w:val="44"/>
+          <w:szCs w:val="40"/>
+          <w:lang w:val="en-US"/>
+        </w:rPr>
+        <w:t xml:space="preserve"> Const- it </w:t>
+      </w:r>
+      <w:proofErr w:type="spellStart"/>
+      <w:r>
+        <w:rPr>
+          <w:sz w:val="44"/>
+          <w:szCs w:val="40"/>
+          <w:lang w:val="en-US"/>
+        </w:rPr>
+        <w:t>can not</w:t>
+      </w:r>
+      <w:proofErr w:type="spellEnd"/>
+      <w:r>
+        <w:rPr>
+          <w:sz w:val="44"/>
+          <w:szCs w:val="40"/>
+          <w:lang w:val="en-US"/>
+        </w:rPr>
+        <w:t xml:space="preserve"> re-de</w:t>
+      </w:r>
+      <w:r>
+        <w:rPr>
+          <w:sz w:val="44"/>
+          <w:szCs w:val="40"/>
+          <w:lang w:val="en-US"/>
+        </w:rPr>
+        <w:t>clare</w:t>
+      </w:r>
+      <w:r>
+        <w:rPr>
+          <w:sz w:val="44"/>
+          <w:szCs w:val="40"/>
+          <w:lang w:val="en-US"/>
+        </w:rPr>
+        <w:t xml:space="preserve"> and re </w:t>
+      </w:r>
+      <w:proofErr w:type="gramStart"/>
+      <w:r>
+        <w:rPr>
+          <w:sz w:val="44"/>
+          <w:szCs w:val="40"/>
+          <w:lang w:val="en-US"/>
+        </w:rPr>
+        <w:t xml:space="preserve">assign </w:t>
+      </w:r>
       <w:r>
         <w:rPr>
           <w:sz w:val="44"/>
@@ -506,14 +1194,107 @@
         </w:rPr>
         <w:t>.</w:t>
       </w:r>
-      <w:r>
-        <w:rPr>
-          <w:sz w:val="44"/>
-          <w:szCs w:val="40"/>
-          <w:lang w:val="en-US"/>
-        </w:rPr>
-        <w:t>to declare variable</w:t>
-      </w:r>
+      <w:proofErr w:type="gramEnd"/>
+    </w:p>
+    <w:p>
+      <w:pPr>
+        <w:rPr>
+          <w:sz w:val="44"/>
+          <w:szCs w:val="40"/>
+          <w:lang w:val="en-US"/>
+        </w:rPr>
+      </w:pPr>
+      <w:r>
+        <w:rPr>
+          <w:sz w:val="44"/>
+          <w:szCs w:val="40"/>
+          <w:lang w:val="en-US"/>
+        </w:rPr>
+        <w:t xml:space="preserve"> 2. </w:t>
+      </w:r>
+      <w:r>
+        <w:rPr>
+          <w:sz w:val="44"/>
+          <w:szCs w:val="40"/>
+          <w:lang w:val="en-US"/>
+        </w:rPr>
+        <w:t xml:space="preserve"> var-can re de</w:t>
+      </w:r>
+      <w:r>
+        <w:rPr>
+          <w:sz w:val="44"/>
+          <w:szCs w:val="40"/>
+          <w:lang w:val="en-US"/>
+        </w:rPr>
+        <w:t>clare</w:t>
+      </w:r>
+      <w:r>
+        <w:rPr>
+          <w:sz w:val="44"/>
+          <w:szCs w:val="40"/>
+          <w:lang w:val="en-US"/>
+        </w:rPr>
+        <w:t xml:space="preserve"> and re assign the variable</w:t>
+      </w:r>
+      <w:r>
+        <w:rPr>
+          <w:sz w:val="44"/>
+          <w:szCs w:val="40"/>
+          <w:lang w:val="en-US"/>
+        </w:rPr>
+        <w:t>.</w:t>
+      </w:r>
+    </w:p>
+    <w:p>
+      <w:pPr>
+        <w:rPr>
+          <w:sz w:val="44"/>
+          <w:szCs w:val="40"/>
+          <w:lang w:val="en-US"/>
+        </w:rPr>
+      </w:pPr>
+      <w:r>
+        <w:rPr>
+          <w:sz w:val="44"/>
+          <w:szCs w:val="40"/>
+          <w:lang w:val="en-US"/>
+        </w:rPr>
+        <w:t xml:space="preserve"> </w:t>
+      </w:r>
+      <w:r>
+        <w:rPr>
+          <w:sz w:val="44"/>
+          <w:szCs w:val="40"/>
+          <w:lang w:val="en-US"/>
+        </w:rPr>
+        <w:t xml:space="preserve">3. </w:t>
+      </w:r>
+      <w:r>
+        <w:rPr>
+          <w:sz w:val="44"/>
+          <w:szCs w:val="40"/>
+          <w:lang w:val="en-US"/>
+        </w:rPr>
+        <w:t xml:space="preserve">let- can only be re assign </w:t>
+      </w:r>
+    </w:p>
+    <w:p>
+      <w:pPr>
+        <w:rPr>
+          <w:sz w:val="44"/>
+          <w:szCs w:val="40"/>
+          <w:lang w:val="en-US"/>
+        </w:rPr>
+      </w:pPr>
+    </w:p>
+    <w:p>
+      <w:pPr>
+        <w:rPr>
+          <w:sz w:val="44"/>
+          <w:szCs w:val="40"/>
+          <w:lang w:val="en-US"/>
+        </w:rPr>
+      </w:pPr>
       <w:proofErr w:type="gramStart"/>
       <w:r>
         <w:rPr>
@@ -521,7 +1302,7 @@
           <w:szCs w:val="40"/>
           <w:lang w:val="en-US"/>
         </w:rPr>
-        <w:t xml:space="preserve"> ..</w:t>
+        <w:t>.used</w:t>
       </w:r>
       <w:proofErr w:type="gramEnd"/>
       <w:r>
@@ -530,24 +1311,7 @@
           <w:szCs w:val="40"/>
           <w:lang w:val="en-US"/>
         </w:rPr>
-        <w:t xml:space="preserve"> we can use ---</w:t>
-      </w:r>
-    </w:p>
-    <w:p>
-      <w:pPr>
-        <w:rPr>
-          <w:sz w:val="44"/>
-          <w:szCs w:val="40"/>
-          <w:lang w:val="en-US"/>
-        </w:rPr>
-      </w:pPr>
-      <w:r>
-        <w:rPr>
-          <w:sz w:val="44"/>
-          <w:szCs w:val="40"/>
-          <w:lang w:val="en-US"/>
-        </w:rPr>
-        <w:t xml:space="preserve">  Const- it </w:t>
+        <w:t xml:space="preserve"> </w:t>
       </w:r>
       <w:proofErr w:type="spellStart"/>
       <w:r>
@@ -556,7 +1320,7 @@
           <w:szCs w:val="40"/>
           <w:lang w:val="en-US"/>
         </w:rPr>
-        <w:t>can not</w:t>
+        <w:t>parseInt</w:t>
       </w:r>
       <w:proofErr w:type="spellEnd"/>
       <w:r>
@@ -565,74 +1329,121 @@
           <w:szCs w:val="40"/>
           <w:lang w:val="en-US"/>
         </w:rPr>
-        <w:t xml:space="preserve"> re-de</w:t>
-      </w:r>
-      <w:r>
-        <w:rPr>
-          <w:sz w:val="44"/>
-          <w:szCs w:val="40"/>
-          <w:lang w:val="en-US"/>
-        </w:rPr>
-        <w:t>clare</w:t>
-      </w:r>
-      <w:r>
-        <w:rPr>
-          <w:sz w:val="44"/>
-          <w:szCs w:val="40"/>
-          <w:lang w:val="en-US"/>
-        </w:rPr>
-        <w:t xml:space="preserve"> and re assign </w:t>
-      </w:r>
-    </w:p>
-    <w:p>
-      <w:pPr>
-        <w:rPr>
-          <w:sz w:val="44"/>
-          <w:szCs w:val="40"/>
-          <w:lang w:val="en-US"/>
-        </w:rPr>
-      </w:pPr>
-      <w:r>
-        <w:rPr>
-          <w:sz w:val="44"/>
-          <w:szCs w:val="40"/>
-          <w:lang w:val="en-US"/>
-        </w:rPr>
-        <w:t xml:space="preserve"> var-can re de</w:t>
-      </w:r>
-      <w:r>
-        <w:rPr>
-          <w:sz w:val="44"/>
-          <w:szCs w:val="40"/>
-          <w:lang w:val="en-US"/>
-        </w:rPr>
-        <w:t>clare</w:t>
-      </w:r>
-      <w:r>
-        <w:rPr>
-          <w:sz w:val="44"/>
-          <w:szCs w:val="40"/>
-          <w:lang w:val="en-US"/>
-        </w:rPr>
-        <w:t xml:space="preserve"> and re assign the variable</w:t>
-      </w:r>
-    </w:p>
-    <w:p>
-      <w:pPr>
-        <w:rPr>
-          <w:sz w:val="44"/>
-          <w:szCs w:val="40"/>
-          <w:lang w:val="en-US"/>
-        </w:rPr>
-      </w:pPr>
-      <w:r>
-        <w:rPr>
-          <w:sz w:val="44"/>
-          <w:szCs w:val="40"/>
-          <w:lang w:val="en-US"/>
-        </w:rPr>
-        <w:t xml:space="preserve"> let- can only be re assign </w:t>
-      </w:r>
+        <w:t>(prompt(“ enter any number”))</w:t>
+      </w:r>
+    </w:p>
+    <w:p>
+      <w:pPr>
+        <w:rPr>
+          <w:sz w:val="44"/>
+          <w:szCs w:val="40"/>
+          <w:lang w:val="en-US"/>
+        </w:rPr>
+      </w:pPr>
+      <w:r>
+        <w:rPr>
+          <w:sz w:val="44"/>
+          <w:szCs w:val="40"/>
+          <w:lang w:val="en-US"/>
+        </w:rPr>
+        <w:t xml:space="preserve">-used to take integer </w:t>
+      </w:r>
+      <w:proofErr w:type="spellStart"/>
+      <w:r>
+        <w:rPr>
+          <w:sz w:val="44"/>
+          <w:szCs w:val="40"/>
+          <w:lang w:val="en-US"/>
+        </w:rPr>
+        <w:t>frome</w:t>
+      </w:r>
+      <w:proofErr w:type="spellEnd"/>
+      <w:r>
+        <w:rPr>
+          <w:sz w:val="44"/>
+          <w:szCs w:val="40"/>
+          <w:lang w:val="en-US"/>
+        </w:rPr>
+        <w:t xml:space="preserve"> </w:t>
+      </w:r>
+      <w:proofErr w:type="gramStart"/>
+      <w:r>
+        <w:rPr>
+          <w:sz w:val="44"/>
+          <w:szCs w:val="40"/>
+          <w:lang w:val="en-US"/>
+        </w:rPr>
+        <w:t>user ,that</w:t>
+      </w:r>
+      <w:proofErr w:type="gramEnd"/>
+      <w:r>
+        <w:rPr>
+          <w:sz w:val="44"/>
+          <w:szCs w:val="40"/>
+          <w:lang w:val="en-US"/>
+        </w:rPr>
+        <w:t xml:space="preserve"> will show pop in the </w:t>
+      </w:r>
+    </w:p>
+    <w:p>
+      <w:pPr>
+        <w:rPr>
+          <w:sz w:val="44"/>
+          <w:szCs w:val="40"/>
+          <w:lang w:val="en-US"/>
+        </w:rPr>
+      </w:pPr>
+      <w:r>
+        <w:rPr>
+          <w:sz w:val="44"/>
+          <w:szCs w:val="40"/>
+          <w:lang w:val="en-US"/>
+        </w:rPr>
+        <w:drawing>
+          <wp:inline distT="0" distB="0" distL="0" distR="0" wp14:anchorId="541BA628" wp14:editId="43C23BD6">
+            <wp:extent cx="5496692" cy="4925112"/>
+            <wp:effectExtent l="0" t="0" r="8890" b="8890"/>
+            <wp:docPr id="948007752" name="Picture 1"/>
+            <wp:cNvGraphicFramePr>
+              <a:graphicFrameLocks xmlns:a="http://schemas.openxmlformats.org/drawingml/2006/main" noChangeAspect="1"/>
+            </wp:cNvGraphicFramePr>
+            <a:graphic xmlns:a="http://schemas.openxmlformats.org/drawingml/2006/main">
+              <a:graphicData uri="http://schemas.openxmlformats.org/drawingml/2006/picture">
+                <pic:pic xmlns:pic="http://schemas.openxmlformats.org/drawingml/2006/picture">
+                  <pic:nvPicPr>
+                    <pic:cNvPr id="948007752" name=""/>
+                    <pic:cNvPicPr/>
+                  </pic:nvPicPr>
+                  <pic:blipFill>
+                    <a:blip r:embed="rId9"/>
+                    <a:stretch>
+                      <a:fillRect/>
+                    </a:stretch>
+                  </pic:blipFill>
+                  <pic:spPr>
+                    <a:xfrm>
+                      <a:off x="0" y="0"/>
+                      <a:ext cx="5496692" cy="4925112"/>
+                    </a:xfrm>
+                    <a:prstGeom prst="rect">
+                      <a:avLst/>
+                    </a:prstGeom>
+                  </pic:spPr>
+                </pic:pic>
+              </a:graphicData>
+            </a:graphic>
+          </wp:inline>
+        </w:drawing>
+      </w:r>
+    </w:p>
+    <w:p>
+      <w:pPr>
+        <w:rPr>
+          <w:sz w:val="44"/>
+          <w:szCs w:val="40"/>
+          <w:lang w:val="en-US"/>
+        </w:rPr>
+      </w:pPr>
     </w:p>
     <w:sectPr>
       <w:pgSz w:w="11906" w:h="16838"/>
@@ -647,6 +1458,119 @@
 <file path=word/numbering.xml><?xml version="1.0" encoding="utf-8"?>
 <w:numbering xmlns:wpc="http://schemas.microsoft.com/office/word/2010/wordprocessingCanvas" xmlns:cx="http://schemas.microsoft.com/office/drawing/2014/chartex" xmlns:cx1="http://schemas.microsoft.com/office/drawing/2015/9/8/chartex" xmlns:cx2="http://schemas.microsoft.com/office/drawing/2015/10/21/chartex" xmlns:cx3="http://schemas.microsoft.com/office/drawing/2016/5/9/chartex" xmlns:cx4="http://schemas.microsoft.com/office/drawing/2016/5/10/chartex" xmlns:cx5="http://schemas.microsoft.com/office/drawing/2016/5/11/chartex" xmlns:cx6="http://schemas.microsoft.com/office/drawing/2016/5/12/chartex" xmlns:cx7="http://schemas.microsoft.com/office/drawing/2016/5/13/chartex" xmlns:cx8="http://schemas.microsoft.com/office/drawing/2016/5/14/chartex" xmlns:mc="http://schemas.openxmlformats.org/markup-compatibility/2006" xmlns:aink="http://schemas.microsoft.com/office/drawing/2016/ink" xmlns:am3d="http://schemas.microsoft.com/office/drawing/2017/model3d" xmlns:o="urn:schemas-microsoft-com:office:office" xmlns:oel="http://schemas.microsoft.com/office/2019/extlst" xmlns:r="http://schemas.openxmlformats.org/officeDocument/2006/relationships" xmlns:m="http://schemas.openxmlformats.org/officeDocument/2006/math" xmlns:v="urn:schemas-microsoft-com:vml" xmlns:wp14="http://schemas.microsoft.com/office/word/2010/wordprocessingDrawing" xmlns:wp="http://schemas.openxmlformats.org/drawingml/2006/wordprocessingDrawing" xmlns:w10="urn:schemas-microsoft-com:office:word" xmlns:w="http://schemas.openxmlformats.org/wordprocessingml/2006/main" xmlns:w14="http://schemas.microsoft.com/office/word/2010/wordml" xmlns:w15="http://schemas.microsoft.com/office/word/2012/wordml" xmlns:w16cex="http://schemas.microsoft.com/office/word/2018/wordml/cex" xmlns:w16cid="http://schemas.microsoft.com/office/word/2016/wordml/cid" xmlns:w16="http://schemas.microsoft.com/office/word/2018/wordml" xmlns:w16du="http://schemas.microsoft.com/office/word/2023/wordml/word16du" xmlns:w16sdtdh="http://schemas.microsoft.com/office/word/2020/wordml/sdtdatahash" xmlns:w16se="http://schemas.microsoft.com/office/word/2015/wordml/symex" xmlns:wpg="http://schemas.microsoft.com/office/word/2010/wordprocessingGroup" xmlns:wpi="http://schemas.microsoft.com/office/word/2010/wordprocessingInk" xmlns:wne="http://schemas.microsoft.com/office/word/2006/wordml" xmlns:wps="http://schemas.microsoft.com/office/word/2010/wordprocessingShape" mc:Ignorable="w14 w15 w16se w16cid w16 w16cex w16sdtdh w16du wp14">
   <w:abstractNum w:abstractNumId="0" w15:restartNumberingAfterBreak="0">
+    <w:nsid w:val="05B51B34"/>
+    <w:multiLevelType w:val="hybridMultilevel"/>
+    <w:tmpl w:val="28CEEB96"/>
+    <w:lvl w:ilvl="0" w:tplc="E49E0B84">
+      <w:start w:val="3"/>
+      <w:numFmt w:val="bullet"/>
+      <w:lvlText w:val=""/>
+      <w:lvlJc w:val="left"/>
+      <w:pPr>
+        <w:ind w:left="720" w:hanging="360"/>
+      </w:pPr>
+      <w:rPr>
+        <w:rFonts w:ascii="Wingdings" w:eastAsiaTheme="minorHAnsi" w:hAnsi="Wingdings" w:cstheme="minorBidi" w:hint="default"/>
+      </w:rPr>
+    </w:lvl>
+    <w:lvl w:ilvl="1" w:tplc="40090003" w:tentative="1">
+      <w:start w:val="1"/>
+      <w:numFmt w:val="bullet"/>
+      <w:lvlText w:val="o"/>
+      <w:lvlJc w:val="left"/>
+      <w:pPr>
+        <w:ind w:left="1440" w:hanging="360"/>
+      </w:pPr>
+      <w:rPr>
+        <w:rFonts w:ascii="Courier New" w:hAnsi="Courier New" w:cs="Courier New" w:hint="default"/>
+      </w:rPr>
+    </w:lvl>
+    <w:lvl w:ilvl="2" w:tplc="40090005" w:tentative="1">
+      <w:start w:val="1"/>
+      <w:numFmt w:val="bullet"/>
+      <w:lvlText w:val=""/>
+      <w:lvlJc w:val="left"/>
+      <w:pPr>
+        <w:ind w:left="2160" w:hanging="360"/>
+      </w:pPr>
+      <w:rPr>
+        <w:rFonts w:ascii="Wingdings" w:hAnsi="Wingdings" w:hint="default"/>
+      </w:rPr>
+    </w:lvl>
+    <w:lvl w:ilvl="3" w:tplc="40090001" w:tentative="1">
+      <w:start w:val="1"/>
+      <w:numFmt w:val="bullet"/>
+      <w:lvlText w:val=""/>
+      <w:lvlJc w:val="left"/>
+      <w:pPr>
+        <w:ind w:left="2880" w:hanging="360"/>
+      </w:pPr>
+      <w:rPr>
+        <w:rFonts w:ascii="Symbol" w:hAnsi="Symbol" w:hint="default"/>
+      </w:rPr>
+    </w:lvl>
+    <w:lvl w:ilvl="4" w:tplc="40090003" w:tentative="1">
+      <w:start w:val="1"/>
+      <w:numFmt w:val="bullet"/>
+      <w:lvlText w:val="o"/>
+      <w:lvlJc w:val="left"/>
+      <w:pPr>
+        <w:ind w:left="3600" w:hanging="360"/>
+      </w:pPr>
+      <w:rPr>
+        <w:rFonts w:ascii="Courier New" w:hAnsi="Courier New" w:cs="Courier New" w:hint="default"/>
+      </w:rPr>
+    </w:lvl>
+    <w:lvl w:ilvl="5" w:tplc="40090005" w:tentative="1">
+      <w:start w:val="1"/>
+      <w:numFmt w:val="bullet"/>
+      <w:lvlText w:val=""/>
+      <w:lvlJc w:val="left"/>
+      <w:pPr>
+        <w:ind w:left="4320" w:hanging="360"/>
+      </w:pPr>
+      <w:rPr>
+        <w:rFonts w:ascii="Wingdings" w:hAnsi="Wingdings" w:hint="default"/>
+      </w:rPr>
+    </w:lvl>
+    <w:lvl w:ilvl="6" w:tplc="40090001" w:tentative="1">
+      <w:start w:val="1"/>
+      <w:numFmt w:val="bullet"/>
+      <w:lvlText w:val=""/>
+      <w:lvlJc w:val="left"/>
+      <w:pPr>
+        <w:ind w:left="5040" w:hanging="360"/>
+      </w:pPr>
+      <w:rPr>
+        <w:rFonts w:ascii="Symbol" w:hAnsi="Symbol" w:hint="default"/>
+      </w:rPr>
+    </w:lvl>
+    <w:lvl w:ilvl="7" w:tplc="40090003" w:tentative="1">
+      <w:start w:val="1"/>
+      <w:numFmt w:val="bullet"/>
+      <w:lvlText w:val="o"/>
+      <w:lvlJc w:val="left"/>
+      <w:pPr>
+        <w:ind w:left="5760" w:hanging="360"/>
+      </w:pPr>
+      <w:rPr>
+        <w:rFonts w:ascii="Courier New" w:hAnsi="Courier New" w:cs="Courier New" w:hint="default"/>
+      </w:rPr>
+    </w:lvl>
+    <w:lvl w:ilvl="8" w:tplc="40090005" w:tentative="1">
+      <w:start w:val="1"/>
+      <w:numFmt w:val="bullet"/>
+      <w:lvlText w:val=""/>
+      <w:lvlJc w:val="left"/>
+      <w:pPr>
+        <w:ind w:left="6480" w:hanging="360"/>
+      </w:pPr>
+      <w:rPr>
+        <w:rFonts w:ascii="Wingdings" w:hAnsi="Wingdings" w:hint="default"/>
+      </w:rPr>
+    </w:lvl>
+  </w:abstractNum>
+  <w:abstractNum w:abstractNumId="1" w15:restartNumberingAfterBreak="0">
     <w:nsid w:val="1C8B247A"/>
     <w:multiLevelType w:val="hybridMultilevel"/>
     <w:tmpl w:val="EBD63290"/>
@@ -759,6 +1683,9 @@
     </w:lvl>
   </w:abstractNum>
   <w:num w:numId="1" w16cid:durableId="717360386">
+    <w:abstractNumId w:val="1"/>
+  </w:num>
+  <w:num w:numId="2" w16cid:durableId="1230186757">
     <w:abstractNumId w:val="0"/>
   </w:num>
 </w:numbering>
@@ -1532,4 +2459,16 @@
     </a:ext>
   </a:extLst>
 </a:theme>
+</file>
+
+<file path=customXml/item1.xml><?xml version="1.0" encoding="utf-8"?>
+<b:Sources xmlns:b="http://schemas.openxmlformats.org/officeDocument/2006/bibliography" xmlns="http://schemas.openxmlformats.org/officeDocument/2006/bibliography" SelectedStyle="\APASixthEditionOfficeOnline.xsl" StyleName="APA" Version="6"/>
+</file>
+
+<file path=customXml/itemProps1.xml><?xml version="1.0" encoding="utf-8"?>
+<ds:datastoreItem xmlns:ds="http://schemas.openxmlformats.org/officeDocument/2006/customXml" ds:itemID="{A9562B3C-E1DC-48AF-9034-90E3AF8E5E42}">
+  <ds:schemaRefs>
+    <ds:schemaRef ds:uri="http://schemas.openxmlformats.org/officeDocument/2006/bibliography"/>
+  </ds:schemaRefs>
+</ds:datastoreItem>
 </file>
--- a/JavaScript.docx
+++ b/JavaScript.docx
@@ -735,13 +735,13 @@
               <wp:anchor distT="0" distB="0" distL="114300" distR="114300" simplePos="0" relativeHeight="251660288" behindDoc="0" locked="0" layoutInCell="1" allowOverlap="1">
                 <wp:simplePos x="0" y="0"/>
                 <wp:positionH relativeFrom="column">
-                  <wp:posOffset>-335280</wp:posOffset>
+                  <wp:posOffset>-216535</wp:posOffset>
                 </wp:positionH>
                 <wp:positionV relativeFrom="paragraph">
-                  <wp:posOffset>282575</wp:posOffset>
+                  <wp:posOffset>460375</wp:posOffset>
                 </wp:positionV>
-                <wp:extent cx="411480" cy="579120"/>
-                <wp:effectExtent l="19050" t="38100" r="45720" b="49530"/>
+                <wp:extent cx="275590" cy="293370"/>
+                <wp:effectExtent l="17780" t="22860" r="26670" b="19050"/>
                 <wp:wrapNone/>
                 <wp:docPr id="2059433736" name="Star: 5 Points 1"/>
                 <wp:cNvGraphicFramePr/>
@@ -752,7 +752,7 @@
                       <wps:spPr>
                         <a:xfrm>
                           <a:off x="0" y="0"/>
-                          <a:ext cx="411480" cy="579120"/>
+                          <a:ext cx="275590" cy="293370"/>
                         </a:xfrm>
                         <a:prstGeom prst="star5">
                           <a:avLst/>
@@ -785,8 +785,8 @@
           </mc:Choice>
           <mc:Fallback>
             <w:pict>
-              <v:shape id="Star: 5 Points 1" o:spid="_x0000_s1026" style="position:absolute;left:0pt;margin-left:-26.4pt;margin-top:22.25pt;height:45.6pt;width:32.4pt;z-index:251660288;v-text-anchor:middle;mso-width-relative:page;mso-height-relative:page;" fillcolor="#4472C4 [3204]" filled="t" stroked="t" coordsize="411480,579120" o:gfxdata="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" path="m0,221203l157172,221205,205740,0,254307,221205,411479,221203,284324,357914,332894,579118,205740,442405,78585,579118,127155,357914xe">
-                <v:path o:connectlocs="205740,0;0,221203;78585,579118;332894,579118;411479,221203" o:connectangles="247,164,82,82,0"/>
+              <v:shape id="Star: 5 Points 1" o:spid="_x0000_s1026" style="position:absolute;left:0pt;margin-left:-17.05pt;margin-top:36.25pt;height:23.1pt;width:21.7pt;z-index:251660288;v-text-anchor:middle;mso-width-relative:page;mso-height-relative:page;" fillcolor="#4472C4 [3204]" filled="t" stroked="t" coordsize="275590,293370" o:gfxdata="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" path="m0,112057l105266,112057,137795,0,170323,112057,275589,112057,190427,181311,222956,293369,137795,224113,52633,293369,85162,181311xe">
+                <v:path o:connectlocs="137795,0;0,112057;52633,293369;222956,293369;275589,112057" o:connectangles="247,164,82,82,0"/>
                 <v:fill on="t" focussize="0,0"/>
                 <v:stroke weight="1pt" color="#172C51 [3204]" miterlimit="8" joinstyle="miter"/>
                 <v:imagedata o:title=""/>
@@ -963,6 +963,16 @@
           <w:lang w:val="en-US"/>
         </w:rPr>
       </w:pPr>
+    </w:p>
+    <w:p>
+      <w:pPr>
+        <w:rPr>
+          <w:rFonts w:hint="default"/>
+          <w:sz w:val="44"/>
+          <w:szCs w:val="40"/>
+          <w:lang w:val="en-US"/>
+        </w:rPr>
+      </w:pPr>
       <w:r>
         <w:rPr>
           <w:sz w:val="44"/>
@@ -970,18 +980,18 @@
         <mc:AlternateContent>
           <mc:Choice Requires="wps">
             <w:drawing>
-              <wp:anchor distT="0" distB="0" distL="114300" distR="114300" simplePos="0" relativeHeight="251661312" behindDoc="0" locked="0" layoutInCell="1" allowOverlap="1">
+              <wp:anchor distT="0" distB="0" distL="114300" distR="114300" simplePos="0" relativeHeight="251668480" behindDoc="0" locked="0" layoutInCell="1" allowOverlap="1">
                 <wp:simplePos x="0" y="0"/>
                 <wp:positionH relativeFrom="column">
-                  <wp:posOffset>-210820</wp:posOffset>
+                  <wp:posOffset>-184785</wp:posOffset>
                 </wp:positionH>
                 <wp:positionV relativeFrom="paragraph">
-                  <wp:posOffset>230505</wp:posOffset>
+                  <wp:posOffset>32385</wp:posOffset>
                 </wp:positionV>
-                <wp:extent cx="306705" cy="730250"/>
-                <wp:effectExtent l="10795" t="49530" r="17780" b="43180"/>
+                <wp:extent cx="226060" cy="249555"/>
+                <wp:effectExtent l="17145" t="23495" r="31115" b="31750"/>
                 <wp:wrapNone/>
-                <wp:docPr id="1" name="5-Point Star 1"/>
+                <wp:docPr id="20" name="5-Point Star 20"/>
                 <wp:cNvGraphicFramePr/>
                 <a:graphic xmlns:a="http://schemas.openxmlformats.org/drawingml/2006/main">
                   <a:graphicData uri="http://schemas.microsoft.com/office/word/2010/wordprocessingShape">
@@ -989,8 +999,8 @@
                       <wps:cNvSpPr/>
                       <wps:spPr>
                         <a:xfrm>
-                          <a:off x="566420" y="7681595"/>
-                          <a:ext cx="306705" cy="730250"/>
+                          <a:off x="866775" y="7966710"/>
+                          <a:ext cx="226060" cy="249555"/>
                         </a:xfrm>
                         <a:prstGeom prst="star5">
                           <a:avLst/>
@@ -1023,8 +1033,8 @@
           </mc:Choice>
           <mc:Fallback>
             <w:pict>
-              <v:shape id="_x0000_s1026" o:spid="_x0000_s1026" style="position:absolute;left:0pt;margin-left:-16.6pt;margin-top:18.15pt;height:57.5pt;width:24.15pt;z-index:251661312;v-text-anchor:middle;mso-width-relative:page;mso-height-relative:page;" fillcolor="#4472C4 [3204]" filled="t" stroked="t" coordsize="306705,730250" o:gfxdata="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" path="m0,278929l117151,278931,153352,0,189553,278931,306704,278929,211926,451317,248129,730248,153352,557857,58575,730248,94778,451317xe">
-                <v:path o:connectlocs="153352,0;0,278929;58575,730248;248129,730248;306704,278929" o:connectangles="247,164,82,82,0"/>
+              <v:shape id="_x0000_s1026" o:spid="_x0000_s1026" style="position:absolute;left:0pt;margin-left:-14.55pt;margin-top:2.55pt;height:19.65pt;width:17.8pt;z-index:251668480;v-text-anchor:middle;mso-width-relative:page;mso-height-relative:page;" fillcolor="#4472C4 [3204]" filled="t" stroked="t" coordsize="226060,249555" o:gfxdata="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" path="m0,95321l86347,95321,113030,0,139712,95321,226059,95321,156202,154232,182886,249554,113030,190641,43173,249554,69857,154232xe">
+                <v:path o:connectlocs="113030,0;0,95321;43173,249554;182886,249554;226059,95321" o:connectangles="247,164,82,82,0"/>
                 <v:fill on="t" focussize="0,0"/>
                 <v:stroke weight="1pt" color="#2F5597 [2404]" miterlimit="8" joinstyle="miter"/>
                 <v:imagedata o:title=""/>
@@ -1034,16 +1044,6 @@
           </mc:Fallback>
         </mc:AlternateContent>
       </w:r>
-    </w:p>
-    <w:p>
-      <w:pPr>
-        <w:rPr>
-          <w:rFonts w:hint="default"/>
-          <w:sz w:val="44"/>
-          <w:szCs w:val="40"/>
-          <w:lang w:val="en-US"/>
-        </w:rPr>
-      </w:pPr>
       <w:r>
         <w:rPr>
           <w:rFonts w:hint="default"/>
@@ -1218,16 +1218,16 @@
         <mc:AlternateContent>
           <mc:Choice Requires="wps">
             <w:drawing>
-              <wp:anchor distT="0" distB="0" distL="114300" distR="114300" simplePos="0" relativeHeight="251662336" behindDoc="0" locked="0" layoutInCell="1" allowOverlap="1">
+              <wp:anchor distT="0" distB="0" distL="114300" distR="114300" simplePos="0" relativeHeight="251661312" behindDoc="0" locked="0" layoutInCell="1" allowOverlap="1">
                 <wp:simplePos x="0" y="0"/>
                 <wp:positionH relativeFrom="column">
-                  <wp:posOffset>-393065</wp:posOffset>
+                  <wp:posOffset>-274320</wp:posOffset>
                 </wp:positionH>
                 <wp:positionV relativeFrom="paragraph">
-                  <wp:posOffset>189230</wp:posOffset>
+                  <wp:posOffset>420370</wp:posOffset>
                 </wp:positionV>
-                <wp:extent cx="481965" cy="537845"/>
-                <wp:effectExtent l="17145" t="23495" r="19050" b="33020"/>
+                <wp:extent cx="357505" cy="354330"/>
+                <wp:effectExtent l="19050" t="21590" r="19685" b="20320"/>
                 <wp:wrapNone/>
                 <wp:docPr id="3" name="5-Point Star 3"/>
                 <wp:cNvGraphicFramePr/>
@@ -1238,7 +1238,7 @@
                       <wps:spPr>
                         <a:xfrm>
                           <a:off x="600075" y="9026525"/>
-                          <a:ext cx="481965" cy="537845"/>
+                          <a:ext cx="357505" cy="354330"/>
                         </a:xfrm>
                         <a:prstGeom prst="star5">
                           <a:avLst/>
@@ -1271,8 +1271,8 @@
           </mc:Choice>
           <mc:Fallback>
             <w:pict>
-              <v:shape id="_x0000_s1026" o:spid="_x0000_s1026" style="position:absolute;left:0pt;margin-left:-30.95pt;margin-top:14.9pt;height:42.35pt;width:37.95pt;z-index:251662336;v-text-anchor:middle;mso-width-relative:page;mso-height-relative:page;" fillcolor="#4472C4 [3204]" filled="t" stroked="t" coordsize="481965,537845" o:gfxdata="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" path="m0,205437l184095,205439,240982,0,297869,205439,481964,205437,333027,332405,389917,537843,240982,410874,92047,537843,148937,332405xe">
-                <v:path o:connectlocs="240982,0;0,205437;92047,537843;389917,537843;481964,205437" o:connectangles="247,164,82,82,0"/>
+              <v:shape id="_x0000_s1026" o:spid="_x0000_s1026" style="position:absolute;left:0pt;margin-left:-21.6pt;margin-top:33.1pt;height:27.9pt;width:28.15pt;z-index:251661312;v-text-anchor:middle;mso-width-relative:page;mso-height-relative:page;" fillcolor="#4472C4 [3204]" filled="t" stroked="t" coordsize="357505,354330" o:gfxdata="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" path="m0,135341l136555,135342,178752,0,220949,135342,357504,135341,247028,218987,289227,354329,178752,270682,68277,354329,110476,218987xe">
+                <v:path o:connectlocs="178752,0;0,135341;68277,354329;289227,354329;357504,135341" o:connectangles="247,164,82,82,0"/>
                 <v:fill on="t" focussize="0,0"/>
                 <v:stroke weight="1pt" color="#2F5597 [2404]" miterlimit="8" joinstyle="miter"/>
                 <v:imagedata o:title=""/>
@@ -1511,6 +1511,20 @@
           <w:lang w:val="en-US"/>
         </w:rPr>
       </w:pPr>
+    </w:p>
+    <w:p>
+      <w:pPr>
+        <w:numPr>
+          <w:ilvl w:val="0"/>
+          <w:numId w:val="0"/>
+        </w:numPr>
+        <w:rPr>
+          <w:rFonts w:hint="default"/>
+          <w:sz w:val="44"/>
+          <w:szCs w:val="40"/>
+          <w:lang w:val="en-US"/>
+        </w:rPr>
+      </w:pPr>
       <w:r>
         <w:rPr>
           <w:sz w:val="44"/>
@@ -1518,18 +1532,18 @@
         <mc:AlternateContent>
           <mc:Choice Requires="wps">
             <w:drawing>
-              <wp:anchor distT="0" distB="0" distL="114300" distR="114300" simplePos="0" relativeHeight="251663360" behindDoc="0" locked="0" layoutInCell="1" allowOverlap="1">
+              <wp:anchor distT="0" distB="0" distL="114300" distR="114300" simplePos="0" relativeHeight="251666432" behindDoc="0" locked="0" layoutInCell="1" allowOverlap="1">
                 <wp:simplePos x="0" y="0"/>
                 <wp:positionH relativeFrom="column">
-                  <wp:posOffset>-538480</wp:posOffset>
+                  <wp:posOffset>-250190</wp:posOffset>
                 </wp:positionH>
                 <wp:positionV relativeFrom="paragraph">
-                  <wp:posOffset>215265</wp:posOffset>
+                  <wp:posOffset>17145</wp:posOffset>
                 </wp:positionV>
-                <wp:extent cx="492760" cy="604520"/>
-                <wp:effectExtent l="15875" t="26035" r="24765" b="24765"/>
+                <wp:extent cx="243840" cy="255905"/>
+                <wp:effectExtent l="17780" t="22225" r="27940" b="26670"/>
                 <wp:wrapNone/>
-                <wp:docPr id="5" name="5-Point Star 5"/>
+                <wp:docPr id="18" name="5-Point Star 18"/>
                 <wp:cNvGraphicFramePr/>
                 <a:graphic xmlns:a="http://schemas.openxmlformats.org/drawingml/2006/main">
                   <a:graphicData uri="http://schemas.microsoft.com/office/word/2010/wordprocessingShape">
@@ -1537,8 +1551,8 @@
                       <wps:cNvSpPr/>
                       <wps:spPr>
                         <a:xfrm>
-                          <a:off x="421005" y="7211060"/>
-                          <a:ext cx="492760" cy="604520"/>
+                          <a:off x="705485" y="7334250"/>
+                          <a:ext cx="243840" cy="255905"/>
                         </a:xfrm>
                         <a:prstGeom prst="star5">
                           <a:avLst/>
@@ -1571,8 +1585,8 @@
           </mc:Choice>
           <mc:Fallback>
             <w:pict>
-              <v:shape id="_x0000_s1026" o:spid="_x0000_s1026" style="position:absolute;left:0pt;margin-left:-42.4pt;margin-top:16.95pt;height:47.6pt;width:38.8pt;z-index:251663360;v-text-anchor:middle;mso-width-relative:page;mso-height-relative:page;" fillcolor="#4472C4 [3204]" filled="t" stroked="t" coordsize="492760,604520" o:gfxdata="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" path="m0,230905l188218,230907,246380,0,304541,230907,492759,230905,340487,373612,398650,604518,246380,461809,94109,604518,152272,373612xe">
-                <v:path o:connectlocs="246380,0;0,230905;94109,604518;398650,604518;492759,230905" o:connectangles="247,164,82,82,0"/>
+              <v:shape id="_x0000_s1026" o:spid="_x0000_s1026" style="position:absolute;left:0pt;margin-left:-19.7pt;margin-top:1.35pt;height:20.15pt;width:19.2pt;z-index:251666432;v-text-anchor:middle;mso-width-relative:page;mso-height-relative:page;" fillcolor="#4472C4 [3204]" filled="t" stroked="t" coordsize="243840,255905" o:gfxdata="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" path="m0,97746l93139,97747,121920,0,150700,97747,243839,97746,168488,158157,197270,255904,121920,195492,46569,255904,75351,158157xe">
+                <v:path o:connectlocs="121920,0;0,97746;46569,255904;197270,255904;243839,97746" o:connectangles="247,164,82,82,0"/>
                 <v:fill on="t" focussize="0,0"/>
                 <v:stroke weight="1pt" color="#2F5597 [2404]" miterlimit="8" joinstyle="miter"/>
                 <v:imagedata o:title=""/>
@@ -1582,20 +1596,6 @@
           </mc:Fallback>
         </mc:AlternateContent>
       </w:r>
-    </w:p>
-    <w:p>
-      <w:pPr>
-        <w:numPr>
-          <w:ilvl w:val="0"/>
-          <w:numId w:val="0"/>
-        </w:numPr>
-        <w:rPr>
-          <w:rFonts w:hint="default"/>
-          <w:sz w:val="44"/>
-          <w:szCs w:val="40"/>
-          <w:lang w:val="en-US"/>
-        </w:rPr>
-      </w:pPr>
       <w:r>
         <w:rPr>
           <w:rFonts w:hint="default"/>
@@ -1839,6 +1839,10 @@
           <w:ilvl w:val="0"/>
           <w:numId w:val="0"/>
         </w:numPr>
+        <w:tabs>
+          <w:tab w:val="left" w:pos="312"/>
+        </w:tabs>
+        <w:spacing w:after="160" w:line="259" w:lineRule="auto"/>
         <w:rPr>
           <w:rFonts w:hint="default"/>
           <w:sz w:val="44"/>
@@ -1853,26 +1857,44 @@
           <w:ilvl w:val="0"/>
           <w:numId w:val="0"/>
         </w:numPr>
-        <w:rPr>
-          <w:rFonts w:hint="default"/>
-          <w:sz w:val="44"/>
-          <w:szCs w:val="40"/>
-          <w:lang w:val="en-IN"/>
-        </w:rPr>
-      </w:pPr>
-    </w:p>
-    <w:p>
-      <w:pPr>
-        <w:rPr>
-          <w:sz w:val="44"/>
-          <w:szCs w:val="40"/>
-          <w:lang w:val="en-US"/>
-        </w:rPr>
-      </w:pPr>
-    </w:p>
-    <w:p>
-      <w:pPr>
-        <w:rPr>
+        <w:tabs>
+          <w:tab w:val="left" w:pos="312"/>
+        </w:tabs>
+        <w:spacing w:after="160" w:line="259" w:lineRule="auto"/>
+        <w:rPr>
+          <w:rFonts w:hint="default"/>
+          <w:sz w:val="44"/>
+          <w:szCs w:val="40"/>
+          <w:lang w:val="en-US"/>
+        </w:rPr>
+      </w:pPr>
+    </w:p>
+    <w:p>
+      <w:pPr>
+        <w:numPr>
+          <w:ilvl w:val="0"/>
+          <w:numId w:val="0"/>
+        </w:numPr>
+        <w:tabs>
+          <w:tab w:val="left" w:pos="312"/>
+        </w:tabs>
+        <w:spacing w:after="160" w:line="259" w:lineRule="auto"/>
+        <w:rPr>
+          <w:rFonts w:hint="default"/>
+          <w:sz w:val="44"/>
+          <w:szCs w:val="40"/>
+          <w:lang w:val="en-US"/>
+        </w:rPr>
+      </w:pPr>
+    </w:p>
+    <w:p>
+      <w:pPr>
+        <w:numPr>
+          <w:ilvl w:val="0"/>
+          <w:numId w:val="0"/>
+        </w:numPr>
+        <w:rPr>
+          <w:rFonts w:hint="default"/>
           <w:sz w:val="44"/>
           <w:szCs w:val="40"/>
           <w:lang w:val="en-US"/>
@@ -1886,6 +1908,389 @@
           <mc:Choice Requires="wps">
             <w:drawing>
               <wp:anchor distT="0" distB="0" distL="114300" distR="114300" simplePos="0" relativeHeight="251664384" behindDoc="0" locked="0" layoutInCell="1" allowOverlap="1">
+                <wp:simplePos x="0" y="0"/>
+                <wp:positionH relativeFrom="column">
+                  <wp:posOffset>-298450</wp:posOffset>
+                </wp:positionH>
+                <wp:positionV relativeFrom="paragraph">
+                  <wp:posOffset>17780</wp:posOffset>
+                </wp:positionV>
+                <wp:extent cx="238125" cy="243840"/>
+                <wp:effectExtent l="18415" t="22225" r="33020" b="23495"/>
+                <wp:wrapNone/>
+                <wp:docPr id="14" name="5-Point Star 14"/>
+                <wp:cNvGraphicFramePr/>
+                <a:graphic xmlns:a="http://schemas.openxmlformats.org/drawingml/2006/main">
+                  <a:graphicData uri="http://schemas.microsoft.com/office/word/2010/wordprocessingShape">
+                    <wps:wsp>
+                      <wps:cNvSpPr/>
+                      <wps:spPr>
+                        <a:xfrm>
+                          <a:off x="681355" y="3797300"/>
+                          <a:ext cx="238125" cy="243840"/>
+                        </a:xfrm>
+                        <a:prstGeom prst="star5">
+                          <a:avLst/>
+                        </a:prstGeom>
+                      </wps:spPr>
+                      <wps:style>
+                        <a:lnRef idx="2">
+                          <a:schemeClr val="accent1">
+                            <a:lumMod val="75000"/>
+                          </a:schemeClr>
+                        </a:lnRef>
+                        <a:fillRef idx="1">
+                          <a:schemeClr val="accent1"/>
+                        </a:fillRef>
+                        <a:effectRef idx="0">
+                          <a:srgbClr val="FFFFFF"/>
+                        </a:effectRef>
+                        <a:fontRef idx="minor">
+                          <a:schemeClr val="lt1"/>
+                        </a:fontRef>
+                      </wps:style>
+                      <wps:bodyPr rot="0" spcFirstLastPara="0" vertOverflow="overflow" horzOverflow="overflow" vert="horz" wrap="square" lIns="91440" tIns="45720" rIns="91440" bIns="45720" numCol="1" spcCol="0" rtlCol="0" fromWordArt="0" anchor="ctr" anchorCtr="0" forceAA="0" compatLnSpc="1">
+                        <a:noAutofit/>
+                      </wps:bodyPr>
+                    </wps:wsp>
+                  </a:graphicData>
+                </a:graphic>
+              </wp:anchor>
+            </w:drawing>
+          </mc:Choice>
+          <mc:Fallback>
+            <w:pict>
+              <v:shape id="_x0000_s1026" o:spid="_x0000_s1026" style="position:absolute;left:0pt;margin-left:-23.5pt;margin-top:1.4pt;height:19.2pt;width:18.75pt;z-index:251664384;v-text-anchor:middle;mso-width-relative:page;mso-height-relative:page;" fillcolor="#4472C4 [3204]" filled="t" stroked="t" coordsize="238125,243840" o:gfxdata="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" path="m0,93138l90956,93139,119062,0,147168,93139,238124,93138,164539,150700,192647,243839,119062,186275,45477,243839,73585,150700xe">
+                <v:path o:connectlocs="119062,0;0,93138;45477,243839;192647,243839;238124,93138" o:connectangles="247,164,82,82,0"/>
+                <v:fill on="t" focussize="0,0"/>
+                <v:stroke weight="1pt" color="#2F5597 [2404]" miterlimit="8" joinstyle="miter"/>
+                <v:imagedata o:title=""/>
+                <o:lock v:ext="edit" aspectratio="f"/>
+              </v:shape>
+            </w:pict>
+          </mc:Fallback>
+        </mc:AlternateContent>
+      </w:r>
+      <w:r>
+        <w:rPr>
+          <w:rFonts w:hint="default"/>
+          <w:sz w:val="44"/>
+          <w:szCs w:val="40"/>
+          <w:lang w:val="en-US"/>
+        </w:rPr>
+        <w:t xml:space="preserve">De-structuring of array :- </w:t>
+      </w:r>
+    </w:p>
+    <w:p>
+      <w:pPr>
+        <w:numPr>
+          <w:ilvl w:val="0"/>
+          <w:numId w:val="0"/>
+        </w:numPr>
+        <w:rPr>
+          <w:rFonts w:hint="default"/>
+          <w:sz w:val="44"/>
+          <w:szCs w:val="40"/>
+          <w:lang w:val="en-US"/>
+        </w:rPr>
+      </w:pPr>
+      <w:r>
+        <w:rPr>
+          <w:rFonts w:hint="default"/>
+          <w:sz w:val="44"/>
+          <w:szCs w:val="40"/>
+          <w:lang w:val="en-US"/>
+        </w:rPr>
+        <w:t>- it is used to access of data from array using variable at the place of indexing.</w:t>
+      </w:r>
+    </w:p>
+    <w:p>
+      <w:pPr>
+        <w:numPr>
+          <w:ilvl w:val="0"/>
+          <w:numId w:val="0"/>
+        </w:numPr>
+      </w:pPr>
+      <w:r>
+        <w:drawing>
+          <wp:inline distT="0" distB="0" distL="114300" distR="114300">
+            <wp:extent cx="5727065" cy="1005840"/>
+            <wp:effectExtent l="0" t="0" r="3175" b="0"/>
+            <wp:docPr id="12" name="Picture 5"/>
+            <wp:cNvGraphicFramePr>
+              <a:graphicFrameLocks xmlns:a="http://schemas.openxmlformats.org/drawingml/2006/main" noChangeAspect="1"/>
+            </wp:cNvGraphicFramePr>
+            <a:graphic xmlns:a="http://schemas.openxmlformats.org/drawingml/2006/main">
+              <a:graphicData uri="http://schemas.openxmlformats.org/drawingml/2006/picture">
+                <pic:pic xmlns:pic="http://schemas.openxmlformats.org/drawingml/2006/picture">
+                  <pic:nvPicPr>
+                    <pic:cNvPr id="12" name="Picture 5"/>
+                    <pic:cNvPicPr>
+                      <a:picLocks noChangeAspect="1"/>
+                    </pic:cNvPicPr>
+                  </pic:nvPicPr>
+                  <pic:blipFill>
+                    <a:blip r:embed="rId12"/>
+                    <a:stretch>
+                      <a:fillRect/>
+                    </a:stretch>
+                  </pic:blipFill>
+                  <pic:spPr>
+                    <a:xfrm>
+                      <a:off x="0" y="0"/>
+                      <a:ext cx="5727065" cy="1005840"/>
+                    </a:xfrm>
+                    <a:prstGeom prst="rect">
+                      <a:avLst/>
+                    </a:prstGeom>
+                    <a:noFill/>
+                    <a:ln>
+                      <a:noFill/>
+                    </a:ln>
+                  </pic:spPr>
+                </pic:pic>
+              </a:graphicData>
+            </a:graphic>
+          </wp:inline>
+        </w:drawing>
+      </w:r>
+    </w:p>
+    <w:p>
+      <w:pPr>
+        <w:numPr>
+          <w:ilvl w:val="0"/>
+          <w:numId w:val="0"/>
+        </w:numPr>
+        <w:rPr>
+          <w:rFonts w:hint="default"/>
+          <w:sz w:val="40"/>
+          <w:szCs w:val="32"/>
+          <w:lang w:val="en-US"/>
+        </w:rPr>
+      </w:pPr>
+      <w:r>
+        <w:rPr>
+          <w:sz w:val="40"/>
+        </w:rPr>
+        <mc:AlternateContent>
+          <mc:Choice Requires="wps">
+            <w:drawing>
+              <wp:anchor distT="0" distB="0" distL="114300" distR="114300" simplePos="0" relativeHeight="251665408" behindDoc="0" locked="0" layoutInCell="1" allowOverlap="1">
+                <wp:simplePos x="0" y="0"/>
+                <wp:positionH relativeFrom="column">
+                  <wp:posOffset>-280670</wp:posOffset>
+                </wp:positionH>
+                <wp:positionV relativeFrom="paragraph">
+                  <wp:posOffset>12065</wp:posOffset>
+                </wp:positionV>
+                <wp:extent cx="232410" cy="238125"/>
+                <wp:effectExtent l="18415" t="22225" r="23495" b="29210"/>
+                <wp:wrapNone/>
+                <wp:docPr id="15" name="5-Point Star 15"/>
+                <wp:cNvGraphicFramePr/>
+                <a:graphic xmlns:a="http://schemas.openxmlformats.org/drawingml/2006/main">
+                  <a:graphicData uri="http://schemas.microsoft.com/office/word/2010/wordprocessingShape">
+                    <wps:wsp>
+                      <wps:cNvSpPr/>
+                      <wps:spPr>
+                        <a:xfrm>
+                          <a:off x="776605" y="6243955"/>
+                          <a:ext cx="232410" cy="238125"/>
+                        </a:xfrm>
+                        <a:prstGeom prst="star5">
+                          <a:avLst/>
+                        </a:prstGeom>
+                      </wps:spPr>
+                      <wps:style>
+                        <a:lnRef idx="2">
+                          <a:schemeClr val="accent1">
+                            <a:lumMod val="75000"/>
+                          </a:schemeClr>
+                        </a:lnRef>
+                        <a:fillRef idx="1">
+                          <a:schemeClr val="accent1"/>
+                        </a:fillRef>
+                        <a:effectRef idx="0">
+                          <a:srgbClr val="FFFFFF"/>
+                        </a:effectRef>
+                        <a:fontRef idx="minor">
+                          <a:schemeClr val="lt1"/>
+                        </a:fontRef>
+                      </wps:style>
+                      <wps:bodyPr rot="0" spcFirstLastPara="0" vertOverflow="overflow" horzOverflow="overflow" vert="horz" wrap="square" lIns="91440" tIns="45720" rIns="91440" bIns="45720" numCol="1" spcCol="0" rtlCol="0" fromWordArt="0" anchor="ctr" anchorCtr="0" forceAA="0" compatLnSpc="1">
+                        <a:noAutofit/>
+                      </wps:bodyPr>
+                    </wps:wsp>
+                  </a:graphicData>
+                </a:graphic>
+              </wp:anchor>
+            </w:drawing>
+          </mc:Choice>
+          <mc:Fallback>
+            <w:pict>
+              <v:shape id="_x0000_s1026" o:spid="_x0000_s1026" style="position:absolute;left:0pt;margin-left:-22.1pt;margin-top:0.95pt;height:18.75pt;width:18.3pt;z-index:251665408;v-text-anchor:middle;mso-width-relative:page;mso-height-relative:page;" fillcolor="#4472C4 [3204]" filled="t" stroked="t" coordsize="232410,238125" o:gfxdata="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" path="m0,90955l88773,90956,116205,0,143636,90956,232409,90955,160590,147168,188023,238124,116205,181910,44386,238124,71819,147168xe">
+                <v:path o:connectlocs="116205,0;0,90955;44386,238124;188023,238124;232409,90955" o:connectangles="247,164,82,82,0"/>
+                <v:fill on="t" focussize="0,0"/>
+                <v:stroke weight="1pt" color="#2F5597 [2404]" miterlimit="8" joinstyle="miter"/>
+                <v:imagedata o:title=""/>
+                <o:lock v:ext="edit" aspectratio="f"/>
+              </v:shape>
+            </w:pict>
+          </mc:Fallback>
+        </mc:AlternateContent>
+      </w:r>
+      <w:r>
+        <w:rPr>
+          <w:rFonts w:hint="default"/>
+          <w:sz w:val="40"/>
+          <w:szCs w:val="32"/>
+          <w:lang w:val="en-US"/>
+        </w:rPr>
+        <w:t>Spread opreator (…)</w:t>
+      </w:r>
+    </w:p>
+    <w:p>
+      <w:pPr>
+        <w:numPr>
+          <w:ilvl w:val="0"/>
+          <w:numId w:val="0"/>
+        </w:numPr>
+        <w:rPr>
+          <w:rFonts w:hint="default"/>
+          <w:sz w:val="40"/>
+          <w:szCs w:val="32"/>
+          <w:lang w:val="en-US"/>
+        </w:rPr>
+      </w:pPr>
+      <w:r>
+        <w:rPr>
+          <w:rFonts w:hint="default"/>
+          <w:sz w:val="40"/>
+          <w:szCs w:val="32"/>
+          <w:lang w:val="en-US"/>
+        </w:rPr>
+        <w:t>-use to merge element or data of two array.</w:t>
+      </w:r>
+    </w:p>
+    <w:p>
+      <w:pPr>
+        <w:numPr>
+          <w:ilvl w:val="0"/>
+          <w:numId w:val="0"/>
+        </w:numPr>
+        <w:rPr>
+          <w:rFonts w:hint="default"/>
+          <w:sz w:val="40"/>
+          <w:szCs w:val="32"/>
+          <w:lang w:val="en-US"/>
+        </w:rPr>
+      </w:pPr>
+      <w:r>
+        <w:rPr>
+          <w:rFonts w:hint="default"/>
+          <w:sz w:val="40"/>
+          <w:szCs w:val="32"/>
+          <w:lang w:val="en-US"/>
+        </w:rPr>
+        <w:t>- it will fetch only element from array.</w:t>
+      </w:r>
+    </w:p>
+    <w:p>
+      <w:pPr>
+        <w:numPr>
+          <w:ilvl w:val="0"/>
+          <w:numId w:val="0"/>
+        </w:numPr>
+        <w:rPr>
+          <w:rFonts w:hint="default"/>
+          <w:sz w:val="40"/>
+          <w:szCs w:val="32"/>
+          <w:lang w:val="en-US"/>
+        </w:rPr>
+      </w:pPr>
+      <w:r>
+        <w:drawing>
+          <wp:inline distT="0" distB="0" distL="114300" distR="114300">
+            <wp:extent cx="5010150" cy="1971675"/>
+            <wp:effectExtent l="0" t="0" r="3810" b="9525"/>
+            <wp:docPr id="13" name="Picture 6"/>
+            <wp:cNvGraphicFramePr>
+              <a:graphicFrameLocks xmlns:a="http://schemas.openxmlformats.org/drawingml/2006/main" noChangeAspect="1"/>
+            </wp:cNvGraphicFramePr>
+            <a:graphic xmlns:a="http://schemas.openxmlformats.org/drawingml/2006/main">
+              <a:graphicData uri="http://schemas.openxmlformats.org/drawingml/2006/picture">
+                <pic:pic xmlns:pic="http://schemas.openxmlformats.org/drawingml/2006/picture">
+                  <pic:nvPicPr>
+                    <pic:cNvPr id="13" name="Picture 6"/>
+                    <pic:cNvPicPr>
+                      <a:picLocks noChangeAspect="1"/>
+                    </pic:cNvPicPr>
+                  </pic:nvPicPr>
+                  <pic:blipFill>
+                    <a:blip r:embed="rId13"/>
+                    <a:stretch>
+                      <a:fillRect/>
+                    </a:stretch>
+                  </pic:blipFill>
+                  <pic:spPr>
+                    <a:xfrm>
+                      <a:off x="0" y="0"/>
+                      <a:ext cx="5010150" cy="1971675"/>
+                    </a:xfrm>
+                    <a:prstGeom prst="rect">
+                      <a:avLst/>
+                    </a:prstGeom>
+                    <a:noFill/>
+                    <a:ln>
+                      <a:noFill/>
+                    </a:ln>
+                  </pic:spPr>
+                </pic:pic>
+              </a:graphicData>
+            </a:graphic>
+          </wp:inline>
+        </w:drawing>
+      </w:r>
+    </w:p>
+    <w:p>
+      <w:pPr>
+        <w:numPr>
+          <w:ilvl w:val="0"/>
+          <w:numId w:val="0"/>
+        </w:numPr>
+        <w:rPr>
+          <w:rFonts w:hint="default"/>
+          <w:sz w:val="44"/>
+          <w:szCs w:val="40"/>
+          <w:lang w:val="en-IN"/>
+        </w:rPr>
+      </w:pPr>
+    </w:p>
+    <w:p>
+      <w:pPr>
+        <w:rPr>
+          <w:sz w:val="44"/>
+          <w:szCs w:val="40"/>
+          <w:lang w:val="en-US"/>
+        </w:rPr>
+      </w:pPr>
+    </w:p>
+    <w:p>
+      <w:pPr>
+        <w:rPr>
+          <w:sz w:val="44"/>
+          <w:szCs w:val="40"/>
+          <w:lang w:val="en-US"/>
+        </w:rPr>
+      </w:pPr>
+      <w:r>
+        <w:rPr>
+          <w:sz w:val="44"/>
+        </w:rPr>
+        <mc:AlternateContent>
+          <mc:Choice Requires="wps">
+            <w:drawing>
+              <wp:anchor distT="0" distB="0" distL="114300" distR="114300" simplePos="0" relativeHeight="251662336" behindDoc="0" locked="0" layoutInCell="1" allowOverlap="1">
                 <wp:simplePos x="0" y="0"/>
                 <wp:positionH relativeFrom="column">
                   <wp:posOffset>-238760</wp:posOffset>
@@ -1938,7 +2343,7 @@
           </mc:Choice>
           <mc:Fallback>
             <w:pict>
-              <v:shape id="_x0000_s1026" o:spid="_x0000_s1026" style="position:absolute;left:0pt;margin-left:-18.8pt;margin-top:35.85pt;height:22.95pt;width:26.7pt;z-index:251664384;v-text-anchor:middle;mso-width-relative:page;mso-height-relative:page;" fillcolor="#4472C4 [3204]" filled="t" stroked="t" coordsize="339090,291465" o:gfxdata="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" path="m0,111329l129521,111330,169545,0,209568,111330,339089,111329,234304,180134,274329,291464,169545,222657,64760,291464,104785,180134xe">
+              <v:shape id="_x0000_s1026" o:spid="_x0000_s1026" style="position:absolute;left:0pt;margin-left:-18.8pt;margin-top:35.85pt;height:22.95pt;width:26.7pt;z-index:251662336;v-text-anchor:middle;mso-width-relative:page;mso-height-relative:page;" fillcolor="#4472C4 [3204]" filled="t" stroked="t" coordsize="339090,291465" o:gfxdata="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" path="m0,111329l129521,111330,169545,0,209568,111330,339089,111329,234304,180134,274329,291464,169545,222657,64760,291464,104785,180134xe">
                 <v:path o:connectlocs="169545,0;0,111329;64760,291464;274329,291464;339089,111329" o:connectangles="247,164,82,82,0"/>
                 <v:fill on="t" focussize="0,0"/>
                 <v:stroke weight="1pt" color="#2F5597 [2404]" miterlimit="8" joinstyle="miter"/>
@@ -1986,7 +2391,164 @@
           <w:szCs w:val="40"/>
           <w:lang w:val="en-US"/>
         </w:rPr>
-        <w:t>.Nested object : we can use object inside object .</w:t>
+        <w:t>- it is a datatype ,which store multiple data</w:t>
+      </w:r>
+    </w:p>
+    <w:p>
+      <w:pPr>
+        <w:rPr>
+          <w:rFonts w:hint="default"/>
+          <w:sz w:val="44"/>
+          <w:szCs w:val="40"/>
+          <w:lang w:val="en-US"/>
+        </w:rPr>
+      </w:pPr>
+      <w:r>
+        <w:rPr>
+          <w:rFonts w:hint="default"/>
+          <w:sz w:val="44"/>
+          <w:szCs w:val="40"/>
+          <w:lang w:val="en-US"/>
+        </w:rPr>
+        <w:t xml:space="preserve">- assign using {} </w:t>
+      </w:r>
+    </w:p>
+    <w:p>
+      <w:pPr>
+        <w:rPr>
+          <w:rFonts w:hint="default"/>
+          <w:sz w:val="44"/>
+          <w:szCs w:val="40"/>
+          <w:lang w:val="en-US"/>
+        </w:rPr>
+      </w:pPr>
+      <w:r>
+        <w:rPr>
+          <w:rFonts w:hint="default"/>
+          <w:sz w:val="44"/>
+          <w:szCs w:val="40"/>
+          <w:lang w:val="en-US"/>
+        </w:rPr>
+        <w:t>- store data in unordered (that position of data is  not fixed) .</w:t>
+      </w:r>
+    </w:p>
+    <w:p>
+      <w:pPr>
+        <w:rPr>
+          <w:rFonts w:hint="default"/>
+          <w:sz w:val="44"/>
+          <w:szCs w:val="40"/>
+          <w:lang w:val="en-US"/>
+        </w:rPr>
+      </w:pPr>
+      <w:r>
+        <w:rPr>
+          <w:rFonts w:hint="default"/>
+          <w:sz w:val="44"/>
+          <w:szCs w:val="40"/>
+          <w:lang w:val="en-US"/>
+        </w:rPr>
+        <w:t>- store data in key vlues pair.</w:t>
+      </w:r>
+    </w:p>
+    <w:p>
+      <w:pPr>
+        <w:ind w:firstLine="220" w:firstLineChars="50"/>
+        <w:rPr>
+          <w:rFonts w:hint="default"/>
+          <w:sz w:val="44"/>
+          <w:szCs w:val="40"/>
+          <w:lang w:val="en-US"/>
+        </w:rPr>
+      </w:pPr>
+    </w:p>
+    <w:p>
+      <w:pPr>
+        <w:rPr>
+          <w:rFonts w:hint="default"/>
+          <w:sz w:val="44"/>
+          <w:szCs w:val="40"/>
+          <w:lang w:val="en-US"/>
+        </w:rPr>
+      </w:pPr>
+      <w:r>
+        <w:rPr>
+          <w:sz w:val="44"/>
+        </w:rPr>
+        <mc:AlternateContent>
+          <mc:Choice Requires="wps">
+            <w:drawing>
+              <wp:anchor distT="0" distB="0" distL="114300" distR="114300" simplePos="0" relativeHeight="251663360" behindDoc="0" locked="0" layoutInCell="1" allowOverlap="1">
+                <wp:simplePos x="0" y="0"/>
+                <wp:positionH relativeFrom="column">
+                  <wp:posOffset>-131445</wp:posOffset>
+                </wp:positionH>
+                <wp:positionV relativeFrom="paragraph">
+                  <wp:posOffset>134620</wp:posOffset>
+                </wp:positionV>
+                <wp:extent cx="75565" cy="75565"/>
+                <wp:effectExtent l="6350" t="6350" r="9525" b="9525"/>
+                <wp:wrapNone/>
+                <wp:docPr id="11" name="Flowchart: Alternate Process 11"/>
+                <wp:cNvGraphicFramePr/>
+                <a:graphic xmlns:a="http://schemas.openxmlformats.org/drawingml/2006/main">
+                  <a:graphicData uri="http://schemas.microsoft.com/office/word/2010/wordprocessingShape">
+                    <wps:wsp>
+                      <wps:cNvSpPr/>
+                      <wps:spPr>
+                        <a:xfrm>
+                          <a:off x="818515" y="8961120"/>
+                          <a:ext cx="75565" cy="75565"/>
+                        </a:xfrm>
+                        <a:prstGeom prst="flowChartAlternateProcess">
+                          <a:avLst/>
+                        </a:prstGeom>
+                      </wps:spPr>
+                      <wps:style>
+                        <a:lnRef idx="2">
+                          <a:schemeClr val="accent1">
+                            <a:lumMod val="75000"/>
+                          </a:schemeClr>
+                        </a:lnRef>
+                        <a:fillRef idx="1">
+                          <a:schemeClr val="accent1"/>
+                        </a:fillRef>
+                        <a:effectRef idx="0">
+                          <a:srgbClr val="FFFFFF"/>
+                        </a:effectRef>
+                        <a:fontRef idx="minor">
+                          <a:schemeClr val="lt1"/>
+                        </a:fontRef>
+                      </wps:style>
+                      <wps:bodyPr rot="0" spcFirstLastPara="0" vertOverflow="overflow" horzOverflow="overflow" vert="horz" wrap="square" lIns="91440" tIns="45720" rIns="91440" bIns="45720" numCol="1" spcCol="0" rtlCol="0" fromWordArt="0" anchor="ctr" anchorCtr="0" forceAA="0" compatLnSpc="1">
+                        <a:noAutofit/>
+                      </wps:bodyPr>
+                    </wps:wsp>
+                  </a:graphicData>
+                </a:graphic>
+              </wp:anchor>
+            </w:drawing>
+          </mc:Choice>
+          <mc:Fallback>
+            <w:pict>
+              <v:shape id="_x0000_s1026" o:spid="_x0000_s1026" o:spt="176" type="#_x0000_t176" style="position:absolute;left:0pt;margin-left:-10.35pt;margin-top:10.6pt;height:5.95pt;width:5.95pt;z-index:251663360;v-text-anchor:middle;mso-width-relative:page;mso-height-relative:page;" fillcolor="#4472C4 [3204]" filled="t" stroked="t" coordsize="21600,21600" o:gfxdata="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">
+                <v:fill on="t" focussize="0,0"/>
+                <v:stroke weight="1pt" color="#2F5597 [2404]" miterlimit="8" joinstyle="miter"/>
+                <v:imagedata o:title=""/>
+                <o:lock v:ext="edit" aspectratio="f"/>
+              </v:shape>
+            </w:pict>
+          </mc:Fallback>
+        </mc:AlternateContent>
+      </w:r>
+      <w:r>
+        <w:rPr>
+          <w:rFonts w:hint="default"/>
+          <w:sz w:val="44"/>
+          <w:szCs w:val="40"/>
+          <w:lang w:val="en-US"/>
+        </w:rPr>
+        <w:t>Nested object : we can use object inside object .</w:t>
       </w:r>
     </w:p>
     <w:p>
@@ -2036,24 +2598,86 @@
           <w:lang w:val="en-US"/>
         </w:rPr>
       </w:pPr>
-    </w:p>
-    <w:p>
-      <w:pPr>
-        <w:rPr>
-          <w:rFonts w:hint="default"/>
-          <w:sz w:val="44"/>
-          <w:szCs w:val="40"/>
-          <w:lang w:val="en-US"/>
-        </w:rPr>
-      </w:pPr>
-      <w:r>
-        <w:rPr>
-          <w:rFonts w:hint="default"/>
-          <w:sz w:val="44"/>
-          <w:szCs w:val="40"/>
-          <w:lang w:val="en-US"/>
-        </w:rPr>
-        <w:t>.this(function) : refer to the data of (same) that object.</w:t>
+      <w:r>
+        <w:drawing>
+          <wp:inline distT="0" distB="0" distL="114300" distR="114300">
+            <wp:extent cx="5725795" cy="4667885"/>
+            <wp:effectExtent l="0" t="0" r="4445" b="10795"/>
+            <wp:docPr id="6" name="Picture 1"/>
+            <wp:cNvGraphicFramePr>
+              <a:graphicFrameLocks xmlns:a="http://schemas.openxmlformats.org/drawingml/2006/main" noChangeAspect="1"/>
+            </wp:cNvGraphicFramePr>
+            <a:graphic xmlns:a="http://schemas.openxmlformats.org/drawingml/2006/main">
+              <a:graphicData uri="http://schemas.openxmlformats.org/drawingml/2006/picture">
+                <pic:pic xmlns:pic="http://schemas.openxmlformats.org/drawingml/2006/picture">
+                  <pic:nvPicPr>
+                    <pic:cNvPr id="6" name="Picture 1"/>
+                    <pic:cNvPicPr>
+                      <a:picLocks noChangeAspect="1"/>
+                    </pic:cNvPicPr>
+                  </pic:nvPicPr>
+                  <pic:blipFill>
+                    <a:blip r:embed="rId14"/>
+                    <a:stretch>
+                      <a:fillRect/>
+                    </a:stretch>
+                  </pic:blipFill>
+                  <pic:spPr>
+                    <a:xfrm>
+                      <a:off x="0" y="0"/>
+                      <a:ext cx="5725795" cy="4667885"/>
+                    </a:xfrm>
+                    <a:prstGeom prst="rect">
+                      <a:avLst/>
+                    </a:prstGeom>
+                    <a:noFill/>
+                    <a:ln>
+                      <a:noFill/>
+                    </a:ln>
+                  </pic:spPr>
+                </pic:pic>
+              </a:graphicData>
+            </a:graphic>
+          </wp:inline>
+        </w:drawing>
+      </w:r>
+    </w:p>
+    <w:p>
+      <w:pPr>
+        <w:rPr>
+          <w:rFonts w:hint="default"/>
+          <w:sz w:val="44"/>
+          <w:szCs w:val="40"/>
+          <w:lang w:val="en-US"/>
+        </w:rPr>
+      </w:pPr>
+      <w:r>
+        <w:rPr>
+          <w:rFonts w:hint="default"/>
+          <w:sz w:val="44"/>
+          <w:szCs w:val="40"/>
+          <w:lang w:val="en-US"/>
+        </w:rPr>
+        <w:t>.this(function) : refer to the data of (same) that</w:t>
+      </w:r>
+    </w:p>
+    <w:p>
+      <w:pPr>
+        <w:rPr>
+          <w:rFonts w:hint="default"/>
+          <w:sz w:val="44"/>
+          <w:szCs w:val="40"/>
+          <w:lang w:val="en-US"/>
+        </w:rPr>
+      </w:pPr>
+      <w:r>
+        <w:rPr>
+          <w:rFonts w:hint="default"/>
+          <w:sz w:val="44"/>
+          <w:szCs w:val="40"/>
+          <w:lang w:val="en-US"/>
+        </w:rPr>
+        <w:t xml:space="preserve"> Object.</w:t>
       </w:r>
     </w:p>
     <w:p>
@@ -2076,7 +2700,7 @@
                     </pic:cNvPicPr>
                   </pic:nvPicPr>
                   <pic:blipFill>
-                    <a:blip r:embed="rId12"/>
+                    <a:blip r:embed="rId15"/>
                     <a:stretch>
                       <a:fillRect/>
                     </a:stretch>
@@ -2139,67 +2763,95 @@
           <w:lang w:val="en-US"/>
         </w:rPr>
       </w:pPr>
-      <w:r>
-        <w:drawing>
-          <wp:inline distT="0" distB="0" distL="114300" distR="114300">
-            <wp:extent cx="5725795" cy="4667885"/>
-            <wp:effectExtent l="0" t="0" r="4445" b="10795"/>
-            <wp:docPr id="6" name="Picture 1"/>
-            <wp:cNvGraphicFramePr>
-              <a:graphicFrameLocks xmlns:a="http://schemas.openxmlformats.org/drawingml/2006/main" noChangeAspect="1"/>
-            </wp:cNvGraphicFramePr>
-            <a:graphic xmlns:a="http://schemas.openxmlformats.org/drawingml/2006/main">
-              <a:graphicData uri="http://schemas.openxmlformats.org/drawingml/2006/picture">
-                <pic:pic xmlns:pic="http://schemas.openxmlformats.org/drawingml/2006/picture">
-                  <pic:nvPicPr>
-                    <pic:cNvPr id="6" name="Picture 1"/>
-                    <pic:cNvPicPr>
-                      <a:picLocks noChangeAspect="1"/>
-                    </pic:cNvPicPr>
-                  </pic:nvPicPr>
-                  <pic:blipFill>
-                    <a:blip r:embed="rId13"/>
-                    <a:stretch>
-                      <a:fillRect/>
-                    </a:stretch>
-                  </pic:blipFill>
-                  <pic:spPr>
-                    <a:xfrm>
-                      <a:off x="0" y="0"/>
-                      <a:ext cx="5725795" cy="4667885"/>
-                    </a:xfrm>
-                    <a:prstGeom prst="rect">
-                      <a:avLst/>
-                    </a:prstGeom>
-                    <a:noFill/>
-                    <a:ln>
-                      <a:noFill/>
-                    </a:ln>
-                  </pic:spPr>
-                </pic:pic>
-              </a:graphicData>
-            </a:graphic>
-          </wp:inline>
-        </w:drawing>
-      </w:r>
-    </w:p>
-    <w:p>
-      <w:pPr>
-        <w:rPr>
-          <w:rFonts w:hint="default"/>
-          <w:sz w:val="44"/>
-          <w:szCs w:val="40"/>
-          <w:lang w:val="en-US"/>
-        </w:rPr>
-      </w:pPr>
-      <w:r>
-        <w:rPr>
-          <w:rFonts w:hint="default"/>
-          <w:sz w:val="44"/>
-          <w:szCs w:val="40"/>
-          <w:lang w:val="en-US"/>
-        </w:rPr>
-        <w:t>.for in Loop: used to fetch key of object or index of array.</w:t>
+    </w:p>
+    <w:p>
+      <w:pPr>
+        <w:ind w:firstLine="220" w:firstLineChars="50"/>
+        <w:rPr>
+          <w:rFonts w:hint="default"/>
+          <w:sz w:val="44"/>
+          <w:szCs w:val="40"/>
+          <w:lang w:val="en-US"/>
+        </w:rPr>
+      </w:pPr>
+      <w:r>
+        <w:rPr>
+          <w:sz w:val="44"/>
+        </w:rPr>
+        <mc:AlternateContent>
+          <mc:Choice Requires="wps">
+            <w:drawing>
+              <wp:anchor distT="0" distB="0" distL="114300" distR="114300" simplePos="0" relativeHeight="251667456" behindDoc="0" locked="0" layoutInCell="1" allowOverlap="1">
+                <wp:simplePos x="0" y="0"/>
+                <wp:positionH relativeFrom="column">
+                  <wp:posOffset>-12700</wp:posOffset>
+                </wp:positionH>
+                <wp:positionV relativeFrom="paragraph">
+                  <wp:posOffset>151130</wp:posOffset>
+                </wp:positionV>
+                <wp:extent cx="113030" cy="95250"/>
+                <wp:effectExtent l="6350" t="6350" r="17780" b="20320"/>
+                <wp:wrapNone/>
+                <wp:docPr id="19" name="Flowchart: Alternate Process 19"/>
+                <wp:cNvGraphicFramePr/>
+                <a:graphic xmlns:a="http://schemas.openxmlformats.org/drawingml/2006/main">
+                  <a:graphicData uri="http://schemas.microsoft.com/office/word/2010/wordprocessingShape">
+                    <wps:wsp>
+                      <wps:cNvSpPr/>
+                      <wps:spPr>
+                        <a:xfrm>
+                          <a:off x="871855" y="5842635"/>
+                          <a:ext cx="113030" cy="95250"/>
+                        </a:xfrm>
+                        <a:prstGeom prst="flowChartAlternateProcess">
+                          <a:avLst/>
+                        </a:prstGeom>
+                      </wps:spPr>
+                      <wps:style>
+                        <a:lnRef idx="2">
+                          <a:schemeClr val="accent1">
+                            <a:lumMod val="75000"/>
+                          </a:schemeClr>
+                        </a:lnRef>
+                        <a:fillRef idx="1">
+                          <a:schemeClr val="accent1"/>
+                        </a:fillRef>
+                        <a:effectRef idx="0">
+                          <a:srgbClr val="FFFFFF"/>
+                        </a:effectRef>
+                        <a:fontRef idx="minor">
+                          <a:schemeClr val="lt1"/>
+                        </a:fontRef>
+                      </wps:style>
+                      <wps:bodyPr rot="0" spcFirstLastPara="0" vertOverflow="overflow" horzOverflow="overflow" vert="horz" wrap="square" lIns="91440" tIns="45720" rIns="91440" bIns="45720" numCol="1" spcCol="0" rtlCol="0" fromWordArt="0" anchor="ctr" anchorCtr="0" forceAA="0" compatLnSpc="1">
+                        <a:noAutofit/>
+                      </wps:bodyPr>
+                    </wps:wsp>
+                  </a:graphicData>
+                </a:graphic>
+              </wp:anchor>
+            </w:drawing>
+          </mc:Choice>
+          <mc:Fallback>
+            <w:pict>
+              <v:shape id="_x0000_s1026" o:spid="_x0000_s1026" o:spt="176" type="#_x0000_t176" style="position:absolute;left:0pt;margin-left:-1pt;margin-top:11.9pt;height:7.5pt;width:8.9pt;z-index:251667456;v-text-anchor:middle;mso-width-relative:page;mso-height-relative:page;" fillcolor="#4472C4 [3204]" filled="t" stroked="t" coordsize="21600,21600" o:gfxdata="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">
+                <v:fill on="t" focussize="0,0"/>
+                <v:stroke weight="1pt" color="#2F5597 [2404]" miterlimit="8" joinstyle="miter"/>
+                <v:imagedata o:title=""/>
+                <o:lock v:ext="edit" aspectratio="f"/>
+              </v:shape>
+            </w:pict>
+          </mc:Fallback>
+        </mc:AlternateContent>
+      </w:r>
+      <w:r>
+        <w:rPr>
+          <w:rFonts w:hint="default"/>
+          <w:sz w:val="44"/>
+          <w:szCs w:val="40"/>
+          <w:lang w:val="en-US"/>
+        </w:rPr>
+        <w:t>for in Loop: used to fetch key of object or index of array.</w:t>
       </w:r>
     </w:p>
     <w:p>
@@ -2222,7 +2874,7 @@
                     </pic:cNvPicPr>
                   </pic:nvPicPr>
                   <pic:blipFill>
-                    <a:blip r:embed="rId14"/>
+                    <a:blip r:embed="rId16"/>
                     <a:stretch>
                       <a:fillRect/>
                     </a:stretch>
@@ -2247,6 +2899,7 @@
         </w:drawing>
       </w:r>
     </w:p>
+    <w:p/>
     <w:p>
       <w:pPr>
         <w:rPr>
@@ -2305,7 +2958,7 @@
                     </pic:cNvPicPr>
                   </pic:nvPicPr>
                   <pic:blipFill>
-                    <a:blip r:embed="rId15"/>
+                    <a:blip r:embed="rId17"/>
                     <a:stretch>
                       <a:fillRect/>
                     </a:stretch>
@@ -2348,8 +3001,492 @@
         </w:rPr>
         <w:t>---&gt; it will print manish, 21, 532545.</w:t>
       </w:r>
+    </w:p>
+    <w:p>
+      <w:pPr>
+        <w:ind w:firstLine="200" w:firstLineChars="50"/>
+        <w:rPr>
+          <w:rFonts w:hint="default"/>
+          <w:sz w:val="40"/>
+          <w:szCs w:val="32"/>
+          <w:lang w:val="en-US"/>
+        </w:rPr>
+      </w:pPr>
+      <w:r>
+        <w:rPr>
+          <w:sz w:val="40"/>
+        </w:rPr>
+        <mc:AlternateContent>
+          <mc:Choice Requires="wps">
+            <w:drawing>
+              <wp:anchor distT="0" distB="0" distL="114300" distR="114300" simplePos="0" relativeHeight="251669504" behindDoc="0" locked="0" layoutInCell="1" allowOverlap="1">
+                <wp:simplePos x="0" y="0"/>
+                <wp:positionH relativeFrom="column">
+                  <wp:posOffset>-59690</wp:posOffset>
+                </wp:positionH>
+                <wp:positionV relativeFrom="paragraph">
+                  <wp:posOffset>-8255</wp:posOffset>
+                </wp:positionV>
+                <wp:extent cx="187960" cy="255905"/>
+                <wp:effectExtent l="14605" t="28575" r="26035" b="35560"/>
+                <wp:wrapNone/>
+                <wp:docPr id="16" name="5-Point Star 16"/>
+                <wp:cNvGraphicFramePr/>
+                <a:graphic xmlns:a="http://schemas.openxmlformats.org/drawingml/2006/main">
+                  <a:graphicData uri="http://schemas.microsoft.com/office/word/2010/wordprocessingShape">
+                    <wps:wsp>
+                      <wps:cNvSpPr/>
+                      <wps:spPr>
+                        <a:xfrm>
+                          <a:off x="871855" y="991870"/>
+                          <a:ext cx="187960" cy="255905"/>
+                        </a:xfrm>
+                        <a:prstGeom prst="star5">
+                          <a:avLst/>
+                        </a:prstGeom>
+                      </wps:spPr>
+                      <wps:style>
+                        <a:lnRef idx="2">
+                          <a:schemeClr val="accent1">
+                            <a:lumMod val="75000"/>
+                          </a:schemeClr>
+                        </a:lnRef>
+                        <a:fillRef idx="1">
+                          <a:schemeClr val="accent1"/>
+                        </a:fillRef>
+                        <a:effectRef idx="0">
+                          <a:srgbClr val="FFFFFF"/>
+                        </a:effectRef>
+                        <a:fontRef idx="minor">
+                          <a:schemeClr val="lt1"/>
+                        </a:fontRef>
+                      </wps:style>
+                      <wps:bodyPr rot="0" spcFirstLastPara="0" vertOverflow="overflow" horzOverflow="overflow" vert="horz" wrap="square" lIns="91440" tIns="45720" rIns="91440" bIns="45720" numCol="1" spcCol="0" rtlCol="0" fromWordArt="0" anchor="ctr" anchorCtr="0" forceAA="0" compatLnSpc="1">
+                        <a:noAutofit/>
+                      </wps:bodyPr>
+                    </wps:wsp>
+                  </a:graphicData>
+                </a:graphic>
+              </wp:anchor>
+            </w:drawing>
+          </mc:Choice>
+          <mc:Fallback>
+            <w:pict>
+              <v:shape id="_x0000_s1026" o:spid="_x0000_s1026" style="position:absolute;left:0pt;margin-left:-4.7pt;margin-top:-0.65pt;height:20.15pt;width:14.8pt;z-index:251669504;v-text-anchor:middle;mso-width-relative:page;mso-height-relative:page;" fillcolor="#4472C4 [3204]" filled="t" stroked="t" coordsize="187960,255905" o:gfxdata="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" path="m0,97746l71794,97747,93980,0,116165,97747,187959,97746,129876,158157,152062,255904,93980,195492,35897,255904,58083,158157xe">
+                <v:path o:connectlocs="93980,0;0,97746;35897,255904;152062,255904;187959,97746" o:connectangles="247,164,82,82,0"/>
+                <v:fill on="t" focussize="0,0"/>
+                <v:stroke weight="1pt" color="#2F5597 [2404]" miterlimit="8" joinstyle="miter"/>
+                <v:imagedata o:title=""/>
+                <o:lock v:ext="edit" aspectratio="f"/>
+              </v:shape>
+            </w:pict>
+          </mc:Fallback>
+        </mc:AlternateContent>
+      </w:r>
+      <w:r>
+        <w:rPr>
+          <w:rFonts w:hint="default"/>
+          <w:sz w:val="40"/>
+          <w:szCs w:val="32"/>
+          <w:lang w:val="en-US"/>
+        </w:rPr>
+        <w:t>Array of object:</w:t>
+      </w:r>
+    </w:p>
+    <w:p>
+      <w:pPr>
+        <w:rPr>
+          <w:rFonts w:hint="default"/>
+          <w:sz w:val="40"/>
+          <w:szCs w:val="32"/>
+          <w:lang w:val="en-US"/>
+        </w:rPr>
+      </w:pPr>
+      <w:r>
+        <w:rPr>
+          <w:rFonts w:hint="default"/>
+          <w:sz w:val="40"/>
+          <w:szCs w:val="32"/>
+          <w:lang w:val="en-US"/>
+        </w:rPr>
+        <w:t>-- it is used to store multiple object in single variable.</w:t>
+      </w:r>
+    </w:p>
+    <w:p>
+      <w:r>
+        <w:drawing>
+          <wp:inline distT="0" distB="0" distL="114300" distR="114300">
+            <wp:extent cx="5730875" cy="2929255"/>
+            <wp:effectExtent l="0" t="0" r="14605" b="12065"/>
+            <wp:docPr id="17" name="Picture 1"/>
+            <wp:cNvGraphicFramePr>
+              <a:graphicFrameLocks xmlns:a="http://schemas.openxmlformats.org/drawingml/2006/main" noChangeAspect="1"/>
+            </wp:cNvGraphicFramePr>
+            <a:graphic xmlns:a="http://schemas.openxmlformats.org/drawingml/2006/main">
+              <a:graphicData uri="http://schemas.openxmlformats.org/drawingml/2006/picture">
+                <pic:pic xmlns:pic="http://schemas.openxmlformats.org/drawingml/2006/picture">
+                  <pic:nvPicPr>
+                    <pic:cNvPr id="17" name="Picture 1"/>
+                    <pic:cNvPicPr>
+                      <a:picLocks noChangeAspect="1"/>
+                    </pic:cNvPicPr>
+                  </pic:nvPicPr>
+                  <pic:blipFill>
+                    <a:blip r:embed="rId18"/>
+                    <a:stretch>
+                      <a:fillRect/>
+                    </a:stretch>
+                  </pic:blipFill>
+                  <pic:spPr>
+                    <a:xfrm>
+                      <a:off x="0" y="0"/>
+                      <a:ext cx="5730875" cy="2929255"/>
+                    </a:xfrm>
+                    <a:prstGeom prst="rect">
+                      <a:avLst/>
+                    </a:prstGeom>
+                    <a:noFill/>
+                    <a:ln>
+                      <a:noFill/>
+                    </a:ln>
+                  </pic:spPr>
+                </pic:pic>
+              </a:graphicData>
+            </a:graphic>
+          </wp:inline>
+        </w:drawing>
+      </w:r>
+    </w:p>
+    <w:p/>
+    <w:p>
+      <w:pPr>
+        <w:rPr>
+          <w:rFonts w:hint="default"/>
+          <w:sz w:val="40"/>
+          <w:szCs w:val="32"/>
+          <w:lang w:val="en-US"/>
+        </w:rPr>
+      </w:pPr>
+      <w:r>
+        <w:rPr>
+          <w:rFonts w:hint="default"/>
+          <w:sz w:val="40"/>
+          <w:szCs w:val="32"/>
+          <w:lang w:val="en-US"/>
+        </w:rPr>
+        <w:t>.Arrow function:</w:t>
+      </w:r>
+    </w:p>
+    <w:p>
+      <w:pPr>
+        <w:rPr>
+          <w:rFonts w:hint="default"/>
+          <w:sz w:val="40"/>
+          <w:szCs w:val="32"/>
+          <w:lang w:val="en-US"/>
+        </w:rPr>
+      </w:pPr>
+      <w:r>
+        <w:rPr>
+          <w:rFonts w:hint="default"/>
+          <w:sz w:val="40"/>
+          <w:szCs w:val="32"/>
+          <w:lang w:val="en-US"/>
+        </w:rPr>
+        <w:t>-- made in 2015.</w:t>
+      </w:r>
+    </w:p>
+    <w:p>
+      <w:pPr>
+        <w:rPr>
+          <w:rFonts w:hint="default"/>
+          <w:sz w:val="40"/>
+          <w:szCs w:val="32"/>
+          <w:lang w:val="en-US"/>
+        </w:rPr>
+      </w:pPr>
+      <w:r>
+        <w:rPr>
+          <w:rFonts w:hint="default"/>
+          <w:sz w:val="40"/>
+          <w:szCs w:val="32"/>
+          <w:lang w:val="en-US"/>
+        </w:rPr>
+        <w:t xml:space="preserve">--- used for code concise. </w:t>
+      </w:r>
+    </w:p>
+    <w:p>
+      <w:pPr>
+        <w:rPr>
+          <w:rFonts w:hint="default"/>
+          <w:sz w:val="40"/>
+          <w:szCs w:val="32"/>
+          <w:lang w:val="en-US"/>
+        </w:rPr>
+      </w:pPr>
+      <w:r>
+        <w:rPr>
+          <w:rFonts w:hint="default"/>
+          <w:sz w:val="40"/>
+          <w:szCs w:val="32"/>
+          <w:lang w:val="en-US"/>
+        </w:rPr>
+        <w:t>-- one liner function .</w:t>
+      </w:r>
+    </w:p>
+    <w:p>
+      <w:pPr>
+        <w:rPr>
+          <w:rFonts w:hint="default"/>
+          <w:sz w:val="40"/>
+          <w:szCs w:val="32"/>
+          <w:lang w:val="en-US"/>
+        </w:rPr>
+      </w:pPr>
+      <w:r>
+        <w:rPr>
+          <w:rFonts w:hint="default"/>
+          <w:sz w:val="40"/>
+          <w:szCs w:val="32"/>
+          <w:lang w:val="en-US"/>
+        </w:rPr>
+        <w:t>-- return will always used with curly braces{}</w:t>
+      </w:r>
+    </w:p>
+    <w:p>
+      <w:pPr>
+        <w:rPr>
+          <w:rFonts w:hint="default"/>
+          <w:sz w:val="40"/>
+          <w:szCs w:val="32"/>
+          <w:lang w:val="en-US"/>
+        </w:rPr>
+      </w:pPr>
+      <w:r>
+        <w:rPr>
+          <w:rFonts w:hint="default"/>
+          <w:sz w:val="40"/>
+          <w:szCs w:val="32"/>
+          <w:lang w:val="en-US"/>
+        </w:rPr>
+        <w:t>Syntax are:-</w:t>
+      </w:r>
+    </w:p>
+    <w:p>
+      <w:pPr>
+        <w:rPr>
+          <w:rFonts w:hint="default"/>
+          <w:sz w:val="40"/>
+          <w:szCs w:val="32"/>
+          <w:lang w:val="en-US"/>
+        </w:rPr>
+      </w:pPr>
+      <w:r>
+        <w:rPr>
+          <w:rFonts w:hint="default"/>
+          <w:sz w:val="40"/>
+          <w:szCs w:val="32"/>
+          <w:lang w:val="en-US"/>
+        </w:rPr>
+        <w:t>1.() =&gt;{return}</w:t>
+      </w:r>
+    </w:p>
+    <w:p>
+      <w:r>
+        <w:drawing>
+          <wp:inline distT="0" distB="0" distL="114300" distR="114300">
+            <wp:extent cx="5730875" cy="1017270"/>
+            <wp:effectExtent l="0" t="0" r="14605" b="3810"/>
+            <wp:docPr id="21" name="Picture 2"/>
+            <wp:cNvGraphicFramePr>
+              <a:graphicFrameLocks xmlns:a="http://schemas.openxmlformats.org/drawingml/2006/main" noChangeAspect="1"/>
+            </wp:cNvGraphicFramePr>
+            <a:graphic xmlns:a="http://schemas.openxmlformats.org/drawingml/2006/main">
+              <a:graphicData uri="http://schemas.openxmlformats.org/drawingml/2006/picture">
+                <pic:pic xmlns:pic="http://schemas.openxmlformats.org/drawingml/2006/picture">
+                  <pic:nvPicPr>
+                    <pic:cNvPr id="21" name="Picture 2"/>
+                    <pic:cNvPicPr>
+                      <a:picLocks noChangeAspect="1"/>
+                    </pic:cNvPicPr>
+                  </pic:nvPicPr>
+                  <pic:blipFill>
+                    <a:blip r:embed="rId19"/>
+                    <a:stretch>
+                      <a:fillRect/>
+                    </a:stretch>
+                  </pic:blipFill>
+                  <pic:spPr>
+                    <a:xfrm>
+                      <a:off x="0" y="0"/>
+                      <a:ext cx="5730875" cy="1017270"/>
+                    </a:xfrm>
+                    <a:prstGeom prst="rect">
+                      <a:avLst/>
+                    </a:prstGeom>
+                    <a:noFill/>
+                    <a:ln>
+                      <a:noFill/>
+                    </a:ln>
+                  </pic:spPr>
+                </pic:pic>
+              </a:graphicData>
+            </a:graphic>
+          </wp:inline>
+        </w:drawing>
+      </w:r>
+    </w:p>
+    <w:p/>
+    <w:p>
+      <w:pPr>
+        <w:rPr>
+          <w:rFonts w:hint="default"/>
+          <w:sz w:val="40"/>
+          <w:szCs w:val="32"/>
+          <w:lang w:val="en-US"/>
+        </w:rPr>
+      </w:pPr>
+      <w:r>
+        <w:rPr>
+          <w:rFonts w:hint="default"/>
+          <w:sz w:val="40"/>
+          <w:szCs w:val="32"/>
+          <w:lang w:val="en-US"/>
+        </w:rPr>
+        <w:t>.Argument-ed arrow function:</w:t>
+      </w:r>
       <w:bookmarkStart w:id="0" w:name="_GoBack"/>
       <w:bookmarkEnd w:id="0"/>
+    </w:p>
+    <w:p>
+      <w:pPr>
+        <w:rPr>
+          <w:rFonts w:hint="default"/>
+          <w:lang w:val="en-US"/>
+        </w:rPr>
+      </w:pPr>
+      <w:r>
+        <w:drawing>
+          <wp:inline distT="0" distB="0" distL="114300" distR="114300">
+            <wp:extent cx="3943350" cy="904875"/>
+            <wp:effectExtent l="0" t="0" r="3810" b="9525"/>
+            <wp:docPr id="22" name="Picture 3"/>
+            <wp:cNvGraphicFramePr>
+              <a:graphicFrameLocks xmlns:a="http://schemas.openxmlformats.org/drawingml/2006/main" noChangeAspect="1"/>
+            </wp:cNvGraphicFramePr>
+            <a:graphic xmlns:a="http://schemas.openxmlformats.org/drawingml/2006/main">
+              <a:graphicData uri="http://schemas.openxmlformats.org/drawingml/2006/picture">
+                <pic:pic xmlns:pic="http://schemas.openxmlformats.org/drawingml/2006/picture">
+                  <pic:nvPicPr>
+                    <pic:cNvPr id="22" name="Picture 3"/>
+                    <pic:cNvPicPr>
+                      <a:picLocks noChangeAspect="1"/>
+                    </pic:cNvPicPr>
+                  </pic:nvPicPr>
+                  <pic:blipFill>
+                    <a:blip r:embed="rId20"/>
+                    <a:stretch>
+                      <a:fillRect/>
+                    </a:stretch>
+                  </pic:blipFill>
+                  <pic:spPr>
+                    <a:xfrm>
+                      <a:off x="0" y="0"/>
+                      <a:ext cx="3943350" cy="904875"/>
+                    </a:xfrm>
+                    <a:prstGeom prst="rect">
+                      <a:avLst/>
+                    </a:prstGeom>
+                    <a:noFill/>
+                    <a:ln>
+                      <a:noFill/>
+                    </a:ln>
+                  </pic:spPr>
+                </pic:pic>
+              </a:graphicData>
+            </a:graphic>
+          </wp:inline>
+        </w:drawing>
+      </w:r>
+    </w:p>
+    <w:p>
+      <w:pPr>
+        <w:numPr>
+          <w:numId w:val="0"/>
+        </w:numPr>
+        <w:rPr>
+          <w:rFonts w:hint="default"/>
+          <w:sz w:val="40"/>
+          <w:szCs w:val="32"/>
+          <w:lang w:val="en-US"/>
+        </w:rPr>
+      </w:pPr>
+      <w:r>
+        <w:rPr>
+          <w:rFonts w:hint="default"/>
+          <w:sz w:val="40"/>
+          <w:szCs w:val="32"/>
+          <w:lang w:val="en-US"/>
+        </w:rPr>
+        <w:t>2.() =&gt;()</w:t>
+      </w:r>
+    </w:p>
+    <w:p>
+      <w:pPr>
+        <w:rPr>
+          <w:rFonts w:hint="default"/>
+          <w:sz w:val="40"/>
+          <w:szCs w:val="32"/>
+          <w:lang w:val="en-US"/>
+        </w:rPr>
+      </w:pPr>
+      <w:r>
+        <w:rPr>
+          <w:rFonts w:hint="default"/>
+          <w:sz w:val="40"/>
+          <w:szCs w:val="32"/>
+          <w:lang w:val="en-US"/>
+        </w:rPr>
+        <w:t xml:space="preserve">() =&gt; </w:t>
+      </w:r>
+    </w:p>
+    <w:p>
+      <w:pPr>
+        <w:rPr>
+          <w:rFonts w:hint="default"/>
+          <w:sz w:val="40"/>
+          <w:szCs w:val="32"/>
+          <w:lang w:val="en-US"/>
+        </w:rPr>
+      </w:pPr>
+      <w:r>
+        <w:rPr>
+          <w:rFonts w:hint="default"/>
+          <w:sz w:val="40"/>
+          <w:szCs w:val="32"/>
+          <w:lang w:val="en-US"/>
+        </w:rPr>
+        <w:t xml:space="preserve">  =&gt; ()</w:t>
+      </w:r>
+    </w:p>
+    <w:p>
+      <w:pPr>
+        <w:rPr>
+          <w:rFonts w:hint="default"/>
+          <w:sz w:val="40"/>
+          <w:szCs w:val="32"/>
+          <w:lang w:val="en-US"/>
+        </w:rPr>
+      </w:pPr>
+      <w:r>
+        <w:rPr>
+          <w:rFonts w:hint="default"/>
+          <w:sz w:val="40"/>
+          <w:szCs w:val="32"/>
+          <w:lang w:val="en-US"/>
+        </w:rPr>
+        <w:t xml:space="preserve"> =&gt;</w:t>
+      </w:r>
     </w:p>
     <w:sectPr>
       <w:footerReference r:id="rId5" w:type="default"/>

--- a/JavaScript.docx
+++ b/JavaScript.docx
@@ -3113,6 +3113,25 @@
       </w:r>
     </w:p>
     <w:p>
+      <w:pPr>
+        <w:rPr>
+          <w:rFonts w:hint="default"/>
+          <w:sz w:val="40"/>
+          <w:szCs w:val="32"/>
+          <w:lang w:val="en-US"/>
+        </w:rPr>
+      </w:pPr>
+      <w:r>
+        <w:rPr>
+          <w:rFonts w:hint="default"/>
+          <w:sz w:val="40"/>
+          <w:szCs w:val="32"/>
+          <w:lang w:val="en-US"/>
+        </w:rPr>
+        <w:t>- to store data of multiple user in one variable</w:t>
+      </w:r>
+    </w:p>
+    <w:p>
       <w:r>
         <w:drawing>
           <wp:inline distT="0" distB="0" distL="114300" distR="114300">
@@ -3337,6 +3356,7 @@
       </w:r>
     </w:p>
     <w:p/>
+    <w:p/>
     <w:p>
       <w:pPr>
         <w:rPr>
@@ -3355,8 +3375,6 @@
         </w:rPr>
         <w:t>.Argument-ed arrow function:</w:t>
       </w:r>
-      <w:bookmarkStart w:id="0" w:name="_GoBack"/>
-      <w:bookmarkEnd w:id="0"/>
     </w:p>
     <w:p>
       <w:pPr>
@@ -3412,6 +3430,7 @@
     <w:p>
       <w:pPr>
         <w:numPr>
+          <w:ilvl w:val="0"/>
           <w:numId w:val="0"/>
         </w:numPr>
         <w:rPr>
@@ -3487,6 +3506,368 @@
         </w:rPr>
         <w:t xml:space="preserve"> =&gt;</w:t>
       </w:r>
+    </w:p>
+    <w:p>
+      <w:pPr>
+        <w:rPr>
+          <w:rFonts w:hint="default"/>
+          <w:sz w:val="40"/>
+          <w:szCs w:val="32"/>
+          <w:lang w:val="en-US"/>
+        </w:rPr>
+      </w:pPr>
+      <w:r>
+        <w:rPr>
+          <w:rFonts w:hint="default"/>
+          <w:sz w:val="40"/>
+          <w:szCs w:val="32"/>
+          <w:lang w:val="en-US"/>
+        </w:rPr>
+        <w:t>.callback function :</w:t>
+      </w:r>
+    </w:p>
+    <w:p>
+      <w:pPr>
+        <w:rPr>
+          <w:rFonts w:hint="default"/>
+          <w:sz w:val="40"/>
+          <w:szCs w:val="32"/>
+          <w:lang w:val="en-US"/>
+        </w:rPr>
+      </w:pPr>
+      <w:r>
+        <w:rPr>
+          <w:rFonts w:hint="default"/>
+          <w:sz w:val="40"/>
+          <w:szCs w:val="32"/>
+          <w:lang w:val="en-US"/>
+        </w:rPr>
+        <w:t>-- when one function is used in argument of other function.</w:t>
+      </w:r>
+    </w:p>
+    <w:p>
+      <w:pPr>
+        <w:rPr>
+          <w:rFonts w:hint="default"/>
+          <w:sz w:val="40"/>
+          <w:szCs w:val="32"/>
+          <w:lang w:val="en-US"/>
+        </w:rPr>
+      </w:pPr>
+      <w:r>
+        <w:rPr>
+          <w:rFonts w:hint="default"/>
+          <w:sz w:val="40"/>
+          <w:szCs w:val="32"/>
+          <w:lang w:val="en-US"/>
+        </w:rPr>
+        <w:t xml:space="preserve">.map function : fetch data from one array and store in other array. </w:t>
+      </w:r>
+    </w:p>
+    <w:p>
+      <w:pPr>
+        <w:rPr>
+          <w:rFonts w:hint="default"/>
+          <w:sz w:val="40"/>
+          <w:szCs w:val="32"/>
+          <w:lang w:val="en-US"/>
+        </w:rPr>
+      </w:pPr>
+      <w:r>
+        <w:rPr>
+          <w:rFonts w:hint="default"/>
+          <w:sz w:val="40"/>
+          <w:szCs w:val="32"/>
+          <w:lang w:val="en-US"/>
+        </w:rPr>
+        <w:t>. It  accept function in argument.</w:t>
+      </w:r>
+    </w:p>
+    <w:p>
+      <w:pPr>
+        <w:rPr>
+          <w:rFonts w:hint="default"/>
+          <w:sz w:val="40"/>
+          <w:szCs w:val="32"/>
+          <w:lang w:val="en-US"/>
+        </w:rPr>
+      </w:pPr>
+      <w:r>
+        <w:rPr>
+          <w:rFonts w:hint="default"/>
+          <w:sz w:val="40"/>
+          <w:szCs w:val="32"/>
+          <w:lang w:val="en-US"/>
+        </w:rPr>
+        <w:t>. If we use operator in map function it will give boolean function .</w:t>
+      </w:r>
+    </w:p>
+    <w:p>
+      <w:pPr>
+        <w:rPr>
+          <w:rFonts w:hint="default"/>
+          <w:sz w:val="40"/>
+          <w:szCs w:val="32"/>
+          <w:lang w:val="en-US"/>
+        </w:rPr>
+      </w:pPr>
+      <w:r>
+        <w:rPr>
+          <w:rFonts w:hint="default"/>
+          <w:sz w:val="40"/>
+          <w:szCs w:val="32"/>
+          <w:lang w:val="en-US"/>
+        </w:rPr>
+        <w:t xml:space="preserve">.filter function : </w:t>
+      </w:r>
+    </w:p>
+    <w:p>
+      <w:pPr>
+        <w:rPr>
+          <w:rFonts w:hint="default"/>
+          <w:sz w:val="40"/>
+          <w:szCs w:val="32"/>
+          <w:lang w:val="en-US"/>
+        </w:rPr>
+      </w:pPr>
+      <w:r>
+        <w:rPr>
+          <w:rFonts w:hint="default"/>
+          <w:sz w:val="40"/>
+          <w:szCs w:val="32"/>
+          <w:lang w:val="en-US"/>
+        </w:rPr>
+        <w:t xml:space="preserve">- filter out the data at any specific condition </w:t>
+      </w:r>
+    </w:p>
+    <w:p>
+      <w:pPr>
+        <w:rPr>
+          <w:rFonts w:hint="default"/>
+          <w:sz w:val="40"/>
+          <w:szCs w:val="32"/>
+          <w:lang w:val="en-US"/>
+        </w:rPr>
+      </w:pPr>
+      <w:r>
+        <w:rPr>
+          <w:rFonts w:hint="default"/>
+          <w:sz w:val="40"/>
+          <w:szCs w:val="32"/>
+          <w:lang w:val="en-US"/>
+        </w:rPr>
+        <w:t>- it also accept function in argument.</w:t>
+      </w:r>
+    </w:p>
+    <w:p>
+      <w:pPr>
+        <w:rPr>
+          <w:rFonts w:hint="default"/>
+          <w:sz w:val="40"/>
+          <w:szCs w:val="32"/>
+          <w:lang w:val="en-US"/>
+        </w:rPr>
+      </w:pPr>
+    </w:p>
+    <w:p>
+      <w:r>
+        <w:drawing>
+          <wp:inline distT="0" distB="0" distL="114300" distR="114300">
+            <wp:extent cx="5727065" cy="2466975"/>
+            <wp:effectExtent l="0" t="0" r="3175" b="1905"/>
+            <wp:docPr id="1" name="Picture 1"/>
+            <wp:cNvGraphicFramePr>
+              <a:graphicFrameLocks xmlns:a="http://schemas.openxmlformats.org/drawingml/2006/main" noChangeAspect="1"/>
+            </wp:cNvGraphicFramePr>
+            <a:graphic xmlns:a="http://schemas.openxmlformats.org/drawingml/2006/main">
+              <a:graphicData uri="http://schemas.openxmlformats.org/drawingml/2006/picture">
+                <pic:pic xmlns:pic="http://schemas.openxmlformats.org/drawingml/2006/picture">
+                  <pic:nvPicPr>
+                    <pic:cNvPr id="1" name="Picture 1"/>
+                    <pic:cNvPicPr>
+                      <a:picLocks noChangeAspect="1"/>
+                    </pic:cNvPicPr>
+                  </pic:nvPicPr>
+                  <pic:blipFill>
+                    <a:blip r:embed="rId21"/>
+                    <a:stretch>
+                      <a:fillRect/>
+                    </a:stretch>
+                  </pic:blipFill>
+                  <pic:spPr>
+                    <a:xfrm>
+                      <a:off x="0" y="0"/>
+                      <a:ext cx="5727065" cy="2466975"/>
+                    </a:xfrm>
+                    <a:prstGeom prst="rect">
+                      <a:avLst/>
+                    </a:prstGeom>
+                    <a:noFill/>
+                    <a:ln>
+                      <a:noFill/>
+                    </a:ln>
+                  </pic:spPr>
+                </pic:pic>
+              </a:graphicData>
+            </a:graphic>
+          </wp:inline>
+        </w:drawing>
+      </w:r>
+    </w:p>
+    <w:p>
+      <w:pPr>
+        <w:rPr>
+          <w:sz w:val="28"/>
+          <w:szCs w:val="22"/>
+        </w:rPr>
+      </w:pPr>
+    </w:p>
+    <w:p>
+      <w:pPr>
+        <w:rPr>
+          <w:rFonts w:hint="default"/>
+          <w:sz w:val="48"/>
+          <w:szCs w:val="40"/>
+          <w:lang w:val="en-US"/>
+        </w:rPr>
+      </w:pPr>
+      <w:r>
+        <w:rPr>
+          <w:rFonts w:hint="default"/>
+          <w:sz w:val="48"/>
+          <w:szCs w:val="40"/>
+          <w:lang w:val="en-US"/>
+        </w:rPr>
+        <w:t>.setInterval  function :</w:t>
+      </w:r>
+    </w:p>
+    <w:p>
+      <w:pPr>
+        <w:rPr>
+          <w:rFonts w:hint="default"/>
+          <w:sz w:val="48"/>
+          <w:szCs w:val="40"/>
+          <w:lang w:val="en-US"/>
+        </w:rPr>
+      </w:pPr>
+      <w:r>
+        <w:rPr>
+          <w:rFonts w:hint="default"/>
+          <w:sz w:val="48"/>
+          <w:szCs w:val="40"/>
+          <w:lang w:val="en-US"/>
+        </w:rPr>
+        <w:t>-it will give some pop up at some interval</w:t>
+      </w:r>
+    </w:p>
+    <w:p>
+      <w:pPr>
+        <w:rPr>
+          <w:rFonts w:hint="default"/>
+          <w:sz w:val="48"/>
+          <w:szCs w:val="40"/>
+          <w:lang w:val="en-US"/>
+        </w:rPr>
+      </w:pPr>
+      <w:r>
+        <w:rPr>
+          <w:rFonts w:hint="default"/>
+          <w:sz w:val="48"/>
+          <w:szCs w:val="40"/>
+          <w:lang w:val="en-US"/>
+        </w:rPr>
+        <w:t xml:space="preserve">-it will accept 2 argument </w:t>
+      </w:r>
+    </w:p>
+    <w:p>
+      <w:pPr>
+        <w:numPr>
+          <w:ilvl w:val="0"/>
+          <w:numId w:val="7"/>
+        </w:numPr>
+        <w:ind w:left="108" w:leftChars="0" w:firstLine="0" w:firstLineChars="0"/>
+        <w:rPr>
+          <w:rFonts w:hint="default"/>
+          <w:sz w:val="48"/>
+          <w:szCs w:val="40"/>
+          <w:lang w:val="en-US"/>
+        </w:rPr>
+      </w:pPr>
+      <w:r>
+        <w:rPr>
+          <w:rFonts w:hint="default"/>
+          <w:sz w:val="48"/>
+          <w:szCs w:val="40"/>
+          <w:lang w:val="en-US"/>
+        </w:rPr>
+        <w:t>Function</w:t>
+      </w:r>
+    </w:p>
+    <w:p>
+      <w:pPr>
+        <w:numPr>
+          <w:ilvl w:val="0"/>
+          <w:numId w:val="7"/>
+        </w:numPr>
+        <w:ind w:left="108" w:leftChars="0" w:firstLine="0" w:firstLineChars="0"/>
+        <w:rPr>
+          <w:rFonts w:hint="default"/>
+          <w:sz w:val="48"/>
+          <w:szCs w:val="40"/>
+          <w:lang w:val="en-US"/>
+        </w:rPr>
+      </w:pPr>
+      <w:r>
+        <w:rPr>
+          <w:rFonts w:hint="default"/>
+          <w:sz w:val="48"/>
+          <w:szCs w:val="40"/>
+          <w:lang w:val="en-US"/>
+        </w:rPr>
+        <w:t>Interval time (in mili sec)</w:t>
+      </w:r>
+    </w:p>
+    <w:p>
+      <w:pPr>
+        <w:numPr>
+          <w:numId w:val="0"/>
+        </w:numPr>
+        <w:rPr>
+          <w:rFonts w:hint="default"/>
+          <w:sz w:val="48"/>
+          <w:szCs w:val="40"/>
+          <w:lang w:val="en-US"/>
+        </w:rPr>
+      </w:pPr>
+      <w:r>
+        <w:rPr>
+          <w:rFonts w:hint="default"/>
+          <w:sz w:val="48"/>
+          <w:szCs w:val="40"/>
+          <w:lang w:val="en-US"/>
+        </w:rPr>
+        <w:t>.clearInterval : to stop that pop up exicuted by setInterval.</w:t>
+      </w:r>
+      <w:bookmarkStart w:id="0" w:name="_GoBack"/>
+      <w:bookmarkEnd w:id="0"/>
+    </w:p>
+    <w:p>
+      <w:pPr>
+        <w:rPr>
+          <w:rFonts w:hint="default"/>
+          <w:lang w:val="en-US"/>
+        </w:rPr>
+      </w:pPr>
+    </w:p>
+    <w:p>
+      <w:pPr>
+        <w:rPr>
+          <w:rFonts w:hint="default"/>
+          <w:sz w:val="40"/>
+          <w:szCs w:val="32"/>
+          <w:lang w:val="en-US"/>
+        </w:rPr>
+      </w:pPr>
     </w:p>
     <w:sectPr>
       <w:footerReference r:id="rId5" w:type="default"/>
@@ -3695,6 +4076,23 @@
     </w:lvl>
   </w:abstractNum>
   <w:abstractNum w:abstractNumId="1">
+    <w:nsid w:val="C880CCB6"/>
+    <w:multiLevelType w:val="singleLevel"/>
+    <w:tmpl w:val="C880CCB6"/>
+    <w:lvl w:ilvl="0" w:tentative="0">
+      <w:start w:val="1"/>
+      <w:numFmt w:val="decimal"/>
+      <w:lvlText w:val="%1."/>
+      <w:lvlJc w:val="left"/>
+      <w:pPr>
+        <w:tabs>
+          <w:tab w:val="left" w:pos="312"/>
+        </w:tabs>
+        <w:ind w:left="108" w:leftChars="0" w:firstLine="0" w:firstLineChars="0"/>
+      </w:pPr>
+    </w:lvl>
+  </w:abstractNum>
+  <w:abstractNum w:abstractNumId="2">
     <w:nsid w:val="D757140C"/>
     <w:multiLevelType w:val="singleLevel"/>
     <w:tmpl w:val="D757140C"/>
@@ -3711,7 +4109,7 @@
       </w:pPr>
     </w:lvl>
   </w:abstractNum>
-  <w:abstractNum w:abstractNumId="2">
+  <w:abstractNum w:abstractNumId="3">
     <w:nsid w:val="05B51B34"/>
     <w:multiLevelType w:val="multilevel"/>
     <w:tmpl w:val="05B51B34"/>
@@ -3824,7 +4222,7 @@
       </w:rPr>
     </w:lvl>
   </w:abstractNum>
-  <w:abstractNum w:abstractNumId="3">
+  <w:abstractNum w:abstractNumId="4">
     <w:nsid w:val="1C8B247A"/>
     <w:multiLevelType w:val="multilevel"/>
     <w:tmpl w:val="1C8B247A"/>
@@ -3937,7 +4335,7 @@
       </w:rPr>
     </w:lvl>
   </w:abstractNum>
-  <w:abstractNum w:abstractNumId="4">
+  <w:abstractNum w:abstractNumId="5">
     <w:nsid w:val="21D0C4FF"/>
     <w:multiLevelType w:val="singleLevel"/>
     <w:tmpl w:val="21D0C4FF"/>
@@ -3953,7 +4351,7 @@
       </w:pPr>
     </w:lvl>
   </w:abstractNum>
-  <w:abstractNum w:abstractNumId="5">
+  <w:abstractNum w:abstractNumId="6">
     <w:nsid w:val="49400CFA"/>
     <w:multiLevelType w:val="singleLevel"/>
     <w:tmpl w:val="49400CFA"/>
@@ -3971,21 +4369,24 @@
     </w:lvl>
   </w:abstractNum>
   <w:num w:numId="1">
-    <w:abstractNumId w:val="2"/>
+    <w:abstractNumId w:val="3"/>
   </w:num>
   <w:num w:numId="2">
-    <w:abstractNumId w:val="3"/>
+    <w:abstractNumId w:val="4"/>
   </w:num>
   <w:num w:numId="3">
-    <w:abstractNumId w:val="5"/>
+    <w:abstractNumId w:val="6"/>
   </w:num>
   <w:num w:numId="4">
-    <w:abstractNumId w:val="4"/>
+    <w:abstractNumId w:val="5"/>
   </w:num>
   <w:num w:numId="5">
     <w:abstractNumId w:val="0"/>
   </w:num>
   <w:num w:numId="6">
+    <w:abstractNumId w:val="2"/>
+  </w:num>
+  <w:num w:numId="7">
     <w:abstractNumId w:val="1"/>
   </w:num>
 </w:numbering>

--- a/JavaScript.docx
+++ b/JavaScript.docx
@@ -3668,6 +3668,25 @@
           <w:lang w:val="en-US"/>
         </w:rPr>
       </w:pPr>
+      <w:r>
+        <w:rPr>
+          <w:rFonts w:hint="default"/>
+          <w:sz w:val="40"/>
+          <w:szCs w:val="32"/>
+          <w:lang w:val="en-US"/>
+        </w:rPr>
+        <w:t>- if we use operator it will give numerical values.</w:t>
+      </w:r>
+    </w:p>
+    <w:p>
+      <w:pPr>
+        <w:rPr>
+          <w:rFonts w:hint="default"/>
+          <w:sz w:val="40"/>
+          <w:szCs w:val="32"/>
+          <w:lang w:val="en-US"/>
+        </w:rPr>
+      </w:pPr>
     </w:p>
     <w:p>
       <w:r>
@@ -3830,6 +3849,7 @@
     <w:p>
       <w:pPr>
         <w:numPr>
+          <w:ilvl w:val="0"/>
           <w:numId w:val="0"/>
         </w:numPr>
         <w:rPr>
@@ -3846,10 +3866,379 @@
           <w:szCs w:val="40"/>
           <w:lang w:val="en-US"/>
         </w:rPr>
-        <w:t>.clearInterval : to stop that pop up exicuted by setInterval.</w:t>
+        <w:t>.clearInterval : to stop that pop up executed by setInterval.</w:t>
+      </w:r>
+    </w:p>
+    <w:p>
+      <w:pPr>
+        <w:numPr>
+          <w:ilvl w:val="0"/>
+          <w:numId w:val="0"/>
+        </w:numPr>
+        <w:rPr>
+          <w:rFonts w:hint="default"/>
+          <w:sz w:val="48"/>
+          <w:szCs w:val="40"/>
+          <w:lang w:val="en-US"/>
+        </w:rPr>
+      </w:pPr>
+      <w:r>
+        <w:drawing>
+          <wp:inline distT="0" distB="0" distL="114300" distR="114300">
+            <wp:extent cx="5723255" cy="2091055"/>
+            <wp:effectExtent l="0" t="0" r="6985" b="12065"/>
+            <wp:docPr id="23" name="Picture 2"/>
+            <wp:cNvGraphicFramePr>
+              <a:graphicFrameLocks xmlns:a="http://schemas.openxmlformats.org/drawingml/2006/main" noChangeAspect="1"/>
+            </wp:cNvGraphicFramePr>
+            <a:graphic xmlns:a="http://schemas.openxmlformats.org/drawingml/2006/main">
+              <a:graphicData uri="http://schemas.openxmlformats.org/drawingml/2006/picture">
+                <pic:pic xmlns:pic="http://schemas.openxmlformats.org/drawingml/2006/picture">
+                  <pic:nvPicPr>
+                    <pic:cNvPr id="23" name="Picture 2"/>
+                    <pic:cNvPicPr>
+                      <a:picLocks noChangeAspect="1"/>
+                    </pic:cNvPicPr>
+                  </pic:nvPicPr>
+                  <pic:blipFill>
+                    <a:blip r:embed="rId22"/>
+                    <a:stretch>
+                      <a:fillRect/>
+                    </a:stretch>
+                  </pic:blipFill>
+                  <pic:spPr>
+                    <a:xfrm>
+                      <a:off x="0" y="0"/>
+                      <a:ext cx="5723255" cy="2091055"/>
+                    </a:xfrm>
+                    <a:prstGeom prst="rect">
+                      <a:avLst/>
+                    </a:prstGeom>
+                    <a:noFill/>
+                    <a:ln>
+                      <a:noFill/>
+                    </a:ln>
+                  </pic:spPr>
+                </pic:pic>
+              </a:graphicData>
+            </a:graphic>
+          </wp:inline>
+        </w:drawing>
+      </w:r>
+    </w:p>
+    <w:p>
+      <w:pPr>
+        <w:numPr>
+          <w:ilvl w:val="0"/>
+          <w:numId w:val="0"/>
+        </w:numPr>
+        <w:rPr>
+          <w:rFonts w:hint="default"/>
+          <w:sz w:val="48"/>
+          <w:szCs w:val="40"/>
+          <w:lang w:val="en-US"/>
+        </w:rPr>
+      </w:pPr>
+    </w:p>
+    <w:p>
+      <w:pPr>
+        <w:numPr>
+          <w:ilvl w:val="0"/>
+          <w:numId w:val="0"/>
+        </w:numPr>
+        <w:rPr>
+          <w:rFonts w:hint="default"/>
+          <w:sz w:val="40"/>
+          <w:szCs w:val="32"/>
+          <w:lang w:val="en-US"/>
+        </w:rPr>
+      </w:pPr>
+      <w:r>
+        <w:rPr>
+          <w:rFonts w:hint="default"/>
+          <w:sz w:val="40"/>
+          <w:szCs w:val="32"/>
+          <w:lang w:val="en-US"/>
+        </w:rPr>
+        <w:t>.setTimeout function :</w:t>
+      </w:r>
+    </w:p>
+    <w:p>
+      <w:pPr>
+        <w:numPr>
+          <w:ilvl w:val="0"/>
+          <w:numId w:val="0"/>
+        </w:numPr>
+        <w:rPr>
+          <w:rFonts w:hint="default"/>
+          <w:sz w:val="40"/>
+          <w:szCs w:val="32"/>
+          <w:lang w:val="en-US"/>
+        </w:rPr>
+      </w:pPr>
+      <w:r>
+        <w:rPr>
+          <w:rFonts w:hint="default"/>
+          <w:sz w:val="40"/>
+          <w:szCs w:val="32"/>
+          <w:lang w:val="en-US"/>
+        </w:rPr>
+        <w:t>- pr-defined function.</w:t>
+      </w:r>
+    </w:p>
+    <w:p>
+      <w:pPr>
+        <w:numPr>
+          <w:ilvl w:val="0"/>
+          <w:numId w:val="0"/>
+        </w:numPr>
+        <w:rPr>
+          <w:rFonts w:hint="default"/>
+          <w:sz w:val="40"/>
+          <w:szCs w:val="32"/>
+          <w:lang w:val="en-US"/>
+        </w:rPr>
+      </w:pPr>
+      <w:r>
+        <w:rPr>
+          <w:rFonts w:hint="default"/>
+          <w:sz w:val="40"/>
+          <w:szCs w:val="32"/>
+          <w:lang w:val="en-US"/>
+        </w:rPr>
+        <w:t>- it will used to take a pop up at after some time for only one time .</w:t>
+      </w:r>
+    </w:p>
+    <w:p>
+      <w:pPr>
+        <w:numPr>
+          <w:ilvl w:val="0"/>
+          <w:numId w:val="0"/>
+        </w:numPr>
+        <w:rPr>
+          <w:rFonts w:hint="default"/>
+          <w:sz w:val="40"/>
+          <w:szCs w:val="32"/>
+          <w:lang w:val="en-US"/>
+        </w:rPr>
+      </w:pPr>
+      <w:r>
+        <w:rPr>
+          <w:rFonts w:hint="default"/>
+          <w:sz w:val="40"/>
+          <w:szCs w:val="32"/>
+          <w:lang w:val="en-US"/>
+        </w:rPr>
+        <w:t>.local Storage:</w:t>
+      </w:r>
+    </w:p>
+    <w:p>
+      <w:pPr>
+        <w:numPr>
+          <w:ilvl w:val="0"/>
+          <w:numId w:val="0"/>
+        </w:numPr>
+        <w:rPr>
+          <w:rFonts w:hint="default"/>
+          <w:sz w:val="40"/>
+          <w:szCs w:val="32"/>
+          <w:lang w:val="en-US"/>
+        </w:rPr>
+      </w:pPr>
+      <w:r>
+        <w:rPr>
+          <w:rFonts w:hint="default"/>
+          <w:sz w:val="40"/>
+          <w:szCs w:val="32"/>
+          <w:lang w:val="en-US"/>
+        </w:rPr>
+        <w:t>--3 things important</w:t>
+      </w:r>
+    </w:p>
+    <w:p>
+      <w:pPr>
+        <w:numPr>
+          <w:ilvl w:val="0"/>
+          <w:numId w:val="8"/>
+        </w:numPr>
+        <w:rPr>
+          <w:rFonts w:hint="default"/>
+          <w:sz w:val="40"/>
+          <w:szCs w:val="32"/>
+          <w:lang w:val="en-US"/>
+        </w:rPr>
+      </w:pPr>
+      <w:r>
+        <w:rPr>
+          <w:rFonts w:hint="default"/>
+          <w:sz w:val="40"/>
+          <w:szCs w:val="32"/>
+          <w:lang w:val="en-US"/>
+        </w:rPr>
+        <w:t>Protocol -- http, https</w:t>
+      </w:r>
+    </w:p>
+    <w:p>
+      <w:pPr>
+        <w:numPr>
+          <w:ilvl w:val="0"/>
+          <w:numId w:val="8"/>
+        </w:numPr>
+        <w:rPr>
+          <w:rFonts w:hint="default"/>
+          <w:sz w:val="40"/>
+          <w:szCs w:val="32"/>
+          <w:lang w:val="en-US"/>
+        </w:rPr>
+      </w:pPr>
+      <w:r>
+        <w:rPr>
+          <w:rFonts w:hint="default"/>
+          <w:sz w:val="40"/>
+          <w:szCs w:val="32"/>
+          <w:lang w:val="en-US"/>
+        </w:rPr>
+        <w:t>Domain -- www.google.com</w:t>
+      </w:r>
+    </w:p>
+    <w:p>
+      <w:pPr>
+        <w:numPr>
+          <w:ilvl w:val="0"/>
+          <w:numId w:val="8"/>
+        </w:numPr>
+        <w:rPr>
+          <w:rFonts w:hint="default"/>
+          <w:sz w:val="40"/>
+          <w:szCs w:val="32"/>
+          <w:lang w:val="en-US"/>
+        </w:rPr>
+      </w:pPr>
+      <w:r>
+        <w:rPr>
+          <w:rFonts w:hint="default"/>
+          <w:sz w:val="40"/>
+          <w:szCs w:val="32"/>
+          <w:lang w:val="en-US"/>
+        </w:rPr>
+        <w:t>Port -- 5500(number written on the browser at the end)</w:t>
+      </w:r>
+    </w:p>
+    <w:p>
+      <w:pPr>
+        <w:numPr>
+          <w:numId w:val="0"/>
+        </w:numPr>
+        <w:rPr>
+          <w:rFonts w:hint="default"/>
+          <w:sz w:val="40"/>
+          <w:szCs w:val="32"/>
+          <w:lang w:val="en-US"/>
+        </w:rPr>
+      </w:pPr>
+      <w:r>
+        <w:rPr>
+          <w:rFonts w:hint="default"/>
+          <w:sz w:val="40"/>
+          <w:szCs w:val="32"/>
+          <w:lang w:val="en-US"/>
+        </w:rPr>
+        <w:t>. Four main  function in local storage:</w:t>
+      </w:r>
+    </w:p>
+    <w:p>
+      <w:pPr>
+        <w:numPr>
+          <w:ilvl w:val="0"/>
+          <w:numId w:val="9"/>
+        </w:numPr>
+        <w:rPr>
+          <w:rFonts w:hint="default"/>
+          <w:sz w:val="40"/>
+          <w:szCs w:val="32"/>
+          <w:lang w:val="en-US"/>
+        </w:rPr>
+      </w:pPr>
+      <w:r>
+        <w:rPr>
+          <w:rFonts w:hint="default"/>
+          <w:sz w:val="40"/>
+          <w:szCs w:val="32"/>
+          <w:lang w:val="en-US"/>
+        </w:rPr>
+        <w:t>setItem() -- store data in local storage.</w:t>
       </w:r>
       <w:bookmarkStart w:id="0" w:name="_GoBack"/>
       <w:bookmarkEnd w:id="0"/>
+    </w:p>
+    <w:p>
+      <w:pPr>
+        <w:numPr>
+          <w:ilvl w:val="0"/>
+          <w:numId w:val="9"/>
+        </w:numPr>
+        <w:rPr>
+          <w:rFonts w:hint="default"/>
+          <w:sz w:val="40"/>
+          <w:szCs w:val="32"/>
+          <w:lang w:val="en-US"/>
+        </w:rPr>
+      </w:pPr>
+      <w:r>
+        <w:rPr>
+          <w:rFonts w:hint="default"/>
+          <w:sz w:val="40"/>
+          <w:szCs w:val="32"/>
+          <w:lang w:val="en-US"/>
+        </w:rPr>
+        <w:t>getItem() -- retrive data from local storage.</w:t>
+      </w:r>
+    </w:p>
+    <w:p>
+      <w:pPr>
+        <w:numPr>
+          <w:ilvl w:val="0"/>
+          <w:numId w:val="9"/>
+        </w:numPr>
+        <w:rPr>
+          <w:rFonts w:hint="default"/>
+          <w:sz w:val="40"/>
+          <w:szCs w:val="32"/>
+          <w:lang w:val="en-US"/>
+        </w:rPr>
+      </w:pPr>
+      <w:r>
+        <w:rPr>
+          <w:rFonts w:hint="default"/>
+          <w:sz w:val="40"/>
+          <w:szCs w:val="32"/>
+          <w:lang w:val="en-US"/>
+        </w:rPr>
+        <w:t>removeItem() -- remove pericular data from local storage.</w:t>
+      </w:r>
+    </w:p>
+    <w:p>
+      <w:pPr>
+        <w:numPr>
+          <w:ilvl w:val="0"/>
+          <w:numId w:val="9"/>
+        </w:numPr>
+        <w:rPr>
+          <w:rFonts w:hint="default"/>
+          <w:sz w:val="40"/>
+          <w:szCs w:val="32"/>
+          <w:lang w:val="en-US"/>
+        </w:rPr>
+      </w:pPr>
+      <w:r>
+        <w:rPr>
+          <w:rFonts w:hint="default"/>
+          <w:sz w:val="40"/>
+          <w:szCs w:val="32"/>
+          <w:lang w:val="en-US"/>
+        </w:rPr>
+        <w:t>clear() -- clear all data from local storage.</w:t>
+      </w:r>
     </w:p>
     <w:p>
       <w:pPr>
@@ -4076,6 +4465,22 @@
     </w:lvl>
   </w:abstractNum>
   <w:abstractNum w:abstractNumId="1">
+    <w:nsid w:val="AE6CF655"/>
+    <w:multiLevelType w:val="singleLevel"/>
+    <w:tmpl w:val="AE6CF655"/>
+    <w:lvl w:ilvl="0" w:tentative="0">
+      <w:start w:val="1"/>
+      <w:numFmt w:val="decimal"/>
+      <w:lvlText w:val="%1."/>
+      <w:lvlJc w:val="left"/>
+      <w:pPr>
+        <w:tabs>
+          <w:tab w:val="left" w:pos="312"/>
+        </w:tabs>
+      </w:pPr>
+    </w:lvl>
+  </w:abstractNum>
+  <w:abstractNum w:abstractNumId="2">
     <w:nsid w:val="C880CCB6"/>
     <w:multiLevelType w:val="singleLevel"/>
     <w:tmpl w:val="C880CCB6"/>
@@ -4092,7 +4497,7 @@
       </w:pPr>
     </w:lvl>
   </w:abstractNum>
-  <w:abstractNum w:abstractNumId="2">
+  <w:abstractNum w:abstractNumId="3">
     <w:nsid w:val="D757140C"/>
     <w:multiLevelType w:val="singleLevel"/>
     <w:tmpl w:val="D757140C"/>
@@ -4109,7 +4514,23 @@
       </w:pPr>
     </w:lvl>
   </w:abstractNum>
-  <w:abstractNum w:abstractNumId="3">
+  <w:abstractNum w:abstractNumId="4">
+    <w:nsid w:val="E9C94AB2"/>
+    <w:multiLevelType w:val="singleLevel"/>
+    <w:tmpl w:val="E9C94AB2"/>
+    <w:lvl w:ilvl="0" w:tentative="0">
+      <w:start w:val="1"/>
+      <w:numFmt w:val="decimal"/>
+      <w:lvlText w:val="%1."/>
+      <w:lvlJc w:val="left"/>
+      <w:pPr>
+        <w:tabs>
+          <w:tab w:val="left" w:pos="312"/>
+        </w:tabs>
+      </w:pPr>
+    </w:lvl>
+  </w:abstractNum>
+  <w:abstractNum w:abstractNumId="5">
     <w:nsid w:val="05B51B34"/>
     <w:multiLevelType w:val="multilevel"/>
     <w:tmpl w:val="05B51B34"/>
@@ -4222,7 +4643,7 @@
       </w:rPr>
     </w:lvl>
   </w:abstractNum>
-  <w:abstractNum w:abstractNumId="4">
+  <w:abstractNum w:abstractNumId="6">
     <w:nsid w:val="1C8B247A"/>
     <w:multiLevelType w:val="multilevel"/>
     <w:tmpl w:val="1C8B247A"/>
@@ -4335,7 +4756,7 @@
       </w:rPr>
     </w:lvl>
   </w:abstractNum>
-  <w:abstractNum w:abstractNumId="5">
+  <w:abstractNum w:abstractNumId="7">
     <w:nsid w:val="21D0C4FF"/>
     <w:multiLevelType w:val="singleLevel"/>
     <w:tmpl w:val="21D0C4FF"/>
@@ -4351,7 +4772,7 @@
       </w:pPr>
     </w:lvl>
   </w:abstractNum>
-  <w:abstractNum w:abstractNumId="6">
+  <w:abstractNum w:abstractNumId="8">
     <w:nsid w:val="49400CFA"/>
     <w:multiLevelType w:val="singleLevel"/>
     <w:tmpl w:val="49400CFA"/>
@@ -4369,25 +4790,31 @@
     </w:lvl>
   </w:abstractNum>
   <w:num w:numId="1">
-    <w:abstractNumId w:val="3"/>
+    <w:abstractNumId w:val="5"/>
   </w:num>
   <w:num w:numId="2">
-    <w:abstractNumId w:val="4"/>
+    <w:abstractNumId w:val="6"/>
   </w:num>
   <w:num w:numId="3">
-    <w:abstractNumId w:val="6"/>
+    <w:abstractNumId w:val="8"/>
   </w:num>
   <w:num w:numId="4">
-    <w:abstractNumId w:val="5"/>
+    <w:abstractNumId w:val="7"/>
   </w:num>
   <w:num w:numId="5">
     <w:abstractNumId w:val="0"/>
   </w:num>
   <w:num w:numId="6">
+    <w:abstractNumId w:val="3"/>
+  </w:num>
+  <w:num w:numId="7">
     <w:abstractNumId w:val="2"/>
   </w:num>
-  <w:num w:numId="7">
+  <w:num w:numId="8">
     <w:abstractNumId w:val="1"/>
+  </w:num>
+  <w:num w:numId="9">
+    <w:abstractNumId w:val="4"/>
   </w:num>
 </w:numbering>
 </file>

--- a/JavaScript.docx
+++ b/JavaScript.docx
@@ -3511,14 +3511,16 @@
       <w:pPr>
         <w:rPr>
           <w:rFonts w:hint="default"/>
-          <w:sz w:val="40"/>
-          <w:szCs w:val="32"/>
-          <w:lang w:val="en-US"/>
-        </w:rPr>
-      </w:pPr>
-      <w:r>
-        <w:rPr>
-          <w:rFonts w:hint="default"/>
+          <w:color w:val="2F5597" w:themeColor="accent1" w:themeShade="BF"/>
+          <w:sz w:val="40"/>
+          <w:szCs w:val="32"/>
+          <w:lang w:val="en-US"/>
+        </w:rPr>
+      </w:pPr>
+      <w:r>
+        <w:rPr>
+          <w:rFonts w:hint="default"/>
+          <w:color w:val="2F5597" w:themeColor="accent1" w:themeShade="BF"/>
           <w:sz w:val="40"/>
           <w:szCs w:val="32"/>
           <w:lang w:val="en-US"/>
@@ -3557,11 +3559,21 @@
       <w:r>
         <w:rPr>
           <w:rFonts w:hint="default"/>
-          <w:sz w:val="40"/>
-          <w:szCs w:val="32"/>
-          <w:lang w:val="en-US"/>
-        </w:rPr>
-        <w:t xml:space="preserve">.map function : fetch data from one array and store in other array. </w:t>
+          <w:color w:val="2F5597" w:themeColor="accent1" w:themeShade="BF"/>
+          <w:sz w:val="40"/>
+          <w:szCs w:val="32"/>
+          <w:lang w:val="en-US"/>
+        </w:rPr>
+        <w:t>.map function :</w:t>
+      </w:r>
+      <w:r>
+        <w:rPr>
+          <w:rFonts w:hint="default"/>
+          <w:sz w:val="40"/>
+          <w:szCs w:val="32"/>
+          <w:lang w:val="en-US"/>
+        </w:rPr>
+        <w:t xml:space="preserve"> fetch data from one array and store in other array. </w:t>
       </w:r>
     </w:p>
     <w:p>
@@ -3606,14 +3618,16 @@
       <w:pPr>
         <w:rPr>
           <w:rFonts w:hint="default"/>
-          <w:sz w:val="40"/>
-          <w:szCs w:val="32"/>
-          <w:lang w:val="en-US"/>
-        </w:rPr>
-      </w:pPr>
-      <w:r>
-        <w:rPr>
-          <w:rFonts w:hint="default"/>
+          <w:color w:val="2F5597" w:themeColor="accent1" w:themeShade="BF"/>
+          <w:sz w:val="40"/>
+          <w:szCs w:val="32"/>
+          <w:lang w:val="en-US"/>
+        </w:rPr>
+      </w:pPr>
+      <w:r>
+        <w:rPr>
+          <w:rFonts w:hint="default"/>
+          <w:color w:val="2F5597" w:themeColor="accent1" w:themeShade="BF"/>
           <w:sz w:val="40"/>
           <w:szCs w:val="32"/>
           <w:lang w:val="en-US"/>
@@ -3745,6 +3759,7 @@
       <w:pPr>
         <w:rPr>
           <w:rFonts w:hint="default"/>
+          <w:color w:val="2F5597" w:themeColor="accent1" w:themeShade="BF"/>
           <w:sz w:val="48"/>
           <w:szCs w:val="40"/>
           <w:lang w:val="en-US"/>
@@ -3753,6 +3768,7 @@
       <w:r>
         <w:rPr>
           <w:rFonts w:hint="default"/>
+          <w:color w:val="2F5597" w:themeColor="accent1" w:themeShade="BF"/>
           <w:sz w:val="48"/>
           <w:szCs w:val="40"/>
           <w:lang w:val="en-US"/>
@@ -3862,11 +3878,21 @@
       <w:r>
         <w:rPr>
           <w:rFonts w:hint="default"/>
+          <w:color w:val="2F5597" w:themeColor="accent1" w:themeShade="BF"/>
           <w:sz w:val="48"/>
           <w:szCs w:val="40"/>
           <w:lang w:val="en-US"/>
         </w:rPr>
-        <w:t>.clearInterval : to stop that pop up executed by setInterval.</w:t>
+        <w:t>.clearInterval :</w:t>
+      </w:r>
+      <w:r>
+        <w:rPr>
+          <w:rFonts w:hint="default"/>
+          <w:sz w:val="48"/>
+          <w:szCs w:val="40"/>
+          <w:lang w:val="en-US"/>
+        </w:rPr>
+        <w:t xml:space="preserve"> to stop that pop up executed by setInterval.</w:t>
       </w:r>
     </w:p>
     <w:p>
@@ -3948,14 +3974,16 @@
         </w:numPr>
         <w:rPr>
           <w:rFonts w:hint="default"/>
-          <w:sz w:val="40"/>
-          <w:szCs w:val="32"/>
-          <w:lang w:val="en-US"/>
-        </w:rPr>
-      </w:pPr>
-      <w:r>
-        <w:rPr>
-          <w:rFonts w:hint="default"/>
+          <w:color w:val="2F5597" w:themeColor="accent1" w:themeShade="BF"/>
+          <w:sz w:val="40"/>
+          <w:szCs w:val="32"/>
+          <w:lang w:val="en-US"/>
+        </w:rPr>
+      </w:pPr>
+      <w:r>
+        <w:rPr>
+          <w:rFonts w:hint="default"/>
+          <w:color w:val="2F5597" w:themeColor="accent1" w:themeShade="BF"/>
           <w:sz w:val="40"/>
           <w:szCs w:val="32"/>
           <w:lang w:val="en-US"/>
@@ -4024,12 +4052,85 @@
       </w:pPr>
       <w:r>
         <w:rPr>
-          <w:rFonts w:hint="default"/>
-          <w:sz w:val="40"/>
-          <w:szCs w:val="32"/>
-          <w:lang w:val="en-US"/>
-        </w:rPr>
-        <w:t>.local Storage:</w:t>
+          <w:color w:val="548235" w:themeColor="accent6" w:themeShade="BF"/>
+          <w:sz w:val="40"/>
+        </w:rPr>
+        <mc:AlternateContent>
+          <mc:Choice Requires="wps">
+            <w:drawing>
+              <wp:anchor distT="0" distB="0" distL="114300" distR="114300" simplePos="0" relativeHeight="251670528" behindDoc="0" locked="0" layoutInCell="1" allowOverlap="1">
+                <wp:simplePos x="0" y="0"/>
+                <wp:positionH relativeFrom="column">
+                  <wp:posOffset>-219710</wp:posOffset>
+                </wp:positionH>
+                <wp:positionV relativeFrom="paragraph">
+                  <wp:posOffset>52705</wp:posOffset>
+                </wp:positionV>
+                <wp:extent cx="199390" cy="204470"/>
+                <wp:effectExtent l="18415" t="22225" r="26035" b="17145"/>
+                <wp:wrapNone/>
+                <wp:docPr id="5" name="5-Point Star 5"/>
+                <wp:cNvGraphicFramePr/>
+                <a:graphic xmlns:a="http://schemas.openxmlformats.org/drawingml/2006/main">
+                  <a:graphicData uri="http://schemas.microsoft.com/office/word/2010/wordprocessingShape">
+                    <wps:wsp>
+                      <wps:cNvSpPr/>
+                      <wps:spPr>
+                        <a:xfrm>
+                          <a:off x="740410" y="5353050"/>
+                          <a:ext cx="199390" cy="204470"/>
+                        </a:xfrm>
+                        <a:prstGeom prst="star5">
+                          <a:avLst/>
+                        </a:prstGeom>
+                      </wps:spPr>
+                      <wps:style>
+                        <a:lnRef idx="2">
+                          <a:schemeClr val="accent1">
+                            <a:lumMod val="75000"/>
+                          </a:schemeClr>
+                        </a:lnRef>
+                        <a:fillRef idx="1">
+                          <a:schemeClr val="accent1"/>
+                        </a:fillRef>
+                        <a:effectRef idx="0">
+                          <a:srgbClr val="FFFFFF"/>
+                        </a:effectRef>
+                        <a:fontRef idx="minor">
+                          <a:schemeClr val="lt1"/>
+                        </a:fontRef>
+                      </wps:style>
+                      <wps:bodyPr rot="0" spcFirstLastPara="0" vertOverflow="overflow" horzOverflow="overflow" vert="horz" wrap="square" lIns="91440" tIns="45720" rIns="91440" bIns="45720" numCol="1" spcCol="0" rtlCol="0" fromWordArt="0" anchor="ctr" anchorCtr="0" forceAA="0" compatLnSpc="1">
+                        <a:noAutofit/>
+                      </wps:bodyPr>
+                    </wps:wsp>
+                  </a:graphicData>
+                </a:graphic>
+              </wp:anchor>
+            </w:drawing>
+          </mc:Choice>
+          <mc:Fallback>
+            <w:pict>
+              <v:shape id="_x0000_s1026" o:spid="_x0000_s1026" style="position:absolute;left:0pt;margin-left:-17.3pt;margin-top:4.15pt;height:16.1pt;width:15.7pt;z-index:251670528;v-text-anchor:middle;mso-width-relative:page;mso-height-relative:page;" fillcolor="#4472C4 [3204]" filled="t" stroked="t" coordsize="199390,204470" o:gfxdata="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" path="m0,78100l76160,78100,99695,0,123229,78100,199389,78100,137774,126368,161309,204469,99695,156200,38080,204469,61615,126368xe">
+                <v:path o:connectlocs="99695,0;0,78100;38080,204469;161309,204469;199389,78100" o:connectangles="247,164,82,82,0"/>
+                <v:fill on="t" focussize="0,0"/>
+                <v:stroke weight="1pt" color="#2F5597 [2404]" miterlimit="8" joinstyle="miter"/>
+                <v:imagedata o:title=""/>
+                <o:lock v:ext="edit" aspectratio="f"/>
+              </v:shape>
+            </w:pict>
+          </mc:Fallback>
+        </mc:AlternateContent>
+      </w:r>
+      <w:r>
+        <w:rPr>
+          <w:rFonts w:hint="default"/>
+          <w:color w:val="548235" w:themeColor="accent6" w:themeShade="BF"/>
+          <w:sz w:val="40"/>
+          <w:szCs w:val="32"/>
+          <w:lang w:val="en-US"/>
+        </w:rPr>
+        <w:t>local Storage:</w:t>
       </w:r>
     </w:p>
     <w:p>
@@ -4052,6 +4153,98 @@
           <w:szCs w:val="32"/>
           <w:lang w:val="en-US"/>
         </w:rPr>
+        <w:t>- it store data in string type.</w:t>
+      </w:r>
+    </w:p>
+    <w:p>
+      <w:pPr>
+        <w:numPr>
+          <w:ilvl w:val="0"/>
+          <w:numId w:val="0"/>
+        </w:numPr>
+        <w:rPr>
+          <w:rFonts w:hint="default"/>
+          <w:sz w:val="40"/>
+          <w:szCs w:val="32"/>
+          <w:lang w:val="en-US"/>
+        </w:rPr>
+      </w:pPr>
+      <w:r>
+        <w:rPr>
+          <w:rFonts w:hint="default"/>
+          <w:sz w:val="40"/>
+          <w:szCs w:val="32"/>
+          <w:lang w:val="en-US"/>
+        </w:rPr>
+        <w:t>- string store in key and value pair format.</w:t>
+      </w:r>
+    </w:p>
+    <w:p>
+      <w:pPr>
+        <w:numPr>
+          <w:ilvl w:val="0"/>
+          <w:numId w:val="0"/>
+        </w:numPr>
+        <w:rPr>
+          <w:rFonts w:hint="default"/>
+          <w:sz w:val="40"/>
+          <w:szCs w:val="32"/>
+          <w:lang w:val="en-US"/>
+        </w:rPr>
+      </w:pPr>
+      <w:r>
+        <w:rPr>
+          <w:rFonts w:hint="default"/>
+          <w:sz w:val="40"/>
+          <w:szCs w:val="32"/>
+          <w:lang w:val="en-US"/>
+        </w:rPr>
+        <w:t>- key is always unique. If we set agin store item it will override.</w:t>
+      </w:r>
+    </w:p>
+    <w:p>
+      <w:pPr>
+        <w:numPr>
+          <w:ilvl w:val="0"/>
+          <w:numId w:val="0"/>
+        </w:numPr>
+        <w:rPr>
+          <w:rFonts w:hint="default"/>
+          <w:sz w:val="40"/>
+          <w:szCs w:val="32"/>
+          <w:lang w:val="en-US"/>
+        </w:rPr>
+      </w:pPr>
+      <w:r>
+        <w:rPr>
+          <w:rFonts w:hint="default"/>
+          <w:sz w:val="40"/>
+          <w:szCs w:val="32"/>
+          <w:lang w:val="en-US"/>
+        </w:rPr>
+        <w:t>- local storage store data until we delete that data.</w:t>
+      </w:r>
+    </w:p>
+    <w:p>
+      <w:pPr>
+        <w:numPr>
+          <w:ilvl w:val="0"/>
+          <w:numId w:val="0"/>
+        </w:numPr>
+        <w:rPr>
+          <w:rFonts w:hint="default"/>
+          <w:sz w:val="40"/>
+          <w:szCs w:val="32"/>
+          <w:lang w:val="en-US"/>
+        </w:rPr>
+      </w:pPr>
+      <w:r>
+        <w:rPr>
+          <w:rFonts w:hint="default"/>
+          <w:sz w:val="40"/>
+          <w:szCs w:val="32"/>
+          <w:lang w:val="en-US"/>
+        </w:rPr>
         <w:t>--3 things important</w:t>
       </w:r>
     </w:p>
@@ -4127,6 +4320,7 @@
     <w:p>
       <w:pPr>
         <w:numPr>
+          <w:ilvl w:val="0"/>
           <w:numId w:val="0"/>
         </w:numPr>
         <w:rPr>
@@ -4167,78 +4361,134 @@
           <w:lang w:val="en-US"/>
         </w:rPr>
         <w:t>setItem() -- store data in local storage.</w:t>
+      </w:r>
+    </w:p>
+    <w:p>
+      <w:pPr>
+        <w:numPr>
+          <w:ilvl w:val="0"/>
+          <w:numId w:val="9"/>
+        </w:numPr>
+        <w:rPr>
+          <w:rFonts w:hint="default"/>
+          <w:sz w:val="40"/>
+          <w:szCs w:val="32"/>
+          <w:lang w:val="en-US"/>
+        </w:rPr>
+      </w:pPr>
+      <w:r>
+        <w:rPr>
+          <w:rFonts w:hint="default"/>
+          <w:sz w:val="40"/>
+          <w:szCs w:val="32"/>
+          <w:lang w:val="en-US"/>
+        </w:rPr>
+        <w:t>getItem() -- retrive data from local storage.</w:t>
+      </w:r>
+    </w:p>
+    <w:p>
+      <w:pPr>
+        <w:numPr>
+          <w:ilvl w:val="0"/>
+          <w:numId w:val="9"/>
+        </w:numPr>
+        <w:rPr>
+          <w:rFonts w:hint="default"/>
+          <w:sz w:val="40"/>
+          <w:szCs w:val="32"/>
+          <w:lang w:val="en-US"/>
+        </w:rPr>
+      </w:pPr>
+      <w:r>
+        <w:rPr>
+          <w:rFonts w:hint="default"/>
+          <w:sz w:val="40"/>
+          <w:szCs w:val="32"/>
+          <w:lang w:val="en-US"/>
+        </w:rPr>
+        <w:t>removeItem() -- remove pericular data from local storage.</w:t>
+      </w:r>
+    </w:p>
+    <w:p>
+      <w:pPr>
+        <w:numPr>
+          <w:ilvl w:val="0"/>
+          <w:numId w:val="9"/>
+        </w:numPr>
+        <w:rPr>
+          <w:rFonts w:hint="default"/>
+          <w:sz w:val="40"/>
+          <w:szCs w:val="32"/>
+          <w:lang w:val="en-US"/>
+        </w:rPr>
+      </w:pPr>
+      <w:r>
+        <w:rPr>
+          <w:rFonts w:hint="default"/>
+          <w:sz w:val="40"/>
+          <w:szCs w:val="32"/>
+          <w:lang w:val="en-US"/>
+        </w:rPr>
+        <w:t>clear() -- clear all data from local storage.</w:t>
+      </w:r>
+    </w:p>
+    <w:p>
+      <w:pPr>
+        <w:numPr>
+          <w:numId w:val="0"/>
+        </w:numPr>
+        <w:rPr>
+          <w:rFonts w:hint="default"/>
+          <w:sz w:val="40"/>
+          <w:szCs w:val="32"/>
+          <w:lang w:val="en-US"/>
+        </w:rPr>
+      </w:pPr>
+      <w:r>
+        <w:drawing>
+          <wp:inline distT="0" distB="0" distL="114300" distR="114300">
+            <wp:extent cx="5724525" cy="3905250"/>
+            <wp:effectExtent l="0" t="0" r="5715" b="11430"/>
+            <wp:docPr id="24" name="Picture 1"/>
+            <wp:cNvGraphicFramePr>
+              <a:graphicFrameLocks xmlns:a="http://schemas.openxmlformats.org/drawingml/2006/main" noChangeAspect="1"/>
+            </wp:cNvGraphicFramePr>
+            <a:graphic xmlns:a="http://schemas.openxmlformats.org/drawingml/2006/main">
+              <a:graphicData uri="http://schemas.openxmlformats.org/drawingml/2006/picture">
+                <pic:pic xmlns:pic="http://schemas.openxmlformats.org/drawingml/2006/picture">
+                  <pic:nvPicPr>
+                    <pic:cNvPr id="24" name="Picture 1"/>
+                    <pic:cNvPicPr>
+                      <a:picLocks noChangeAspect="1"/>
+                    </pic:cNvPicPr>
+                  </pic:nvPicPr>
+                  <pic:blipFill>
+                    <a:blip r:embed="rId23"/>
+                    <a:stretch>
+                      <a:fillRect/>
+                    </a:stretch>
+                  </pic:blipFill>
+                  <pic:spPr>
+                    <a:xfrm>
+                      <a:off x="0" y="0"/>
+                      <a:ext cx="5724525" cy="3905250"/>
+                    </a:xfrm>
+                    <a:prstGeom prst="rect">
+                      <a:avLst/>
+                    </a:prstGeom>
+                    <a:noFill/>
+                    <a:ln>
+                      <a:noFill/>
+                    </a:ln>
+                  </pic:spPr>
+                </pic:pic>
+              </a:graphicData>
+            </a:graphic>
+          </wp:inline>
+        </w:drawing>
       </w:r>
       <w:bookmarkStart w:id="0" w:name="_GoBack"/>
       <w:bookmarkEnd w:id="0"/>
-    </w:p>
-    <w:p>
-      <w:pPr>
-        <w:numPr>
-          <w:ilvl w:val="0"/>
-          <w:numId w:val="9"/>
-        </w:numPr>
-        <w:rPr>
-          <w:rFonts w:hint="default"/>
-          <w:sz w:val="40"/>
-          <w:szCs w:val="32"/>
-          <w:lang w:val="en-US"/>
-        </w:rPr>
-      </w:pPr>
-      <w:r>
-        <w:rPr>
-          <w:rFonts w:hint="default"/>
-          <w:sz w:val="40"/>
-          <w:szCs w:val="32"/>
-          <w:lang w:val="en-US"/>
-        </w:rPr>
-        <w:t>getItem() -- retrive data from local storage.</w:t>
-      </w:r>
-    </w:p>
-    <w:p>
-      <w:pPr>
-        <w:numPr>
-          <w:ilvl w:val="0"/>
-          <w:numId w:val="9"/>
-        </w:numPr>
-        <w:rPr>
-          <w:rFonts w:hint="default"/>
-          <w:sz w:val="40"/>
-          <w:szCs w:val="32"/>
-          <w:lang w:val="en-US"/>
-        </w:rPr>
-      </w:pPr>
-      <w:r>
-        <w:rPr>
-          <w:rFonts w:hint="default"/>
-          <w:sz w:val="40"/>
-          <w:szCs w:val="32"/>
-          <w:lang w:val="en-US"/>
-        </w:rPr>
-        <w:t>removeItem() -- remove pericular data from local storage.</w:t>
-      </w:r>
-    </w:p>
-    <w:p>
-      <w:pPr>
-        <w:numPr>
-          <w:ilvl w:val="0"/>
-          <w:numId w:val="9"/>
-        </w:numPr>
-        <w:rPr>
-          <w:rFonts w:hint="default"/>
-          <w:sz w:val="40"/>
-          <w:szCs w:val="32"/>
-          <w:lang w:val="en-US"/>
-        </w:rPr>
-      </w:pPr>
-      <w:r>
-        <w:rPr>
-          <w:rFonts w:hint="default"/>
-          <w:sz w:val="40"/>
-          <w:szCs w:val="32"/>
-          <w:lang w:val="en-US"/>
-        </w:rPr>
-        <w:t>clear() -- clear all data from local storage.</w:t>
-      </w:r>
     </w:p>
     <w:p>
       <w:pPr>

--- a/JavaScript.docx
+++ b/JavaScript.docx
@@ -3007,13 +3007,17 @@
         <w:ind w:firstLine="200" w:firstLineChars="50"/>
         <w:rPr>
           <w:rFonts w:hint="default"/>
-          <w:sz w:val="40"/>
-          <w:szCs w:val="32"/>
-          <w:lang w:val="en-US"/>
-        </w:rPr>
-      </w:pPr>
-      <w:r>
-        <w:rPr>
+          <w:b/>
+          <w:bCs/>
+          <w:sz w:val="40"/>
+          <w:szCs w:val="32"/>
+          <w:lang w:val="en-US"/>
+        </w:rPr>
+      </w:pPr>
+      <w:r>
+        <w:rPr>
+          <w:b/>
+          <w:bCs/>
           <w:sz w:val="40"/>
         </w:rPr>
         <mc:AlternateContent>
@@ -3086,6 +3090,8 @@
       <w:r>
         <w:rPr>
           <w:rFonts w:hint="default"/>
+          <w:b/>
+          <w:bCs/>
           <w:sz w:val="40"/>
           <w:szCs w:val="32"/>
           <w:lang w:val="en-US"/>
@@ -3181,19 +3187,94 @@
       <w:pPr>
         <w:rPr>
           <w:rFonts w:hint="default"/>
-          <w:sz w:val="40"/>
-          <w:szCs w:val="32"/>
-          <w:lang w:val="en-US"/>
-        </w:rPr>
-      </w:pPr>
-      <w:r>
-        <w:rPr>
-          <w:rFonts w:hint="default"/>
-          <w:sz w:val="40"/>
-          <w:szCs w:val="32"/>
-          <w:lang w:val="en-US"/>
-        </w:rPr>
-        <w:t>.Arrow function:</w:t>
+          <w:b/>
+          <w:bCs/>
+          <w:sz w:val="40"/>
+          <w:szCs w:val="32"/>
+          <w:lang w:val="en-US"/>
+        </w:rPr>
+      </w:pPr>
+      <w:r>
+        <w:rPr>
+          <w:sz w:val="40"/>
+        </w:rPr>
+        <mc:AlternateContent>
+          <mc:Choice Requires="wps">
+            <w:drawing>
+              <wp:anchor distT="0" distB="0" distL="114300" distR="114300" simplePos="0" relativeHeight="251671552" behindDoc="0" locked="0" layoutInCell="1" allowOverlap="1">
+                <wp:simplePos x="0" y="0"/>
+                <wp:positionH relativeFrom="column">
+                  <wp:posOffset>-230505</wp:posOffset>
+                </wp:positionH>
+                <wp:positionV relativeFrom="paragraph">
+                  <wp:posOffset>19685</wp:posOffset>
+                </wp:positionV>
+                <wp:extent cx="245110" cy="227965"/>
+                <wp:effectExtent l="19685" t="20320" r="24765" b="26035"/>
+                <wp:wrapNone/>
+                <wp:docPr id="25" name="5-Point Star 25"/>
+                <wp:cNvGraphicFramePr/>
+                <a:graphic xmlns:a="http://schemas.openxmlformats.org/drawingml/2006/main">
+                  <a:graphicData uri="http://schemas.microsoft.com/office/word/2010/wordprocessingShape">
+                    <wps:wsp>
+                      <wps:cNvSpPr/>
+                      <wps:spPr>
+                        <a:xfrm>
+                          <a:off x="746125" y="5623560"/>
+                          <a:ext cx="245110" cy="227965"/>
+                        </a:xfrm>
+                        <a:prstGeom prst="star5">
+                          <a:avLst/>
+                        </a:prstGeom>
+                      </wps:spPr>
+                      <wps:style>
+                        <a:lnRef idx="2">
+                          <a:schemeClr val="accent1">
+                            <a:lumMod val="75000"/>
+                          </a:schemeClr>
+                        </a:lnRef>
+                        <a:fillRef idx="1">
+                          <a:schemeClr val="accent1"/>
+                        </a:fillRef>
+                        <a:effectRef idx="0">
+                          <a:srgbClr val="FFFFFF"/>
+                        </a:effectRef>
+                        <a:fontRef idx="minor">
+                          <a:schemeClr val="lt1"/>
+                        </a:fontRef>
+                      </wps:style>
+                      <wps:bodyPr rot="0" spcFirstLastPara="0" vertOverflow="overflow" horzOverflow="overflow" vert="horz" wrap="square" lIns="91440" tIns="45720" rIns="91440" bIns="45720" numCol="1" spcCol="0" rtlCol="0" fromWordArt="0" anchor="ctr" anchorCtr="0" forceAA="0" compatLnSpc="1">
+                        <a:noAutofit/>
+                      </wps:bodyPr>
+                    </wps:wsp>
+                  </a:graphicData>
+                </a:graphic>
+              </wp:anchor>
+            </w:drawing>
+          </mc:Choice>
+          <mc:Fallback>
+            <w:pict>
+              <v:shape id="_x0000_s1026" o:spid="_x0000_s1026" style="position:absolute;left:0pt;margin-left:-18.15pt;margin-top:1.55pt;height:17.95pt;width:19.3pt;z-index:251671552;v-text-anchor:middle;mso-width-relative:page;mso-height-relative:page;" fillcolor="#4472C4 [3204]" filled="t" stroked="t" coordsize="245110,227965" o:gfxdata="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" path="m0,87074l93624,87075,122555,0,151485,87075,245109,87074,169366,140889,198297,227964,122555,174148,46812,227964,75743,140889xe">
+                <v:path o:connectlocs="122555,0;0,87074;46812,227964;198297,227964;245109,87074" o:connectangles="247,164,82,82,0"/>
+                <v:fill on="t" focussize="0,0"/>
+                <v:stroke weight="1pt" color="#2F5597 [2404]" miterlimit="8" joinstyle="miter"/>
+                <v:imagedata o:title=""/>
+                <o:lock v:ext="edit" aspectratio="f"/>
+              </v:shape>
+            </w:pict>
+          </mc:Fallback>
+        </mc:AlternateContent>
+      </w:r>
+      <w:r>
+        <w:rPr>
+          <w:rFonts w:hint="default"/>
+          <w:b/>
+          <w:bCs/>
+          <w:sz w:val="40"/>
+          <w:szCs w:val="32"/>
+          <w:lang w:val="en-US"/>
+        </w:rPr>
+        <w:t>Arrow function:</w:t>
       </w:r>
     </w:p>
     <w:p>
@@ -3466,45 +3547,45 @@
           <w:szCs w:val="32"/>
           <w:lang w:val="en-US"/>
         </w:rPr>
-        <w:t xml:space="preserve">() =&gt; </w:t>
-      </w:r>
-    </w:p>
-    <w:p>
-      <w:pPr>
-        <w:rPr>
-          <w:rFonts w:hint="default"/>
-          <w:sz w:val="40"/>
-          <w:szCs w:val="32"/>
-          <w:lang w:val="en-US"/>
-        </w:rPr>
-      </w:pPr>
-      <w:r>
-        <w:rPr>
-          <w:rFonts w:hint="default"/>
-          <w:sz w:val="40"/>
-          <w:szCs w:val="32"/>
-          <w:lang w:val="en-US"/>
-        </w:rPr>
-        <w:t xml:space="preserve">  =&gt; ()</w:t>
-      </w:r>
-    </w:p>
-    <w:p>
-      <w:pPr>
-        <w:rPr>
-          <w:rFonts w:hint="default"/>
-          <w:sz w:val="40"/>
-          <w:szCs w:val="32"/>
-          <w:lang w:val="en-US"/>
-        </w:rPr>
-      </w:pPr>
-      <w:r>
-        <w:rPr>
-          <w:rFonts w:hint="default"/>
-          <w:sz w:val="40"/>
-          <w:szCs w:val="32"/>
-          <w:lang w:val="en-US"/>
-        </w:rPr>
-        <w:t xml:space="preserve"> =&gt;</w:t>
+        <w:t xml:space="preserve">3.() =&gt; </w:t>
+      </w:r>
+    </w:p>
+    <w:p>
+      <w:pPr>
+        <w:rPr>
+          <w:rFonts w:hint="default"/>
+          <w:sz w:val="40"/>
+          <w:szCs w:val="32"/>
+          <w:lang w:val="en-US"/>
+        </w:rPr>
+      </w:pPr>
+      <w:r>
+        <w:rPr>
+          <w:rFonts w:hint="default"/>
+          <w:sz w:val="40"/>
+          <w:szCs w:val="32"/>
+          <w:lang w:val="en-US"/>
+        </w:rPr>
+        <w:t xml:space="preserve"> 4. =&gt; ()</w:t>
+      </w:r>
+    </w:p>
+    <w:p>
+      <w:pPr>
+        <w:rPr>
+          <w:rFonts w:hint="default"/>
+          <w:sz w:val="40"/>
+          <w:szCs w:val="32"/>
+          <w:lang w:val="en-US"/>
+        </w:rPr>
+      </w:pPr>
+      <w:r>
+        <w:rPr>
+          <w:rFonts w:hint="default"/>
+          <w:sz w:val="40"/>
+          <w:szCs w:val="32"/>
+          <w:lang w:val="en-US"/>
+        </w:rPr>
+        <w:t>5. =&gt;</w:t>
       </w:r>
     </w:p>
     <w:p>
@@ -4048,12 +4129,38 @@
           <w:sz w:val="40"/>
           <w:szCs w:val="32"/>
           <w:lang w:val="en-US"/>
-        </w:rPr>
-      </w:pPr>
-      <w:r>
-        <w:rPr>
-          <w:color w:val="548235" w:themeColor="accent6" w:themeShade="BF"/>
-          <w:sz w:val="40"/>
+          <w14:textFill>
+            <w14:gradFill>
+              <w14:gsLst>
+                <w14:gs w14:pos="0">
+                  <w14:srgbClr w14:val="14CD68"/>
+                </w14:gs>
+                <w14:gs w14:pos="100000">
+                  <w14:srgbClr w14:val="0B6E38"/>
+                </w14:gs>
+              </w14:gsLst>
+              <w14:lin w14:scaled="0"/>
+            </w14:gradFill>
+          </w14:textFill>
+        </w:rPr>
+      </w:pPr>
+      <w:r>
+        <w:rPr>
+          <w:color w:val="538135" w:themeColor="accent6" w:themeShade="BF"/>
+          <w:sz w:val="40"/>
+          <w14:textFill>
+            <w14:gradFill>
+              <w14:gsLst>
+                <w14:gs w14:pos="0">
+                  <w14:srgbClr w14:val="14CD68"/>
+                </w14:gs>
+                <w14:gs w14:pos="100000">
+                  <w14:srgbClr w14:val="0B6E38"/>
+                </w14:gs>
+              </w14:gsLst>
+              <w14:lin w14:scaled="0"/>
+            </w14:gradFill>
+          </w14:textFill>
         </w:rPr>
         <mc:AlternateContent>
           <mc:Choice Requires="wps">
@@ -4125,10 +4232,23 @@
       <w:r>
         <w:rPr>
           <w:rFonts w:hint="default"/>
-          <w:color w:val="548235" w:themeColor="accent6" w:themeShade="BF"/>
-          <w:sz w:val="40"/>
-          <w:szCs w:val="32"/>
-          <w:lang w:val="en-US"/>
+          <w:color w:val="538135" w:themeColor="accent6" w:themeShade="BF"/>
+          <w:sz w:val="40"/>
+          <w:szCs w:val="32"/>
+          <w:lang w:val="en-US"/>
+          <w14:textFill>
+            <w14:gradFill>
+              <w14:gsLst>
+                <w14:gs w14:pos="0">
+                  <w14:srgbClr w14:val="14CD68"/>
+                </w14:gs>
+                <w14:gs w14:pos="100000">
+                  <w14:srgbClr w14:val="0B6E38"/>
+                </w14:gs>
+              </w14:gsLst>
+              <w14:lin w14:scaled="0"/>
+            </w14:gradFill>
+          </w14:textFill>
         </w:rPr>
         <w:t>local Storage:</w:t>
       </w:r>
@@ -4435,14 +4555,9 @@
     <w:p>
       <w:pPr>
         <w:numPr>
+          <w:ilvl w:val="0"/>
           <w:numId w:val="0"/>
         </w:numPr>
-        <w:rPr>
-          <w:rFonts w:hint="default"/>
-          <w:sz w:val="40"/>
-          <w:szCs w:val="32"/>
-          <w:lang w:val="en-US"/>
-        </w:rPr>
       </w:pPr>
       <w:r>
         <w:drawing>
@@ -4486,6 +4601,29 @@
             </a:graphic>
           </wp:inline>
         </w:drawing>
+      </w:r>
+    </w:p>
+    <w:p>
+      <w:pPr>
+        <w:numPr>
+          <w:ilvl w:val="0"/>
+          <w:numId w:val="0"/>
+        </w:numPr>
+        <w:rPr>
+          <w:rFonts w:hint="default"/>
+          <w:sz w:val="40"/>
+          <w:szCs w:val="32"/>
+          <w:lang w:val="en-US"/>
+        </w:rPr>
+      </w:pPr>
+      <w:r>
+        <w:rPr>
+          <w:rFonts w:hint="default"/>
+          <w:sz w:val="40"/>
+          <w:szCs w:val="32"/>
+          <w:lang w:val="en-US"/>
+        </w:rPr>
+        <w:t>.location.reload() -- is used to reload the page.</w:t>
       </w:r>
       <w:bookmarkStart w:id="0" w:name="_GoBack"/>
       <w:bookmarkEnd w:id="0"/>

--- a/JavaScript.docx
+++ b/JavaScript.docx
@@ -1322,7 +1322,18 @@
           <w:szCs w:val="40"/>
           <w:lang w:val="en-US"/>
         </w:rPr>
-        <w:t>do while loop (where we should run program at least on times)</w:t>
+        <w:t xml:space="preserve">do while loop (where we should run program </w:t>
+      </w:r>
+      <w:bookmarkStart w:id="0" w:name="_GoBack"/>
+      <w:bookmarkEnd w:id="0"/>
+      <w:r>
+        <w:rPr>
+          <w:rFonts w:hint="default"/>
+          <w:sz w:val="44"/>
+          <w:szCs w:val="40"/>
+          <w:lang w:val="en-US"/>
+        </w:rPr>
+        <w:t>at least on times)</w:t>
       </w:r>
     </w:p>
     <w:p>
@@ -4129,6 +4140,63 @@
           <w:sz w:val="40"/>
           <w:szCs w:val="32"/>
           <w:lang w:val="en-US"/>
+        </w:rPr>
+      </w:pPr>
+      <w:r>
+        <w:drawing>
+          <wp:inline distT="0" distB="0" distL="114300" distR="114300">
+            <wp:extent cx="5730240" cy="2564130"/>
+            <wp:effectExtent l="0" t="0" r="0" b="11430"/>
+            <wp:docPr id="27" name="Picture 2"/>
+            <wp:cNvGraphicFramePr>
+              <a:graphicFrameLocks xmlns:a="http://schemas.openxmlformats.org/drawingml/2006/main" noChangeAspect="1"/>
+            </wp:cNvGraphicFramePr>
+            <a:graphic xmlns:a="http://schemas.openxmlformats.org/drawingml/2006/main">
+              <a:graphicData uri="http://schemas.openxmlformats.org/drawingml/2006/picture">
+                <pic:pic xmlns:pic="http://schemas.openxmlformats.org/drawingml/2006/picture">
+                  <pic:nvPicPr>
+                    <pic:cNvPr id="27" name="Picture 2"/>
+                    <pic:cNvPicPr>
+                      <a:picLocks noChangeAspect="1"/>
+                    </pic:cNvPicPr>
+                  </pic:nvPicPr>
+                  <pic:blipFill>
+                    <a:blip r:embed="rId23"/>
+                    <a:stretch>
+                      <a:fillRect/>
+                    </a:stretch>
+                  </pic:blipFill>
+                  <pic:spPr>
+                    <a:xfrm>
+                      <a:off x="0" y="0"/>
+                      <a:ext cx="5730240" cy="2564130"/>
+                    </a:xfrm>
+                    <a:prstGeom prst="rect">
+                      <a:avLst/>
+                    </a:prstGeom>
+                    <a:noFill/>
+                    <a:ln>
+                      <a:noFill/>
+                    </a:ln>
+                  </pic:spPr>
+                </pic:pic>
+              </a:graphicData>
+            </a:graphic>
+          </wp:inline>
+        </w:drawing>
+      </w:r>
+    </w:p>
+    <w:p>
+      <w:pPr>
+        <w:numPr>
+          <w:ilvl w:val="0"/>
+          <w:numId w:val="0"/>
+        </w:numPr>
+        <w:rPr>
+          <w:rFonts w:hint="default"/>
+          <w:sz w:val="40"/>
+          <w:szCs w:val="32"/>
+          <w:lang w:val="en-US"/>
           <w14:textFill>
             <w14:gradFill>
               <w14:gsLst>
@@ -4578,7 +4646,7 @@
                     </pic:cNvPicPr>
                   </pic:nvPicPr>
                   <pic:blipFill>
-                    <a:blip r:embed="rId23"/>
+                    <a:blip r:embed="rId24"/>
                     <a:stretch>
                       <a:fillRect/>
                     </a:stretch>
@@ -4625,16 +4693,122 @@
         </w:rPr>
         <w:t>.location.reload() -- is used to reload the page.</w:t>
       </w:r>
-      <w:bookmarkStart w:id="0" w:name="_GoBack"/>
-      <w:bookmarkEnd w:id="0"/>
-    </w:p>
-    <w:p>
-      <w:pPr>
-        <w:rPr>
-          <w:rFonts w:hint="default"/>
-          <w:lang w:val="en-US"/>
-        </w:rPr>
-      </w:pPr>
+    </w:p>
+    <w:p>
+      <w:pPr>
+        <w:numPr>
+          <w:ilvl w:val="0"/>
+          <w:numId w:val="0"/>
+        </w:numPr>
+      </w:pPr>
+      <w:r>
+        <w:drawing>
+          <wp:inline distT="0" distB="0" distL="114300" distR="114300">
+            <wp:extent cx="4629150" cy="1381125"/>
+            <wp:effectExtent l="0" t="0" r="3810" b="5715"/>
+            <wp:docPr id="26" name="Picture 1"/>
+            <wp:cNvGraphicFramePr>
+              <a:graphicFrameLocks xmlns:a="http://schemas.openxmlformats.org/drawingml/2006/main" noChangeAspect="1"/>
+            </wp:cNvGraphicFramePr>
+            <a:graphic xmlns:a="http://schemas.openxmlformats.org/drawingml/2006/main">
+              <a:graphicData uri="http://schemas.openxmlformats.org/drawingml/2006/picture">
+                <pic:pic xmlns:pic="http://schemas.openxmlformats.org/drawingml/2006/picture">
+                  <pic:nvPicPr>
+                    <pic:cNvPr id="26" name="Picture 1"/>
+                    <pic:cNvPicPr>
+                      <a:picLocks noChangeAspect="1"/>
+                    </pic:cNvPicPr>
+                  </pic:nvPicPr>
+                  <pic:blipFill>
+                    <a:blip r:embed="rId25"/>
+                    <a:stretch>
+                      <a:fillRect/>
+                    </a:stretch>
+                  </pic:blipFill>
+                  <pic:spPr>
+                    <a:xfrm>
+                      <a:off x="0" y="0"/>
+                      <a:ext cx="4629150" cy="1381125"/>
+                    </a:xfrm>
+                    <a:prstGeom prst="rect">
+                      <a:avLst/>
+                    </a:prstGeom>
+                    <a:noFill/>
+                    <a:ln>
+                      <a:noFill/>
+                    </a:ln>
+                  </pic:spPr>
+                </pic:pic>
+              </a:graphicData>
+            </a:graphic>
+          </wp:inline>
+        </w:drawing>
+      </w:r>
+    </w:p>
+    <w:p>
+      <w:pPr>
+        <w:numPr>
+          <w:ilvl w:val="0"/>
+          <w:numId w:val="0"/>
+        </w:numPr>
+        <w:rPr>
+          <w:rFonts w:hint="default"/>
+          <w:sz w:val="40"/>
+          <w:szCs w:val="32"/>
+          <w:lang w:val="en-US"/>
+        </w:rPr>
+      </w:pPr>
+      <w:r>
+        <w:rPr>
+          <w:rFonts w:hint="default"/>
+          <w:sz w:val="40"/>
+          <w:szCs w:val="32"/>
+          <w:lang w:val="en-US"/>
+        </w:rPr>
+        <w:t>.JSON.Stringify() -- it will convert data into string .</w:t>
+      </w:r>
+    </w:p>
+    <w:p>
+      <w:pPr>
+        <w:numPr>
+          <w:ilvl w:val="0"/>
+          <w:numId w:val="0"/>
+        </w:numPr>
+        <w:rPr>
+          <w:rFonts w:hint="default"/>
+          <w:sz w:val="40"/>
+          <w:szCs w:val="32"/>
+          <w:lang w:val="en-US"/>
+        </w:rPr>
+      </w:pPr>
+      <w:r>
+        <w:rPr>
+          <w:rFonts w:hint="default"/>
+          <w:sz w:val="40"/>
+          <w:szCs w:val="32"/>
+          <w:lang w:val="en-US"/>
+        </w:rPr>
+        <w:t>.JSON.parse() -- will convert the string data in its previous format.</w:t>
+      </w:r>
+    </w:p>
+    <w:p>
+      <w:pPr>
+        <w:rPr>
+          <w:rFonts w:hint="default"/>
+          <w:sz w:val="40"/>
+          <w:szCs w:val="32"/>
+          <w:lang w:val="en-US"/>
+        </w:rPr>
+      </w:pPr>
+      <w:r>
+        <w:rPr>
+          <w:rFonts w:hint="default"/>
+          <w:sz w:val="40"/>
+          <w:szCs w:val="32"/>
+          <w:lang w:val="en-US"/>
+        </w:rPr>
+        <w:t>.Authontication</w:t>
+      </w:r>
     </w:p>
     <w:p>
       <w:pPr>

--- a/JavaScript.docx
+++ b/JavaScript.docx
@@ -1322,18 +1322,7 @@
           <w:szCs w:val="40"/>
           <w:lang w:val="en-US"/>
         </w:rPr>
-        <w:t xml:space="preserve">do while loop (where we should run program </w:t>
-      </w:r>
-      <w:bookmarkStart w:id="0" w:name="_GoBack"/>
-      <w:bookmarkEnd w:id="0"/>
-      <w:r>
-        <w:rPr>
-          <w:rFonts w:hint="default"/>
-          <w:sz w:val="44"/>
-          <w:szCs w:val="40"/>
-          <w:lang w:val="en-US"/>
-        </w:rPr>
-        <w:t>at least on times)</w:t>
+        <w:t>do while loop (where we should run program at least on times)</w:t>
       </w:r>
     </w:p>
     <w:p>
@@ -4793,32 +4782,708 @@
     </w:p>
     <w:p>
       <w:pPr>
-        <w:rPr>
-          <w:rFonts w:hint="default"/>
-          <w:sz w:val="40"/>
-          <w:szCs w:val="32"/>
-          <w:lang w:val="en-US"/>
-        </w:rPr>
-      </w:pPr>
-      <w:r>
-        <w:rPr>
-          <w:rFonts w:hint="default"/>
-          <w:sz w:val="40"/>
-          <w:szCs w:val="32"/>
-          <w:lang w:val="en-US"/>
-        </w:rPr>
-        <w:t>.Authontication</w:t>
-      </w:r>
-    </w:p>
-    <w:p>
-      <w:pPr>
-        <w:rPr>
-          <w:rFonts w:hint="default"/>
-          <w:sz w:val="40"/>
-          <w:szCs w:val="32"/>
-          <w:lang w:val="en-US"/>
-        </w:rPr>
-      </w:pPr>
+        <w:numPr>
+          <w:ilvl w:val="0"/>
+          <w:numId w:val="0"/>
+        </w:numPr>
+        <w:rPr>
+          <w:rFonts w:hint="default"/>
+          <w:sz w:val="40"/>
+          <w:szCs w:val="32"/>
+          <w:lang w:val="en-US"/>
+        </w:rPr>
+      </w:pPr>
+      <w:r>
+        <w:drawing>
+          <wp:inline distT="0" distB="0" distL="114300" distR="114300">
+            <wp:extent cx="5723890" cy="3534410"/>
+            <wp:effectExtent l="0" t="0" r="6350" b="1270"/>
+            <wp:docPr id="28" name="Picture 1"/>
+            <wp:cNvGraphicFramePr>
+              <a:graphicFrameLocks xmlns:a="http://schemas.openxmlformats.org/drawingml/2006/main" noChangeAspect="1"/>
+            </wp:cNvGraphicFramePr>
+            <a:graphic xmlns:a="http://schemas.openxmlformats.org/drawingml/2006/main">
+              <a:graphicData uri="http://schemas.openxmlformats.org/drawingml/2006/picture">
+                <pic:pic xmlns:pic="http://schemas.openxmlformats.org/drawingml/2006/picture">
+                  <pic:nvPicPr>
+                    <pic:cNvPr id="28" name="Picture 1"/>
+                    <pic:cNvPicPr>
+                      <a:picLocks noChangeAspect="1"/>
+                    </pic:cNvPicPr>
+                  </pic:nvPicPr>
+                  <pic:blipFill>
+                    <a:blip r:embed="rId26"/>
+                    <a:stretch>
+                      <a:fillRect/>
+                    </a:stretch>
+                  </pic:blipFill>
+                  <pic:spPr>
+                    <a:xfrm>
+                      <a:off x="0" y="0"/>
+                      <a:ext cx="5723890" cy="3534410"/>
+                    </a:xfrm>
+                    <a:prstGeom prst="rect">
+                      <a:avLst/>
+                    </a:prstGeom>
+                    <a:noFill/>
+                    <a:ln>
+                      <a:noFill/>
+                    </a:ln>
+                  </pic:spPr>
+                </pic:pic>
+              </a:graphicData>
+            </a:graphic>
+          </wp:inline>
+        </w:drawing>
+      </w:r>
+    </w:p>
+    <w:p>
+      <w:pPr>
+        <w:rPr>
+          <w:rFonts w:hint="default"/>
+          <w:sz w:val="40"/>
+          <w:szCs w:val="32"/>
+          <w:lang w:val="en-US"/>
+        </w:rPr>
+      </w:pPr>
+      <w:r>
+        <w:rPr>
+          <w:rFonts w:hint="default"/>
+          <w:sz w:val="40"/>
+          <w:szCs w:val="32"/>
+          <w:lang w:val="en-US"/>
+        </w:rPr>
+        <w:t>.Authontication: -</w:t>
+      </w:r>
+    </w:p>
+    <w:p>
+      <w:pPr>
+        <w:rPr>
+          <w:rFonts w:hint="default"/>
+          <w:sz w:val="40"/>
+          <w:szCs w:val="32"/>
+          <w:lang w:val="en-US"/>
+        </w:rPr>
+      </w:pPr>
+      <w:r>
+        <w:rPr>
+          <w:rFonts w:hint="default"/>
+          <w:sz w:val="40"/>
+          <w:szCs w:val="32"/>
+          <w:lang w:val="en-US"/>
+        </w:rPr>
+        <w:t>- it means that user is authentic (real).</w:t>
+      </w:r>
+    </w:p>
+    <w:p>
+      <w:pPr>
+        <w:rPr>
+          <w:rFonts w:hint="default"/>
+          <w:sz w:val="40"/>
+          <w:szCs w:val="32"/>
+          <w:lang w:val="en-US"/>
+        </w:rPr>
+      </w:pPr>
+      <w:r>
+        <w:rPr>
+          <w:rFonts w:hint="default"/>
+          <w:sz w:val="40"/>
+          <w:szCs w:val="32"/>
+          <w:lang w:val="en-US"/>
+        </w:rPr>
+        <w:t>- sign-up id and login id is same.</w:t>
+      </w:r>
+    </w:p>
+    <w:p>
+      <w:pPr>
+        <w:rPr>
+          <w:rFonts w:hint="default"/>
+          <w:sz w:val="40"/>
+          <w:szCs w:val="32"/>
+          <w:lang w:val="en-US"/>
+        </w:rPr>
+      </w:pPr>
+      <w:r>
+        <w:rPr>
+          <w:rFonts w:hint="default"/>
+          <w:sz w:val="40"/>
+          <w:szCs w:val="32"/>
+          <w:lang w:val="en-US"/>
+        </w:rPr>
+        <w:t>.API- Application programming interface.</w:t>
+      </w:r>
+    </w:p>
+    <w:p>
+      <w:pPr>
+        <w:rPr>
+          <w:rFonts w:hint="default"/>
+          <w:sz w:val="40"/>
+          <w:szCs w:val="32"/>
+          <w:lang w:val="en-US"/>
+        </w:rPr>
+      </w:pPr>
+      <w:r>
+        <w:rPr>
+          <w:rFonts w:hint="default"/>
+          <w:sz w:val="40"/>
+          <w:szCs w:val="32"/>
+          <w:lang w:val="en-US"/>
+        </w:rPr>
+        <w:t>- pre-defined service that we use in our website like pamynt gatway.</w:t>
+      </w:r>
+    </w:p>
+    <w:p>
+      <w:pPr>
+        <w:numPr>
+          <w:ilvl w:val="0"/>
+          <w:numId w:val="10"/>
+        </w:numPr>
+        <w:rPr>
+          <w:rFonts w:hint="default"/>
+          <w:sz w:val="40"/>
+          <w:szCs w:val="32"/>
+          <w:lang w:val="en-US"/>
+        </w:rPr>
+      </w:pPr>
+      <w:r>
+        <w:rPr>
+          <w:rFonts w:hint="default"/>
+          <w:sz w:val="40"/>
+          <w:szCs w:val="32"/>
+          <w:lang w:val="en-US"/>
+        </w:rPr>
+        <w:t>fatch(url,{method})</w:t>
+      </w:r>
+    </w:p>
+    <w:p>
+      <w:pPr>
+        <w:numPr>
+          <w:numId w:val="0"/>
+        </w:numPr>
+        <w:rPr>
+          <w:rFonts w:hint="default"/>
+          <w:sz w:val="40"/>
+          <w:szCs w:val="32"/>
+          <w:lang w:val="en-US"/>
+        </w:rPr>
+      </w:pPr>
+      <w:r>
+        <w:rPr>
+          <w:rFonts w:hint="default"/>
+          <w:sz w:val="40"/>
+          <w:szCs w:val="32"/>
+          <w:lang w:val="en-US"/>
+        </w:rPr>
+        <w:t xml:space="preserve">-- it will use to fetch api </w:t>
+      </w:r>
+    </w:p>
+    <w:p>
+      <w:pPr>
+        <w:numPr>
+          <w:numId w:val="0"/>
+        </w:numPr>
+        <w:rPr>
+          <w:rFonts w:hint="default"/>
+          <w:sz w:val="40"/>
+          <w:szCs w:val="32"/>
+          <w:lang w:val="en-US"/>
+        </w:rPr>
+      </w:pPr>
+      <w:r>
+        <w:rPr>
+          <w:rFonts w:hint="default"/>
+          <w:sz w:val="40"/>
+          <w:szCs w:val="32"/>
+          <w:lang w:val="en-US"/>
+        </w:rPr>
+        <w:t>. It will use methods --&gt; get, post(insert), delete, put/patch(update) --&gt; Http method/request</w:t>
+      </w:r>
+    </w:p>
+    <w:p>
+      <w:pPr>
+        <w:numPr>
+          <w:numId w:val="0"/>
+        </w:numPr>
+        <w:rPr>
+          <w:rFonts w:hint="default"/>
+          <w:sz w:val="40"/>
+          <w:szCs w:val="32"/>
+          <w:lang w:val="en-US"/>
+        </w:rPr>
+      </w:pPr>
+      <w:r>
+        <w:rPr>
+          <w:rFonts w:hint="default"/>
+          <w:sz w:val="40"/>
+          <w:szCs w:val="32"/>
+          <w:lang w:val="en-US"/>
+        </w:rPr>
+        <w:t>- fetch function return promise:-</w:t>
+      </w:r>
+    </w:p>
+    <w:p>
+      <w:pPr>
+        <w:numPr>
+          <w:numId w:val="0"/>
+        </w:numPr>
+        <w:rPr>
+          <w:rFonts w:hint="default"/>
+          <w:sz w:val="40"/>
+          <w:szCs w:val="32"/>
+          <w:lang w:val="en-US"/>
+        </w:rPr>
+      </w:pPr>
+      <w:r>
+        <w:rPr>
+          <w:rFonts w:hint="default"/>
+          <w:sz w:val="40"/>
+          <w:szCs w:val="32"/>
+          <w:lang w:val="en-US"/>
+        </w:rPr>
+        <w:t>-- promise has 3 stage.</w:t>
+      </w:r>
+    </w:p>
+    <w:p>
+      <w:pPr>
+        <w:numPr>
+          <w:numId w:val="0"/>
+        </w:numPr>
+        <w:rPr>
+          <w:rFonts w:hint="default"/>
+          <w:sz w:val="40"/>
+          <w:szCs w:val="32"/>
+          <w:lang w:val="en-US"/>
+        </w:rPr>
+      </w:pPr>
+      <w:r>
+        <w:rPr>
+          <w:rFonts w:hint="default"/>
+          <w:sz w:val="40"/>
+          <w:szCs w:val="32"/>
+          <w:lang w:val="en-US"/>
+        </w:rPr>
+        <w:t>- promise is a object .</w:t>
+      </w:r>
+    </w:p>
+    <w:p>
+      <w:pPr>
+        <w:numPr>
+          <w:ilvl w:val="0"/>
+          <w:numId w:val="11"/>
+        </w:numPr>
+        <w:rPr>
+          <w:rFonts w:hint="default"/>
+          <w:sz w:val="40"/>
+          <w:szCs w:val="32"/>
+          <w:lang w:val="en-US"/>
+        </w:rPr>
+      </w:pPr>
+      <w:r>
+        <w:rPr>
+          <w:rFonts w:hint="default"/>
+          <w:sz w:val="40"/>
+          <w:szCs w:val="32"/>
+          <w:lang w:val="en-US"/>
+        </w:rPr>
+        <w:t>Reject,</w:t>
+      </w:r>
+    </w:p>
+    <w:p>
+      <w:pPr>
+        <w:numPr>
+          <w:ilvl w:val="0"/>
+          <w:numId w:val="11"/>
+        </w:numPr>
+        <w:rPr>
+          <w:rFonts w:hint="default"/>
+          <w:sz w:val="40"/>
+          <w:szCs w:val="32"/>
+          <w:lang w:val="en-US"/>
+        </w:rPr>
+      </w:pPr>
+      <w:r>
+        <w:rPr>
+          <w:rFonts w:hint="default"/>
+          <w:sz w:val="40"/>
+          <w:szCs w:val="32"/>
+          <w:lang w:val="en-US"/>
+        </w:rPr>
+        <w:t xml:space="preserve">Pending </w:t>
+      </w:r>
+    </w:p>
+    <w:p>
+      <w:pPr>
+        <w:numPr>
+          <w:ilvl w:val="0"/>
+          <w:numId w:val="11"/>
+        </w:numPr>
+        <w:rPr>
+          <w:rFonts w:hint="default"/>
+          <w:sz w:val="40"/>
+          <w:szCs w:val="32"/>
+          <w:lang w:val="en-US"/>
+        </w:rPr>
+      </w:pPr>
+      <w:r>
+        <w:rPr>
+          <w:rFonts w:hint="default"/>
+          <w:sz w:val="40"/>
+          <w:szCs w:val="32"/>
+          <w:lang w:val="en-US"/>
+        </w:rPr>
+        <w:t>Fulfil</w:t>
+      </w:r>
+    </w:p>
+    <w:p>
+      <w:pPr>
+        <w:numPr>
+          <w:numId w:val="0"/>
+        </w:numPr>
+        <w:rPr>
+          <w:rFonts w:hint="default"/>
+          <w:sz w:val="40"/>
+          <w:szCs w:val="32"/>
+          <w:lang w:val="en-US"/>
+        </w:rPr>
+      </w:pPr>
+      <w:r>
+        <w:rPr>
+          <w:rFonts w:hint="default"/>
+          <w:sz w:val="40"/>
+          <w:szCs w:val="32"/>
+          <w:lang w:val="en-US"/>
+        </w:rPr>
+        <w:t xml:space="preserve">-- to handle promise -&gt; async and await  is used </w:t>
+      </w:r>
+    </w:p>
+    <w:p>
+      <w:pPr>
+        <w:numPr>
+          <w:numId w:val="0"/>
+        </w:numPr>
+        <w:rPr>
+          <w:rFonts w:hint="default"/>
+          <w:sz w:val="40"/>
+          <w:szCs w:val="32"/>
+          <w:lang w:val="en-US"/>
+        </w:rPr>
+      </w:pPr>
+      <w:r>
+        <w:rPr>
+          <w:rFonts w:hint="default"/>
+          <w:sz w:val="40"/>
+          <w:szCs w:val="32"/>
+          <w:lang w:val="en-US"/>
+        </w:rPr>
+        <w:t>.JavaScript - synchronous, lightweight</w:t>
+      </w:r>
+    </w:p>
+    <w:p>
+      <w:pPr>
+        <w:numPr>
+          <w:numId w:val="0"/>
+        </w:numPr>
+        <w:rPr>
+          <w:rFonts w:hint="default"/>
+          <w:sz w:val="40"/>
+          <w:szCs w:val="32"/>
+          <w:lang w:val="en-US"/>
+        </w:rPr>
+      </w:pPr>
+      <w:r>
+        <w:rPr>
+          <w:sz w:val="40"/>
+        </w:rPr>
+        <mc:AlternateContent>
+          <mc:Choice Requires="wps">
+            <w:drawing>
+              <wp:anchor distT="0" distB="0" distL="114300" distR="114300" simplePos="0" relativeHeight="251672576" behindDoc="0" locked="0" layoutInCell="1" allowOverlap="1">
+                <wp:simplePos x="0" y="0"/>
+                <wp:positionH relativeFrom="column">
+                  <wp:posOffset>2715895</wp:posOffset>
+                </wp:positionH>
+                <wp:positionV relativeFrom="paragraph">
+                  <wp:posOffset>34290</wp:posOffset>
+                </wp:positionV>
+                <wp:extent cx="28575" cy="4253865"/>
+                <wp:effectExtent l="6350" t="0" r="10795" b="13335"/>
+                <wp:wrapNone/>
+                <wp:docPr id="29" name="Straight Connector 29"/>
+                <wp:cNvGraphicFramePr/>
+                <a:graphic xmlns:a="http://schemas.openxmlformats.org/drawingml/2006/main">
+                  <a:graphicData uri="http://schemas.microsoft.com/office/word/2010/wordprocessingShape">
+                    <wps:wsp>
+                      <wps:cNvCnPr/>
+                      <wps:spPr>
+                        <a:xfrm>
+                          <a:off x="3288665" y="2795270"/>
+                          <a:ext cx="28575" cy="4253865"/>
+                        </a:xfrm>
+                        <a:prstGeom prst="line">
+                          <a:avLst/>
+                        </a:prstGeom>
+                      </wps:spPr>
+                      <wps:style>
+                        <a:lnRef idx="2">
+                          <a:schemeClr val="accent1"/>
+                        </a:lnRef>
+                        <a:fillRef idx="0">
+                          <a:srgbClr val="FFFFFF"/>
+                        </a:fillRef>
+                        <a:effectRef idx="0">
+                          <a:srgbClr val="FFFFFF"/>
+                        </a:effectRef>
+                        <a:fontRef idx="minor">
+                          <a:schemeClr val="tx1"/>
+                        </a:fontRef>
+                      </wps:style>
+                      <wps:bodyPr/>
+                    </wps:wsp>
+                  </a:graphicData>
+                </a:graphic>
+              </wp:anchor>
+            </w:drawing>
+          </mc:Choice>
+          <mc:Fallback>
+            <w:pict>
+              <v:line id="_x0000_s1026" o:spid="_x0000_s1026" o:spt="20" style="position:absolute;left:0pt;margin-left:213.85pt;margin-top:2.7pt;height:334.95pt;width:2.25pt;z-index:251672576;mso-width-relative:page;mso-height-relative:page;" filled="f" stroked="t" coordsize="21600,21600" o:gfxdata="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">
+                <v:fill on="f" focussize="0,0"/>
+                <v:stroke weight="1pt" color="#4472C4 [3204]" miterlimit="8" joinstyle="miter"/>
+                <v:imagedata o:title=""/>
+                <o:lock v:ext="edit" aspectratio="f"/>
+              </v:line>
+            </w:pict>
+          </mc:Fallback>
+        </mc:AlternateContent>
+      </w:r>
+      <w:r>
+        <w:rPr>
+          <w:rFonts w:hint="default"/>
+          <w:sz w:val="40"/>
+          <w:szCs w:val="32"/>
+          <w:lang w:val="en-US"/>
+        </w:rPr>
+        <w:t>.Synchronous                              Asynchronous</w:t>
+      </w:r>
+    </w:p>
+    <w:p>
+      <w:pPr>
+        <w:rPr>
+          <w:rFonts w:hint="default"/>
+          <w:sz w:val="40"/>
+          <w:szCs w:val="32"/>
+          <w:lang w:val="en-US"/>
+        </w:rPr>
+      </w:pPr>
+      <w:r>
+        <w:rPr>
+          <w:rFonts w:hint="default"/>
+          <w:sz w:val="40"/>
+          <w:szCs w:val="32"/>
+          <w:lang w:val="en-US"/>
+        </w:rPr>
+        <w:t xml:space="preserve">.It will execute code line       </w:t>
+      </w:r>
+    </w:p>
+    <w:p>
+      <w:pPr>
+        <w:rPr>
+          <w:rFonts w:hint="default"/>
+          <w:sz w:val="40"/>
+          <w:szCs w:val="32"/>
+          <w:lang w:val="en-US"/>
+        </w:rPr>
+      </w:pPr>
+    </w:p>
+    <w:p>
+      <w:pPr>
+        <w:rPr>
+          <w:rFonts w:hint="default"/>
+          <w:sz w:val="40"/>
+          <w:szCs w:val="32"/>
+          <w:lang w:val="en-US"/>
+        </w:rPr>
+      </w:pPr>
+    </w:p>
+    <w:p>
+      <w:pPr>
+        <w:rPr>
+          <w:rFonts w:hint="default"/>
+          <w:sz w:val="40"/>
+          <w:szCs w:val="32"/>
+          <w:lang w:val="en-US"/>
+        </w:rPr>
+      </w:pPr>
+    </w:p>
+    <w:p>
+      <w:pPr>
+        <w:ind w:firstLine="4600" w:firstLineChars="1150"/>
+        <w:rPr>
+          <w:rFonts w:hint="default"/>
+          <w:sz w:val="40"/>
+          <w:szCs w:val="32"/>
+          <w:lang w:val="en-US"/>
+        </w:rPr>
+      </w:pPr>
+      <w:r>
+        <w:rPr>
+          <w:rFonts w:hint="default"/>
+          <w:sz w:val="40"/>
+          <w:szCs w:val="32"/>
+          <w:lang w:val="en-US"/>
+        </w:rPr>
+        <w:t xml:space="preserve">. it will execute that line of </w:t>
+      </w:r>
+    </w:p>
+    <w:p>
+      <w:pPr>
+        <w:rPr>
+          <w:rFonts w:hint="default"/>
+          <w:sz w:val="40"/>
+          <w:szCs w:val="32"/>
+          <w:lang w:val="en-US"/>
+        </w:rPr>
+      </w:pPr>
+      <w:r>
+        <w:rPr>
+          <w:rFonts w:hint="default"/>
+          <w:sz w:val="40"/>
+          <w:szCs w:val="32"/>
+          <w:lang w:val="en-US"/>
+        </w:rPr>
+        <w:t xml:space="preserve">                                                     Code which take less time By line.</w:t>
+      </w:r>
+    </w:p>
+    <w:p>
+      <w:pPr>
+        <w:rPr>
+          <w:rFonts w:hint="default"/>
+          <w:sz w:val="40"/>
+          <w:szCs w:val="32"/>
+          <w:lang w:val="en-US"/>
+        </w:rPr>
+      </w:pPr>
+      <w:r>
+        <w:rPr>
+          <w:rFonts w:hint="default"/>
+          <w:sz w:val="40"/>
+          <w:szCs w:val="32"/>
+          <w:lang w:val="en-US"/>
+        </w:rPr>
+        <w:t xml:space="preserve">.every line of code wait </w:t>
+      </w:r>
+    </w:p>
+    <w:p>
+      <w:pPr>
+        <w:rPr>
+          <w:rFonts w:hint="default"/>
+          <w:sz w:val="40"/>
+          <w:szCs w:val="32"/>
+          <w:lang w:val="en-US"/>
+        </w:rPr>
+      </w:pPr>
+      <w:r>
+        <w:rPr>
+          <w:rFonts w:hint="default"/>
+          <w:sz w:val="40"/>
+          <w:szCs w:val="32"/>
+          <w:lang w:val="en-US"/>
+        </w:rPr>
+        <w:t xml:space="preserve">For his turn.    </w:t>
+      </w:r>
+    </w:p>
+    <w:p>
+      <w:pPr>
+        <w:rPr>
+          <w:rFonts w:hint="default"/>
+          <w:sz w:val="40"/>
+          <w:szCs w:val="32"/>
+          <w:lang w:val="en-US"/>
+        </w:rPr>
+      </w:pPr>
+      <w:r>
+        <w:rPr>
+          <w:rFonts w:hint="default"/>
+          <w:sz w:val="40"/>
+          <w:szCs w:val="32"/>
+          <w:lang w:val="en-US"/>
+        </w:rPr>
+        <w:t>.if server is slow  synchronous  will be work as asynchronous.</w:t>
+      </w:r>
+    </w:p>
+    <w:p>
+      <w:pPr>
+        <w:rPr>
+          <w:rFonts w:hint="default"/>
+          <w:sz w:val="40"/>
+          <w:szCs w:val="32"/>
+          <w:lang w:val="en-US"/>
+        </w:rPr>
+      </w:pPr>
+      <w:r>
+        <w:rPr>
+          <w:rFonts w:hint="default"/>
+          <w:sz w:val="40"/>
+          <w:szCs w:val="32"/>
+          <w:lang w:val="en-US"/>
+        </w:rPr>
+        <w:t>. For taking fack api we will go on jsonplaceholere website.</w:t>
+      </w:r>
+    </w:p>
+    <w:p>
+      <w:pPr>
+        <w:rPr>
+          <w:rFonts w:hint="default"/>
+          <w:sz w:val="40"/>
+          <w:szCs w:val="32"/>
+          <w:lang w:val="en-US"/>
+        </w:rPr>
+      </w:pPr>
+      <w:r>
+        <w:drawing>
+          <wp:inline distT="0" distB="0" distL="114300" distR="114300">
+            <wp:extent cx="5727700" cy="1954530"/>
+            <wp:effectExtent l="0" t="0" r="2540" b="11430"/>
+            <wp:docPr id="30" name="Picture 2"/>
+            <wp:cNvGraphicFramePr>
+              <a:graphicFrameLocks xmlns:a="http://schemas.openxmlformats.org/drawingml/2006/main" noChangeAspect="1"/>
+            </wp:cNvGraphicFramePr>
+            <a:graphic xmlns:a="http://schemas.openxmlformats.org/drawingml/2006/main">
+              <a:graphicData uri="http://schemas.openxmlformats.org/drawingml/2006/picture">
+                <pic:pic xmlns:pic="http://schemas.openxmlformats.org/drawingml/2006/picture">
+                  <pic:nvPicPr>
+                    <pic:cNvPr id="30" name="Picture 2"/>
+                    <pic:cNvPicPr>
+                      <a:picLocks noChangeAspect="1"/>
+                    </pic:cNvPicPr>
+                  </pic:nvPicPr>
+                  <pic:blipFill>
+                    <a:blip r:embed="rId27"/>
+                    <a:stretch>
+                      <a:fillRect/>
+                    </a:stretch>
+                  </pic:blipFill>
+                  <pic:spPr>
+                    <a:xfrm>
+                      <a:off x="0" y="0"/>
+                      <a:ext cx="5727700" cy="1954530"/>
+                    </a:xfrm>
+                    <a:prstGeom prst="rect">
+                      <a:avLst/>
+                    </a:prstGeom>
+                    <a:noFill/>
+                    <a:ln>
+                      <a:noFill/>
+                    </a:ln>
+                  </pic:spPr>
+                </pic:pic>
+              </a:graphicData>
+            </a:graphic>
+          </wp:inline>
+        </w:drawing>
+      </w:r>
+      <w:bookmarkStart w:id="0" w:name="_GoBack"/>
+      <w:bookmarkEnd w:id="0"/>
     </w:p>
     <w:sectPr>
       <w:footerReference r:id="rId5" w:type="default"/>
@@ -5043,6 +5708,22 @@
     </w:lvl>
   </w:abstractNum>
   <w:abstractNum w:abstractNumId="2">
+    <w:nsid w:val="C54E41E6"/>
+    <w:multiLevelType w:val="singleLevel"/>
+    <w:tmpl w:val="C54E41E6"/>
+    <w:lvl w:ilvl="0" w:tentative="0">
+      <w:start w:val="1"/>
+      <w:numFmt w:val="decimal"/>
+      <w:lvlText w:val="%1."/>
+      <w:lvlJc w:val="left"/>
+      <w:pPr>
+        <w:tabs>
+          <w:tab w:val="left" w:pos="312"/>
+        </w:tabs>
+      </w:pPr>
+    </w:lvl>
+  </w:abstractNum>
+  <w:abstractNum w:abstractNumId="3">
     <w:nsid w:val="C880CCB6"/>
     <w:multiLevelType w:val="singleLevel"/>
     <w:tmpl w:val="C880CCB6"/>
@@ -5059,7 +5740,7 @@
       </w:pPr>
     </w:lvl>
   </w:abstractNum>
-  <w:abstractNum w:abstractNumId="3">
+  <w:abstractNum w:abstractNumId="4">
     <w:nsid w:val="D757140C"/>
     <w:multiLevelType w:val="singleLevel"/>
     <w:tmpl w:val="D757140C"/>
@@ -5076,7 +5757,7 @@
       </w:pPr>
     </w:lvl>
   </w:abstractNum>
-  <w:abstractNum w:abstractNumId="4">
+  <w:abstractNum w:abstractNumId="5">
     <w:nsid w:val="E9C94AB2"/>
     <w:multiLevelType w:val="singleLevel"/>
     <w:tmpl w:val="E9C94AB2"/>
@@ -5092,7 +5773,7 @@
       </w:pPr>
     </w:lvl>
   </w:abstractNum>
-  <w:abstractNum w:abstractNumId="5">
+  <w:abstractNum w:abstractNumId="6">
     <w:nsid w:val="05B51B34"/>
     <w:multiLevelType w:val="multilevel"/>
     <w:tmpl w:val="05B51B34"/>
@@ -5205,7 +5886,7 @@
       </w:rPr>
     </w:lvl>
   </w:abstractNum>
-  <w:abstractNum w:abstractNumId="6">
+  <w:abstractNum w:abstractNumId="7">
     <w:nsid w:val="1C8B247A"/>
     <w:multiLevelType w:val="multilevel"/>
     <w:tmpl w:val="1C8B247A"/>
@@ -5318,7 +5999,7 @@
       </w:rPr>
     </w:lvl>
   </w:abstractNum>
-  <w:abstractNum w:abstractNumId="7">
+  <w:abstractNum w:abstractNumId="8">
     <w:nsid w:val="21D0C4FF"/>
     <w:multiLevelType w:val="singleLevel"/>
     <w:tmpl w:val="21D0C4FF"/>
@@ -5334,7 +6015,7 @@
       </w:pPr>
     </w:lvl>
   </w:abstractNum>
-  <w:abstractNum w:abstractNumId="8">
+  <w:abstractNum w:abstractNumId="9">
     <w:nsid w:val="49400CFA"/>
     <w:multiLevelType w:val="singleLevel"/>
     <w:tmpl w:val="49400CFA"/>
@@ -5351,32 +6032,54 @@
       </w:pPr>
     </w:lvl>
   </w:abstractNum>
+  <w:abstractNum w:abstractNumId="10">
+    <w:nsid w:val="68B9892C"/>
+    <w:multiLevelType w:val="singleLevel"/>
+    <w:tmpl w:val="68B9892C"/>
+    <w:lvl w:ilvl="0" w:tentative="0">
+      <w:start w:val="1"/>
+      <w:numFmt w:val="decimal"/>
+      <w:lvlText w:val="%1."/>
+      <w:lvlJc w:val="left"/>
+      <w:pPr>
+        <w:tabs>
+          <w:tab w:val="left" w:pos="312"/>
+        </w:tabs>
+      </w:pPr>
+    </w:lvl>
+  </w:abstractNum>
   <w:num w:numId="1">
-    <w:abstractNumId w:val="5"/>
+    <w:abstractNumId w:val="6"/>
   </w:num>
   <w:num w:numId="2">
-    <w:abstractNumId w:val="6"/>
+    <w:abstractNumId w:val="7"/>
   </w:num>
   <w:num w:numId="3">
-    <w:abstractNumId w:val="8"/>
+    <w:abstractNumId w:val="9"/>
   </w:num>
   <w:num w:numId="4">
-    <w:abstractNumId w:val="7"/>
+    <w:abstractNumId w:val="8"/>
   </w:num>
   <w:num w:numId="5">
     <w:abstractNumId w:val="0"/>
   </w:num>
   <w:num w:numId="6">
-    <w:abstractNumId w:val="3"/>
+    <w:abstractNumId w:val="4"/>
   </w:num>
   <w:num w:numId="7">
-    <w:abstractNumId w:val="2"/>
+    <w:abstractNumId w:val="3"/>
   </w:num>
   <w:num w:numId="8">
     <w:abstractNumId w:val="1"/>
   </w:num>
   <w:num w:numId="9">
-    <w:abstractNumId w:val="4"/>
+    <w:abstractNumId w:val="5"/>
+  </w:num>
+  <w:num w:numId="10">
+    <w:abstractNumId w:val="2"/>
+  </w:num>
+  <w:num w:numId="11">
+    <w:abstractNumId w:val="10"/>
   </w:num>
 </w:numbering>
 </file>

--- a/JavaScript.docx
+++ b/JavaScript.docx
@@ -4896,40 +4896,228 @@
     </w:p>
     <w:p>
       <w:pPr>
-        <w:rPr>
-          <w:rFonts w:hint="default"/>
-          <w:sz w:val="40"/>
-          <w:szCs w:val="32"/>
-          <w:lang w:val="en-US"/>
-        </w:rPr>
-      </w:pPr>
-      <w:r>
-        <w:rPr>
-          <w:rFonts w:hint="default"/>
-          <w:sz w:val="40"/>
-          <w:szCs w:val="32"/>
-          <w:lang w:val="en-US"/>
-        </w:rPr>
-        <w:t>.API- Application programming interface.</w:t>
-      </w:r>
-    </w:p>
-    <w:p>
-      <w:pPr>
-        <w:rPr>
-          <w:rFonts w:hint="default"/>
-          <w:sz w:val="40"/>
-          <w:szCs w:val="32"/>
-          <w:lang w:val="en-US"/>
-        </w:rPr>
-      </w:pPr>
-      <w:r>
-        <w:rPr>
-          <w:rFonts w:hint="default"/>
-          <w:sz w:val="40"/>
-          <w:szCs w:val="32"/>
-          <w:lang w:val="en-US"/>
-        </w:rPr>
-        <w:t>- pre-defined service that we use in our website like pamynt gatway.</w:t>
+        <w:ind w:firstLine="200" w:firstLineChars="50"/>
+        <w:rPr>
+          <w:rFonts w:hint="default"/>
+          <w:sz w:val="40"/>
+          <w:szCs w:val="32"/>
+          <w:lang w:val="en-US"/>
+        </w:rPr>
+      </w:pPr>
+      <w:r>
+        <w:rPr>
+          <w:rFonts w:hint="default"/>
+          <w:color w:val="0000FF"/>
+          <w:sz w:val="40"/>
+          <w:szCs w:val="32"/>
+          <w:lang w:val="en-IN"/>
+        </w:rPr>
+        <w:t>.</w:t>
+      </w:r>
+      <w:r>
+        <w:rPr>
+          <w:rFonts w:hint="default"/>
+          <w:color w:val="0000FF"/>
+          <w:sz w:val="40"/>
+          <w:szCs w:val="32"/>
+          <w:lang w:val="en-US"/>
+        </w:rPr>
+        <w:t>API-</w:t>
+      </w:r>
+      <w:r>
+        <w:rPr>
+          <w:rFonts w:hint="default"/>
+          <w:sz w:val="40"/>
+          <w:szCs w:val="32"/>
+          <w:lang w:val="en-US"/>
+        </w:rPr>
+        <w:t xml:space="preserve"> Application programming interface.</w:t>
+      </w:r>
+    </w:p>
+    <w:p>
+      <w:pPr>
+        <w:rPr>
+          <w:rFonts w:hint="default"/>
+          <w:sz w:val="40"/>
+          <w:szCs w:val="32"/>
+          <w:lang w:val="en-US"/>
+        </w:rPr>
+      </w:pPr>
+      <w:r>
+        <w:rPr>
+          <w:rFonts w:hint="default"/>
+          <w:sz w:val="40"/>
+          <w:szCs w:val="32"/>
+          <w:lang w:val="en-US"/>
+        </w:rPr>
+        <w:t>- pre-defined service that we use in our website like pa</w:t>
+      </w:r>
+      <w:r>
+        <w:rPr>
+          <w:rFonts w:hint="default"/>
+          <w:sz w:val="40"/>
+          <w:szCs w:val="32"/>
+          <w:lang w:val="en-IN"/>
+        </w:rPr>
+        <w:t>yme</w:t>
+      </w:r>
+      <w:r>
+        <w:rPr>
+          <w:rFonts w:hint="default"/>
+          <w:sz w:val="40"/>
+          <w:szCs w:val="32"/>
+          <w:lang w:val="en-US"/>
+        </w:rPr>
+        <w:t>nt gatway.</w:t>
+      </w:r>
+    </w:p>
+    <w:p>
+      <w:pPr>
+        <w:numPr>
+          <w:numId w:val="0"/>
+        </w:numPr>
+        <w:rPr>
+          <w:rFonts w:hint="default"/>
+          <w:color w:val="0070C0"/>
+          <w:sz w:val="40"/>
+          <w:szCs w:val="32"/>
+          <w:lang w:val="en-US"/>
+        </w:rPr>
+      </w:pPr>
+      <w:r>
+        <w:rPr>
+          <w:rFonts w:hint="default"/>
+          <w:color w:val="0070C0"/>
+          <w:sz w:val="40"/>
+          <w:szCs w:val="32"/>
+          <w:lang w:val="en-IN"/>
+        </w:rPr>
+        <w:t>1.</w:t>
+      </w:r>
+      <w:r>
+        <w:rPr>
+          <w:rFonts w:hint="default"/>
+          <w:color w:val="0070C0"/>
+          <w:sz w:val="40"/>
+          <w:szCs w:val="32"/>
+          <w:lang w:val="en-US"/>
+        </w:rPr>
+        <w:t>fatch(url,{method})</w:t>
+      </w:r>
+    </w:p>
+    <w:p>
+      <w:pPr>
+        <w:numPr>
+          <w:ilvl w:val="0"/>
+          <w:numId w:val="0"/>
+        </w:numPr>
+        <w:rPr>
+          <w:rFonts w:hint="default"/>
+          <w:sz w:val="40"/>
+          <w:szCs w:val="32"/>
+          <w:lang w:val="en-US"/>
+        </w:rPr>
+      </w:pPr>
+      <w:r>
+        <w:rPr>
+          <w:rFonts w:hint="default"/>
+          <w:sz w:val="40"/>
+          <w:szCs w:val="32"/>
+          <w:lang w:val="en-US"/>
+        </w:rPr>
+        <w:t xml:space="preserve">-- it will use to fetch api </w:t>
+      </w:r>
+    </w:p>
+    <w:p>
+      <w:pPr>
+        <w:numPr>
+          <w:ilvl w:val="0"/>
+          <w:numId w:val="0"/>
+        </w:numPr>
+        <w:rPr>
+          <w:rFonts w:hint="default"/>
+          <w:sz w:val="40"/>
+          <w:szCs w:val="32"/>
+          <w:lang w:val="en-US"/>
+        </w:rPr>
+      </w:pPr>
+      <w:r>
+        <w:rPr>
+          <w:rFonts w:hint="default"/>
+          <w:sz w:val="40"/>
+          <w:szCs w:val="32"/>
+          <w:lang w:val="en-US"/>
+        </w:rPr>
+        <w:t>. It will use methods --&gt; get, post(insert), delete, put/patch(update) --&gt; Http method/request</w:t>
+      </w:r>
+    </w:p>
+    <w:p>
+      <w:pPr>
+        <w:numPr>
+          <w:ilvl w:val="0"/>
+          <w:numId w:val="0"/>
+        </w:numPr>
+        <w:rPr>
+          <w:rFonts w:hint="default"/>
+          <w:sz w:val="40"/>
+          <w:szCs w:val="32"/>
+          <w:lang w:val="en-US"/>
+        </w:rPr>
+      </w:pPr>
+      <w:r>
+        <w:rPr>
+          <w:rFonts w:hint="default"/>
+          <w:sz w:val="40"/>
+          <w:szCs w:val="32"/>
+          <w:lang w:val="en-US"/>
+        </w:rPr>
+        <w:t>- fetch function return promise:-</w:t>
+      </w:r>
+    </w:p>
+    <w:p>
+      <w:pPr>
+        <w:numPr>
+          <w:ilvl w:val="0"/>
+          <w:numId w:val="0"/>
+        </w:numPr>
+        <w:rPr>
+          <w:rFonts w:hint="default"/>
+          <w:sz w:val="40"/>
+          <w:szCs w:val="32"/>
+          <w:lang w:val="en-US"/>
+        </w:rPr>
+      </w:pPr>
+      <w:r>
+        <w:rPr>
+          <w:rFonts w:hint="default"/>
+          <w:sz w:val="40"/>
+          <w:szCs w:val="32"/>
+          <w:lang w:val="en-US"/>
+        </w:rPr>
+        <w:t>-- promise has 3 stage.</w:t>
+      </w:r>
+    </w:p>
+    <w:p>
+      <w:pPr>
+        <w:numPr>
+          <w:ilvl w:val="0"/>
+          <w:numId w:val="0"/>
+        </w:numPr>
+        <w:rPr>
+          <w:rFonts w:hint="default"/>
+          <w:sz w:val="40"/>
+          <w:szCs w:val="32"/>
+          <w:lang w:val="en-US"/>
+        </w:rPr>
+      </w:pPr>
+      <w:r>
+        <w:rPr>
+          <w:rFonts w:hint="default"/>
+          <w:sz w:val="40"/>
+          <w:szCs w:val="32"/>
+          <w:lang w:val="en-US"/>
+        </w:rPr>
+        <w:t>- promise is a object .</w:t>
       </w:r>
     </w:p>
     <w:p>
@@ -4952,12 +5140,59 @@
           <w:szCs w:val="32"/>
           <w:lang w:val="en-US"/>
         </w:rPr>
-        <w:t>fatch(url,{method})</w:t>
-      </w:r>
-    </w:p>
-    <w:p>
-      <w:pPr>
-        <w:numPr>
+        <w:t>Reject,</w:t>
+      </w:r>
+    </w:p>
+    <w:p>
+      <w:pPr>
+        <w:numPr>
+          <w:ilvl w:val="0"/>
+          <w:numId w:val="10"/>
+        </w:numPr>
+        <w:rPr>
+          <w:rFonts w:hint="default"/>
+          <w:sz w:val="40"/>
+          <w:szCs w:val="32"/>
+          <w:lang w:val="en-US"/>
+        </w:rPr>
+      </w:pPr>
+      <w:r>
+        <w:rPr>
+          <w:rFonts w:hint="default"/>
+          <w:sz w:val="40"/>
+          <w:szCs w:val="32"/>
+          <w:lang w:val="en-US"/>
+        </w:rPr>
+        <w:t xml:space="preserve">Pending </w:t>
+      </w:r>
+    </w:p>
+    <w:p>
+      <w:pPr>
+        <w:numPr>
+          <w:ilvl w:val="0"/>
+          <w:numId w:val="10"/>
+        </w:numPr>
+        <w:rPr>
+          <w:rFonts w:hint="default"/>
+          <w:sz w:val="40"/>
+          <w:szCs w:val="32"/>
+          <w:lang w:val="en-US"/>
+        </w:rPr>
+      </w:pPr>
+      <w:r>
+        <w:rPr>
+          <w:rFonts w:hint="default"/>
+          <w:sz w:val="40"/>
+          <w:szCs w:val="32"/>
+          <w:lang w:val="en-US"/>
+        </w:rPr>
+        <w:t>Fulfil</w:t>
+      </w:r>
+    </w:p>
+    <w:p>
+      <w:pPr>
+        <w:numPr>
+          <w:ilvl w:val="0"/>
           <w:numId w:val="0"/>
         </w:numPr>
         <w:rPr>
@@ -4974,34 +5209,36 @@
           <w:szCs w:val="32"/>
           <w:lang w:val="en-US"/>
         </w:rPr>
-        <w:t xml:space="preserve">-- it will use to fetch api </w:t>
-      </w:r>
-    </w:p>
-    <w:p>
-      <w:pPr>
-        <w:numPr>
+        <w:t xml:space="preserve">-- to handle promise -&gt; async and await  is used </w:t>
+      </w:r>
+    </w:p>
+    <w:p>
+      <w:pPr>
+        <w:numPr>
+          <w:ilvl w:val="0"/>
           <w:numId w:val="0"/>
         </w:numPr>
         <w:rPr>
           <w:rFonts w:hint="default"/>
           <w:sz w:val="40"/>
           <w:szCs w:val="32"/>
-          <w:lang w:val="en-US"/>
-        </w:rPr>
-      </w:pPr>
-      <w:r>
-        <w:rPr>
-          <w:rFonts w:hint="default"/>
-          <w:sz w:val="40"/>
-          <w:szCs w:val="32"/>
-          <w:lang w:val="en-US"/>
-        </w:rPr>
-        <w:t>. It will use methods --&gt; get, post(insert), delete, put/patch(update) --&gt; Http method/request</w:t>
-      </w:r>
-    </w:p>
-    <w:p>
-      <w:pPr>
-        <w:numPr>
+          <w:lang w:val="en-IN"/>
+        </w:rPr>
+      </w:pPr>
+      <w:r>
+        <w:rPr>
+          <w:rFonts w:hint="default"/>
+          <w:sz w:val="40"/>
+          <w:szCs w:val="32"/>
+          <w:lang w:val="en-IN"/>
+        </w:rPr>
+        <w:t>-- both async and await will be take simultaneously.</w:t>
+      </w:r>
+    </w:p>
+    <w:p>
+      <w:pPr>
+        <w:numPr>
+          <w:ilvl w:val="0"/>
           <w:numId w:val="0"/>
         </w:numPr>
         <w:rPr>
@@ -5018,12 +5255,13 @@
           <w:szCs w:val="32"/>
           <w:lang w:val="en-US"/>
         </w:rPr>
-        <w:t>- fetch function return promise:-</w:t>
-      </w:r>
-    </w:p>
-    <w:p>
-      <w:pPr>
-        <w:numPr>
+        <w:t>.JavaScript - synchronous, lightweight</w:t>
+      </w:r>
+    </w:p>
+    <w:p>
+      <w:pPr>
+        <w:numPr>
+          <w:ilvl w:val="0"/>
           <w:numId w:val="0"/>
         </w:numPr>
         <w:rPr>
@@ -5040,375 +5278,201 @@
           <w:szCs w:val="32"/>
           <w:lang w:val="en-US"/>
         </w:rPr>
-        <w:t>-- promise has 3 stage.</w:t>
-      </w:r>
-    </w:p>
-    <w:p>
-      <w:pPr>
-        <w:numPr>
-          <w:numId w:val="0"/>
-        </w:numPr>
-        <w:rPr>
-          <w:rFonts w:hint="default"/>
-          <w:sz w:val="40"/>
-          <w:szCs w:val="32"/>
-          <w:lang w:val="en-US"/>
-        </w:rPr>
-      </w:pPr>
-      <w:r>
-        <w:rPr>
-          <w:rFonts w:hint="default"/>
-          <w:sz w:val="40"/>
-          <w:szCs w:val="32"/>
-          <w:lang w:val="en-US"/>
-        </w:rPr>
-        <w:t>- promise is a object .</w:t>
-      </w:r>
-    </w:p>
-    <w:p>
-      <w:pPr>
-        <w:numPr>
-          <w:ilvl w:val="0"/>
-          <w:numId w:val="11"/>
-        </w:numPr>
-        <w:rPr>
-          <w:rFonts w:hint="default"/>
-          <w:sz w:val="40"/>
-          <w:szCs w:val="32"/>
-          <w:lang w:val="en-US"/>
-        </w:rPr>
-      </w:pPr>
-      <w:r>
-        <w:rPr>
-          <w:rFonts w:hint="default"/>
-          <w:sz w:val="40"/>
-          <w:szCs w:val="32"/>
-          <w:lang w:val="en-US"/>
-        </w:rPr>
-        <w:t>Reject,</w:t>
-      </w:r>
-    </w:p>
-    <w:p>
-      <w:pPr>
-        <w:numPr>
-          <w:ilvl w:val="0"/>
-          <w:numId w:val="11"/>
-        </w:numPr>
-        <w:rPr>
-          <w:rFonts w:hint="default"/>
-          <w:sz w:val="40"/>
-          <w:szCs w:val="32"/>
-          <w:lang w:val="en-US"/>
-        </w:rPr>
-      </w:pPr>
-      <w:r>
-        <w:rPr>
-          <w:rFonts w:hint="default"/>
-          <w:sz w:val="40"/>
-          <w:szCs w:val="32"/>
-          <w:lang w:val="en-US"/>
-        </w:rPr>
-        <w:t xml:space="preserve">Pending </w:t>
-      </w:r>
-    </w:p>
-    <w:p>
-      <w:pPr>
-        <w:numPr>
-          <w:ilvl w:val="0"/>
-          <w:numId w:val="11"/>
-        </w:numPr>
-        <w:rPr>
-          <w:rFonts w:hint="default"/>
-          <w:sz w:val="40"/>
-          <w:szCs w:val="32"/>
-          <w:lang w:val="en-US"/>
-        </w:rPr>
-      </w:pPr>
-      <w:r>
-        <w:rPr>
-          <w:rFonts w:hint="default"/>
-          <w:sz w:val="40"/>
-          <w:szCs w:val="32"/>
-          <w:lang w:val="en-US"/>
-        </w:rPr>
-        <w:t>Fulfil</w:t>
-      </w:r>
-    </w:p>
-    <w:p>
-      <w:pPr>
-        <w:numPr>
-          <w:numId w:val="0"/>
-        </w:numPr>
-        <w:rPr>
-          <w:rFonts w:hint="default"/>
-          <w:sz w:val="40"/>
-          <w:szCs w:val="32"/>
-          <w:lang w:val="en-US"/>
-        </w:rPr>
-      </w:pPr>
-      <w:r>
-        <w:rPr>
-          <w:rFonts w:hint="default"/>
-          <w:sz w:val="40"/>
-          <w:szCs w:val="32"/>
-          <w:lang w:val="en-US"/>
-        </w:rPr>
-        <w:t xml:space="preserve">-- to handle promise -&gt; async and await  is used </w:t>
-      </w:r>
-    </w:p>
-    <w:p>
-      <w:pPr>
-        <w:numPr>
-          <w:numId w:val="0"/>
-        </w:numPr>
-        <w:rPr>
-          <w:rFonts w:hint="default"/>
-          <w:sz w:val="40"/>
-          <w:szCs w:val="32"/>
-          <w:lang w:val="en-US"/>
-        </w:rPr>
-      </w:pPr>
-      <w:r>
-        <w:rPr>
-          <w:rFonts w:hint="default"/>
-          <w:sz w:val="40"/>
-          <w:szCs w:val="32"/>
-          <w:lang w:val="en-US"/>
-        </w:rPr>
-        <w:t>.JavaScript - synchronous, lightweight</w:t>
-      </w:r>
-    </w:p>
-    <w:p>
-      <w:pPr>
-        <w:numPr>
-          <w:numId w:val="0"/>
-        </w:numPr>
-        <w:rPr>
-          <w:rFonts w:hint="default"/>
-          <w:sz w:val="40"/>
-          <w:szCs w:val="32"/>
-          <w:lang w:val="en-US"/>
-        </w:rPr>
-      </w:pPr>
-      <w:r>
-        <w:rPr>
-          <w:sz w:val="40"/>
-        </w:rPr>
-        <mc:AlternateContent>
-          <mc:Choice Requires="wps">
-            <w:drawing>
-              <wp:anchor distT="0" distB="0" distL="114300" distR="114300" simplePos="0" relativeHeight="251672576" behindDoc="0" locked="0" layoutInCell="1" allowOverlap="1">
-                <wp:simplePos x="0" y="0"/>
-                <wp:positionH relativeFrom="column">
-                  <wp:posOffset>2715895</wp:posOffset>
-                </wp:positionH>
-                <wp:positionV relativeFrom="paragraph">
-                  <wp:posOffset>34290</wp:posOffset>
-                </wp:positionV>
-                <wp:extent cx="28575" cy="4253865"/>
-                <wp:effectExtent l="6350" t="0" r="10795" b="13335"/>
-                <wp:wrapNone/>
-                <wp:docPr id="29" name="Straight Connector 29"/>
-                <wp:cNvGraphicFramePr/>
-                <a:graphic xmlns:a="http://schemas.openxmlformats.org/drawingml/2006/main">
-                  <a:graphicData uri="http://schemas.microsoft.com/office/word/2010/wordprocessingShape">
-                    <wps:wsp>
-                      <wps:cNvCnPr/>
-                      <wps:spPr>
-                        <a:xfrm>
-                          <a:off x="3288665" y="2795270"/>
-                          <a:ext cx="28575" cy="4253865"/>
-                        </a:xfrm>
-                        <a:prstGeom prst="line">
-                          <a:avLst/>
-                        </a:prstGeom>
-                      </wps:spPr>
-                      <wps:style>
-                        <a:lnRef idx="2">
-                          <a:schemeClr val="accent1"/>
-                        </a:lnRef>
-                        <a:fillRef idx="0">
-                          <a:srgbClr val="FFFFFF"/>
-                        </a:fillRef>
-                        <a:effectRef idx="0">
-                          <a:srgbClr val="FFFFFF"/>
-                        </a:effectRef>
-                        <a:fontRef idx="minor">
-                          <a:schemeClr val="tx1"/>
-                        </a:fontRef>
-                      </wps:style>
-                      <wps:bodyPr/>
-                    </wps:wsp>
-                  </a:graphicData>
-                </a:graphic>
-              </wp:anchor>
-            </w:drawing>
-          </mc:Choice>
-          <mc:Fallback>
-            <w:pict>
-              <v:line id="_x0000_s1026" o:spid="_x0000_s1026" o:spt="20" style="position:absolute;left:0pt;margin-left:213.85pt;margin-top:2.7pt;height:334.95pt;width:2.25pt;z-index:251672576;mso-width-relative:page;mso-height-relative:page;" filled="f" stroked="t" coordsize="21600,21600" o:gfxdata="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">
-                <v:fill on="f" focussize="0,0"/>
-                <v:stroke weight="1pt" color="#4472C4 [3204]" miterlimit="8" joinstyle="miter"/>
-                <v:imagedata o:title=""/>
-                <o:lock v:ext="edit" aspectratio="f"/>
-              </v:line>
-            </w:pict>
-          </mc:Fallback>
-        </mc:AlternateContent>
-      </w:r>
-      <w:r>
-        <w:rPr>
-          <w:rFonts w:hint="default"/>
-          <w:sz w:val="40"/>
-          <w:szCs w:val="32"/>
-          <w:lang w:val="en-US"/>
-        </w:rPr>
-        <w:t>.Synchronous                              Asynchronous</w:t>
-      </w:r>
-    </w:p>
-    <w:p>
-      <w:pPr>
-        <w:rPr>
-          <w:rFonts w:hint="default"/>
-          <w:sz w:val="40"/>
-          <w:szCs w:val="32"/>
-          <w:lang w:val="en-US"/>
-        </w:rPr>
-      </w:pPr>
-      <w:r>
-        <w:rPr>
-          <w:rFonts w:hint="default"/>
-          <w:sz w:val="40"/>
-          <w:szCs w:val="32"/>
-          <w:lang w:val="en-US"/>
-        </w:rPr>
-        <w:t xml:space="preserve">.It will execute code line       </w:t>
-      </w:r>
-    </w:p>
-    <w:p>
-      <w:pPr>
-        <w:rPr>
-          <w:rFonts w:hint="default"/>
-          <w:sz w:val="40"/>
-          <w:szCs w:val="32"/>
-          <w:lang w:val="en-US"/>
-        </w:rPr>
-      </w:pPr>
-    </w:p>
-    <w:p>
-      <w:pPr>
-        <w:rPr>
-          <w:rFonts w:hint="default"/>
-          <w:sz w:val="40"/>
-          <w:szCs w:val="32"/>
-          <w:lang w:val="en-US"/>
-        </w:rPr>
-      </w:pPr>
-    </w:p>
-    <w:p>
-      <w:pPr>
-        <w:rPr>
-          <w:rFonts w:hint="default"/>
-          <w:sz w:val="40"/>
-          <w:szCs w:val="32"/>
-          <w:lang w:val="en-US"/>
-        </w:rPr>
-      </w:pPr>
-    </w:p>
-    <w:p>
-      <w:pPr>
-        <w:ind w:firstLine="4600" w:firstLineChars="1150"/>
-        <w:rPr>
-          <w:rFonts w:hint="default"/>
-          <w:sz w:val="40"/>
-          <w:szCs w:val="32"/>
-          <w:lang w:val="en-US"/>
-        </w:rPr>
-      </w:pPr>
-      <w:r>
-        <w:rPr>
-          <w:rFonts w:hint="default"/>
-          <w:sz w:val="40"/>
-          <w:szCs w:val="32"/>
-          <w:lang w:val="en-US"/>
-        </w:rPr>
-        <w:t xml:space="preserve">. it will execute that line of </w:t>
-      </w:r>
-    </w:p>
-    <w:p>
-      <w:pPr>
-        <w:rPr>
-          <w:rFonts w:hint="default"/>
-          <w:sz w:val="40"/>
-          <w:szCs w:val="32"/>
-          <w:lang w:val="en-US"/>
-        </w:rPr>
-      </w:pPr>
-      <w:r>
-        <w:rPr>
-          <w:rFonts w:hint="default"/>
-          <w:sz w:val="40"/>
-          <w:szCs w:val="32"/>
-          <w:lang w:val="en-US"/>
-        </w:rPr>
-        <w:t xml:space="preserve">                                                     Code which take less time By line.</w:t>
-      </w:r>
-    </w:p>
-    <w:p>
-      <w:pPr>
-        <w:rPr>
-          <w:rFonts w:hint="default"/>
-          <w:sz w:val="40"/>
-          <w:szCs w:val="32"/>
-          <w:lang w:val="en-US"/>
-        </w:rPr>
-      </w:pPr>
-      <w:r>
-        <w:rPr>
-          <w:rFonts w:hint="default"/>
-          <w:sz w:val="40"/>
-          <w:szCs w:val="32"/>
-          <w:lang w:val="en-US"/>
-        </w:rPr>
-        <w:t xml:space="preserve">.every line of code wait </w:t>
-      </w:r>
-    </w:p>
-    <w:p>
-      <w:pPr>
-        <w:rPr>
-          <w:rFonts w:hint="default"/>
-          <w:sz w:val="40"/>
-          <w:szCs w:val="32"/>
-          <w:lang w:val="en-US"/>
-        </w:rPr>
-      </w:pPr>
-      <w:r>
-        <w:rPr>
-          <w:rFonts w:hint="default"/>
-          <w:sz w:val="40"/>
-          <w:szCs w:val="32"/>
-          <w:lang w:val="en-US"/>
-        </w:rPr>
-        <w:t xml:space="preserve">For his turn.    </w:t>
-      </w:r>
-    </w:p>
-    <w:p>
-      <w:pPr>
-        <w:rPr>
-          <w:rFonts w:hint="default"/>
-          <w:sz w:val="40"/>
-          <w:szCs w:val="32"/>
-          <w:lang w:val="en-US"/>
-        </w:rPr>
-      </w:pPr>
-      <w:r>
-        <w:rPr>
-          <w:rFonts w:hint="default"/>
-          <w:sz w:val="40"/>
-          <w:szCs w:val="32"/>
-          <w:lang w:val="en-US"/>
-        </w:rPr>
-        <w:t>.if server is slow  synchronous  will be work as asynchronous.</w:t>
+        <w:t xml:space="preserve">.Synchronous                              </w:t>
+      </w:r>
+    </w:p>
+    <w:p>
+      <w:pPr>
+        <w:rPr>
+          <w:rFonts w:hint="default"/>
+          <w:sz w:val="40"/>
+          <w:szCs w:val="32"/>
+          <w:lang w:val="en-US"/>
+        </w:rPr>
+      </w:pPr>
+      <w:r>
+        <w:rPr>
+          <w:rFonts w:hint="default"/>
+          <w:sz w:val="40"/>
+          <w:szCs w:val="32"/>
+          <w:lang w:val="en-IN"/>
+        </w:rPr>
+        <w:t>-</w:t>
+      </w:r>
+      <w:r>
+        <w:rPr>
+          <w:rFonts w:hint="default"/>
+          <w:sz w:val="40"/>
+          <w:szCs w:val="32"/>
+          <w:lang w:val="en-US"/>
+        </w:rPr>
+        <w:t xml:space="preserve">It will execute code line </w:t>
+      </w:r>
+      <w:r>
+        <w:rPr>
+          <w:rFonts w:hint="default"/>
+          <w:sz w:val="40"/>
+          <w:szCs w:val="32"/>
+          <w:lang w:val="en-IN"/>
+        </w:rPr>
+        <w:t>b</w:t>
+      </w:r>
+      <w:r>
+        <w:rPr>
+          <w:rFonts w:hint="default"/>
+          <w:sz w:val="40"/>
+          <w:szCs w:val="32"/>
+          <w:lang w:val="en-US"/>
+        </w:rPr>
+        <w:t>y line.</w:t>
+      </w:r>
+    </w:p>
+    <w:p>
+      <w:pPr>
+        <w:rPr>
+          <w:rFonts w:hint="default"/>
+          <w:sz w:val="40"/>
+          <w:szCs w:val="32"/>
+          <w:lang w:val="en-US"/>
+        </w:rPr>
+      </w:pPr>
+      <w:r>
+        <w:rPr>
+          <w:rFonts w:hint="default"/>
+          <w:sz w:val="40"/>
+          <w:szCs w:val="32"/>
+          <w:lang w:val="en-IN"/>
+        </w:rPr>
+        <w:t>-</w:t>
+      </w:r>
+      <w:r>
+        <w:rPr>
+          <w:rFonts w:hint="default"/>
+          <w:sz w:val="40"/>
+          <w:szCs w:val="32"/>
+          <w:lang w:val="en-US"/>
+        </w:rPr>
+        <w:t xml:space="preserve">every line of code wait </w:t>
+      </w:r>
+      <w:r>
+        <w:rPr>
+          <w:rFonts w:hint="default"/>
+          <w:sz w:val="40"/>
+          <w:szCs w:val="32"/>
+          <w:lang w:val="en-IN"/>
+        </w:rPr>
+        <w:t>f</w:t>
+      </w:r>
+      <w:r>
+        <w:rPr>
+          <w:rFonts w:hint="default"/>
+          <w:sz w:val="40"/>
+          <w:szCs w:val="32"/>
+          <w:lang w:val="en-US"/>
+        </w:rPr>
+        <w:t xml:space="preserve">or his turn.   </w:t>
+      </w:r>
+    </w:p>
+    <w:p>
+      <w:pPr>
+        <w:rPr>
+          <w:rFonts w:hint="default"/>
+          <w:sz w:val="40"/>
+          <w:szCs w:val="32"/>
+          <w:lang w:val="en-IN"/>
+        </w:rPr>
+      </w:pPr>
+      <w:r>
+        <w:rPr>
+          <w:rFonts w:hint="default"/>
+          <w:sz w:val="40"/>
+          <w:szCs w:val="32"/>
+          <w:lang w:val="en-IN"/>
+        </w:rPr>
+        <w:t xml:space="preserve">. </w:t>
+      </w:r>
+      <w:r>
+        <w:rPr>
+          <w:rFonts w:hint="default"/>
+          <w:sz w:val="40"/>
+          <w:szCs w:val="32"/>
+          <w:lang w:val="en-US"/>
+        </w:rPr>
+        <w:t>Asynchronous</w:t>
+      </w:r>
+      <w:r>
+        <w:rPr>
+          <w:rFonts w:hint="default"/>
+          <w:sz w:val="40"/>
+          <w:szCs w:val="32"/>
+          <w:lang w:val="en-IN"/>
+        </w:rPr>
+        <w:t>--</w:t>
+      </w:r>
+    </w:p>
+    <w:p>
+      <w:pPr>
+        <w:rPr>
+          <w:rFonts w:hint="default"/>
+          <w:sz w:val="40"/>
+          <w:szCs w:val="32"/>
+          <w:lang w:val="en-US"/>
+        </w:rPr>
+      </w:pPr>
+      <w:r>
+        <w:rPr>
+          <w:rFonts w:hint="default"/>
+          <w:sz w:val="40"/>
+          <w:szCs w:val="32"/>
+          <w:lang w:val="en-IN"/>
+        </w:rPr>
+        <w:t>-</w:t>
+      </w:r>
+      <w:r>
+        <w:rPr>
+          <w:rFonts w:hint="default"/>
+          <w:sz w:val="40"/>
+          <w:szCs w:val="32"/>
+          <w:lang w:val="en-US"/>
+        </w:rPr>
+        <w:t xml:space="preserve">it will execute that line of  </w:t>
+      </w:r>
+      <w:r>
+        <w:rPr>
+          <w:rFonts w:hint="default"/>
+          <w:sz w:val="40"/>
+          <w:szCs w:val="32"/>
+          <w:lang w:val="en-IN"/>
+        </w:rPr>
+        <w:t>c</w:t>
+      </w:r>
+      <w:r>
+        <w:rPr>
+          <w:rFonts w:hint="default"/>
+          <w:sz w:val="40"/>
+          <w:szCs w:val="32"/>
+          <w:lang w:val="en-US"/>
+        </w:rPr>
+        <w:t>ode which take less time</w:t>
+      </w:r>
+    </w:p>
+    <w:p>
+      <w:pPr>
+        <w:rPr>
+          <w:rFonts w:hint="default"/>
+          <w:sz w:val="40"/>
+          <w:szCs w:val="32"/>
+          <w:lang w:val="en-US"/>
+        </w:rPr>
+      </w:pPr>
+      <w:r>
+        <w:rPr>
+          <w:rFonts w:hint="default"/>
+          <w:sz w:val="40"/>
+          <w:szCs w:val="32"/>
+          <w:lang w:val="en-US"/>
+        </w:rPr>
+        <w:t xml:space="preserve"> .if server is slow  synchronous  will be work as asynchronous.</w:t>
       </w:r>
     </w:p>
     <w:p>
@@ -5436,9 +5500,20 @@
           <w:rFonts w:hint="default"/>
           <w:sz w:val="40"/>
           <w:szCs w:val="32"/>
-          <w:lang w:val="en-US"/>
-        </w:rPr>
-      </w:pPr>
+          <w:lang w:val="en-IN"/>
+        </w:rPr>
+      </w:pPr>
+      <w:r>
+        <w:rPr>
+          <w:rFonts w:hint="default"/>
+          <w:sz w:val="40"/>
+          <w:szCs w:val="32"/>
+          <w:lang w:val="en-IN"/>
+        </w:rPr>
+        <w:t xml:space="preserve">- .json() - it will used to convert </w:t>
+      </w:r>
+    </w:p>
+    <w:p>
       <w:r>
         <w:drawing>
           <wp:inline distT="0" distB="0" distL="114300" distR="114300">
@@ -5482,8 +5557,220 @@
           </wp:inline>
         </w:drawing>
       </w:r>
+    </w:p>
+    <w:p>
+      <w:pPr>
+        <w:rPr>
+          <w:rFonts w:hint="default"/>
+          <w:sz w:val="40"/>
+          <w:szCs w:val="32"/>
+          <w:lang w:val="en-IN"/>
+        </w:rPr>
+      </w:pPr>
+      <w:r>
+        <w:rPr>
+          <w:rFonts w:hint="default"/>
+          <w:sz w:val="40"/>
+          <w:szCs w:val="32"/>
+          <w:lang w:val="en-IN"/>
+        </w:rPr>
+        <w:t>Q1. how two fetch data from api and insert into table?</w:t>
+      </w:r>
+    </w:p>
+    <w:p>
+      <w:pPr>
+        <w:rPr>
+          <w:rFonts w:hint="default"/>
+          <w:sz w:val="40"/>
+          <w:szCs w:val="32"/>
+          <w:lang w:val="en-IN"/>
+        </w:rPr>
+      </w:pPr>
+      <w:r>
+        <w:rPr>
+          <w:rFonts w:hint="default"/>
+          <w:sz w:val="40"/>
+          <w:szCs w:val="32"/>
+          <w:lang w:val="en-IN"/>
+        </w:rPr>
+        <w:t>Ans..</w:t>
+      </w:r>
+    </w:p>
+    <w:p>
+      <w:pPr>
+        <w:rPr>
+          <w:rFonts w:hint="default"/>
+          <w:sz w:val="40"/>
+          <w:szCs w:val="32"/>
+          <w:lang w:val="en-IN"/>
+        </w:rPr>
+      </w:pPr>
+      <w:r>
+        <w:rPr>
+          <w:rFonts w:hint="default"/>
+          <w:sz w:val="40"/>
+          <w:szCs w:val="32"/>
+          <w:lang w:val="en-IN"/>
+        </w:rPr>
+        <w:t>.html</w:t>
+      </w:r>
+    </w:p>
+    <w:p>
+      <w:pPr>
+        <w:rPr>
+          <w:rFonts w:hint="default"/>
+          <w:sz w:val="40"/>
+          <w:szCs w:val="32"/>
+          <w:lang w:val="en-IN"/>
+        </w:rPr>
+      </w:pPr>
+      <w:r>
+        <w:drawing>
+          <wp:inline distT="0" distB="0" distL="114300" distR="114300">
+            <wp:extent cx="5729605" cy="5572760"/>
+            <wp:effectExtent l="0" t="0" r="635" b="5080"/>
+            <wp:docPr id="31" name="Picture 2"/>
+            <wp:cNvGraphicFramePr>
+              <a:graphicFrameLocks xmlns:a="http://schemas.openxmlformats.org/drawingml/2006/main" noChangeAspect="1"/>
+            </wp:cNvGraphicFramePr>
+            <a:graphic xmlns:a="http://schemas.openxmlformats.org/drawingml/2006/main">
+              <a:graphicData uri="http://schemas.openxmlformats.org/drawingml/2006/picture">
+                <pic:pic xmlns:pic="http://schemas.openxmlformats.org/drawingml/2006/picture">
+                  <pic:nvPicPr>
+                    <pic:cNvPr id="31" name="Picture 2"/>
+                    <pic:cNvPicPr>
+                      <a:picLocks noChangeAspect="1"/>
+                    </pic:cNvPicPr>
+                  </pic:nvPicPr>
+                  <pic:blipFill>
+                    <a:blip r:embed="rId28"/>
+                    <a:stretch>
+                      <a:fillRect/>
+                    </a:stretch>
+                  </pic:blipFill>
+                  <pic:spPr>
+                    <a:xfrm>
+                      <a:off x="0" y="0"/>
+                      <a:ext cx="5729605" cy="5572760"/>
+                    </a:xfrm>
+                    <a:prstGeom prst="rect">
+                      <a:avLst/>
+                    </a:prstGeom>
+                    <a:noFill/>
+                    <a:ln>
+                      <a:noFill/>
+                    </a:ln>
+                  </pic:spPr>
+                </pic:pic>
+              </a:graphicData>
+            </a:graphic>
+          </wp:inline>
+        </w:drawing>
+      </w:r>
+    </w:p>
+    <w:p>
+      <w:pPr>
+        <w:rPr>
+          <w:rFonts w:hint="default"/>
+          <w:sz w:val="40"/>
+          <w:szCs w:val="32"/>
+          <w:lang w:val="en-IN"/>
+        </w:rPr>
+      </w:pPr>
+      <w:r>
+        <w:rPr>
+          <w:rFonts w:hint="default"/>
+          <w:sz w:val="40"/>
+          <w:szCs w:val="32"/>
+          <w:lang w:val="en-IN"/>
+        </w:rPr>
+        <w:t>.js</w:t>
+      </w:r>
+    </w:p>
+    <w:p>
+      <w:r>
+        <w:drawing>
+          <wp:inline distT="0" distB="0" distL="114300" distR="114300">
+            <wp:extent cx="5725160" cy="3920490"/>
+            <wp:effectExtent l="0" t="0" r="5080" b="11430"/>
+            <wp:docPr id="29" name="Picture 1"/>
+            <wp:cNvGraphicFramePr>
+              <a:graphicFrameLocks xmlns:a="http://schemas.openxmlformats.org/drawingml/2006/main" noChangeAspect="1"/>
+            </wp:cNvGraphicFramePr>
+            <a:graphic xmlns:a="http://schemas.openxmlformats.org/drawingml/2006/main">
+              <a:graphicData uri="http://schemas.openxmlformats.org/drawingml/2006/picture">
+                <pic:pic xmlns:pic="http://schemas.openxmlformats.org/drawingml/2006/picture">
+                  <pic:nvPicPr>
+                    <pic:cNvPr id="29" name="Picture 1"/>
+                    <pic:cNvPicPr>
+                      <a:picLocks noChangeAspect="1"/>
+                    </pic:cNvPicPr>
+                  </pic:nvPicPr>
+                  <pic:blipFill>
+                    <a:blip r:embed="rId29"/>
+                    <a:stretch>
+                      <a:fillRect/>
+                    </a:stretch>
+                  </pic:blipFill>
+                  <pic:spPr>
+                    <a:xfrm>
+                      <a:off x="0" y="0"/>
+                      <a:ext cx="5725160" cy="3920490"/>
+                    </a:xfrm>
+                    <a:prstGeom prst="rect">
+                      <a:avLst/>
+                    </a:prstGeom>
+                    <a:noFill/>
+                    <a:ln>
+                      <a:noFill/>
+                    </a:ln>
+                  </pic:spPr>
+                </pic:pic>
+              </a:graphicData>
+            </a:graphic>
+          </wp:inline>
+        </w:drawing>
+      </w:r>
       <w:bookmarkStart w:id="0" w:name="_GoBack"/>
       <w:bookmarkEnd w:id="0"/>
+    </w:p>
+    <w:p>
+      <w:pPr>
+        <w:rPr>
+          <w:rFonts w:hint="default"/>
+          <w:sz w:val="40"/>
+          <w:szCs w:val="32"/>
+          <w:lang w:val="en-IN"/>
+        </w:rPr>
+      </w:pPr>
+      <w:r>
+        <w:rPr>
+          <w:rFonts w:hint="default"/>
+          <w:sz w:val="40"/>
+          <w:szCs w:val="32"/>
+          <w:lang w:val="en-IN"/>
+        </w:rPr>
+        <w:t>- .join(“”) -- it is used to add  ,  or more like that .</w:t>
+      </w:r>
+    </w:p>
+    <w:p>
+      <w:pPr>
+        <w:rPr>
+          <w:rFonts w:hint="default"/>
+          <w:sz w:val="40"/>
+          <w:szCs w:val="32"/>
+          <w:lang w:val="en-IN"/>
+        </w:rPr>
+      </w:pPr>
+      <w:r>
+        <w:rPr>
+          <w:rFonts w:hint="default"/>
+          <w:sz w:val="40"/>
+          <w:szCs w:val="32"/>
+          <w:lang w:val="en-IN"/>
+        </w:rPr>
+        <w:t xml:space="preserve">. ` ` - back-tag or </w:t>
+      </w:r>
     </w:p>
     <w:sectPr>
       <w:footerReference r:id="rId5" w:type="default"/>
@@ -5708,22 +5995,6 @@
     </w:lvl>
   </w:abstractNum>
   <w:abstractNum w:abstractNumId="2">
-    <w:nsid w:val="C54E41E6"/>
-    <w:multiLevelType w:val="singleLevel"/>
-    <w:tmpl w:val="C54E41E6"/>
-    <w:lvl w:ilvl="0" w:tentative="0">
-      <w:start w:val="1"/>
-      <w:numFmt w:val="decimal"/>
-      <w:lvlText w:val="%1."/>
-      <w:lvlJc w:val="left"/>
-      <w:pPr>
-        <w:tabs>
-          <w:tab w:val="left" w:pos="312"/>
-        </w:tabs>
-      </w:pPr>
-    </w:lvl>
-  </w:abstractNum>
-  <w:abstractNum w:abstractNumId="3">
     <w:nsid w:val="C880CCB6"/>
     <w:multiLevelType w:val="singleLevel"/>
     <w:tmpl w:val="C880CCB6"/>
@@ -5740,7 +6011,7 @@
       </w:pPr>
     </w:lvl>
   </w:abstractNum>
-  <w:abstractNum w:abstractNumId="4">
+  <w:abstractNum w:abstractNumId="3">
     <w:nsid w:val="D757140C"/>
     <w:multiLevelType w:val="singleLevel"/>
     <w:tmpl w:val="D757140C"/>
@@ -5757,7 +6028,7 @@
       </w:pPr>
     </w:lvl>
   </w:abstractNum>
-  <w:abstractNum w:abstractNumId="5">
+  <w:abstractNum w:abstractNumId="4">
     <w:nsid w:val="E9C94AB2"/>
     <w:multiLevelType w:val="singleLevel"/>
     <w:tmpl w:val="E9C94AB2"/>
@@ -5773,7 +6044,7 @@
       </w:pPr>
     </w:lvl>
   </w:abstractNum>
-  <w:abstractNum w:abstractNumId="6">
+  <w:abstractNum w:abstractNumId="5">
     <w:nsid w:val="05B51B34"/>
     <w:multiLevelType w:val="multilevel"/>
     <w:tmpl w:val="05B51B34"/>
@@ -5886,7 +6157,7 @@
       </w:rPr>
     </w:lvl>
   </w:abstractNum>
-  <w:abstractNum w:abstractNumId="7">
+  <w:abstractNum w:abstractNumId="6">
     <w:nsid w:val="1C8B247A"/>
     <w:multiLevelType w:val="multilevel"/>
     <w:tmpl w:val="1C8B247A"/>
@@ -5999,7 +6270,7 @@
       </w:rPr>
     </w:lvl>
   </w:abstractNum>
-  <w:abstractNum w:abstractNumId="8">
+  <w:abstractNum w:abstractNumId="7">
     <w:nsid w:val="21D0C4FF"/>
     <w:multiLevelType w:val="singleLevel"/>
     <w:tmpl w:val="21D0C4FF"/>
@@ -6015,7 +6286,7 @@
       </w:pPr>
     </w:lvl>
   </w:abstractNum>
-  <w:abstractNum w:abstractNumId="9">
+  <w:abstractNum w:abstractNumId="8">
     <w:nsid w:val="49400CFA"/>
     <w:multiLevelType w:val="singleLevel"/>
     <w:tmpl w:val="49400CFA"/>
@@ -6032,7 +6303,7 @@
       </w:pPr>
     </w:lvl>
   </w:abstractNum>
-  <w:abstractNum w:abstractNumId="10">
+  <w:abstractNum w:abstractNumId="9">
     <w:nsid w:val="68B9892C"/>
     <w:multiLevelType w:val="singleLevel"/>
     <w:tmpl w:val="68B9892C"/>
@@ -6049,37 +6320,34 @@
     </w:lvl>
   </w:abstractNum>
   <w:num w:numId="1">
+    <w:abstractNumId w:val="5"/>
+  </w:num>
+  <w:num w:numId="2">
     <w:abstractNumId w:val="6"/>
   </w:num>
-  <w:num w:numId="2">
-    <w:abstractNumId w:val="7"/>
-  </w:num>
   <w:num w:numId="3">
-    <w:abstractNumId w:val="9"/>
+    <w:abstractNumId w:val="8"/>
   </w:num>
   <w:num w:numId="4">
-    <w:abstractNumId w:val="8"/>
+    <w:abstractNumId w:val="7"/>
   </w:num>
   <w:num w:numId="5">
     <w:abstractNumId w:val="0"/>
   </w:num>
   <w:num w:numId="6">
-    <w:abstractNumId w:val="4"/>
+    <w:abstractNumId w:val="3"/>
   </w:num>
   <w:num w:numId="7">
-    <w:abstractNumId w:val="3"/>
+    <w:abstractNumId w:val="2"/>
   </w:num>
   <w:num w:numId="8">
     <w:abstractNumId w:val="1"/>
   </w:num>
   <w:num w:numId="9">
-    <w:abstractNumId w:val="5"/>
+    <w:abstractNumId w:val="4"/>
   </w:num>
   <w:num w:numId="10">
-    <w:abstractNumId w:val="2"/>
-  </w:num>
-  <w:num w:numId="11">
-    <w:abstractNumId w:val="10"/>
+    <w:abstractNumId w:val="9"/>
   </w:num>
 </w:numbering>
 </file>

--- a/JavaScript.docx
+++ b/JavaScript.docx
@@ -4974,6 +4974,7 @@
     <w:p>
       <w:pPr>
         <w:numPr>
+          <w:ilvl w:val="0"/>
           <w:numId w:val="0"/>
         </w:numPr>
         <w:rPr>
@@ -5731,46 +5732,313 @@
           </wp:inline>
         </w:drawing>
       </w:r>
+    </w:p>
+    <w:p>
+      <w:pPr>
+        <w:rPr>
+          <w:rFonts w:hint="default"/>
+          <w:sz w:val="40"/>
+          <w:szCs w:val="32"/>
+          <w:lang w:val="en-IN"/>
+        </w:rPr>
+      </w:pPr>
+      <w:r>
+        <w:rPr>
+          <w:rFonts w:hint="default"/>
+          <w:sz w:val="40"/>
+          <w:szCs w:val="32"/>
+          <w:lang w:val="en-IN"/>
+        </w:rPr>
+        <w:t>- .join(“”) -- it is used to add  ,  or more like that .</w:t>
+      </w:r>
+    </w:p>
+    <w:p>
+      <w:pPr>
+        <w:rPr>
+          <w:rFonts w:hint="default"/>
+          <w:sz w:val="40"/>
+          <w:szCs w:val="32"/>
+          <w:lang w:val="en-IN"/>
+        </w:rPr>
+      </w:pPr>
+      <w:r>
+        <w:rPr>
+          <w:rFonts w:hint="default"/>
+          <w:sz w:val="40"/>
+          <w:szCs w:val="32"/>
+          <w:lang w:val="en-IN"/>
+        </w:rPr>
+        <w:t xml:space="preserve">. ` ` - back-tag or </w:t>
+      </w:r>
+    </w:p>
+    <w:p>
+      <w:pPr>
+        <w:keepNext w:val="0"/>
+        <w:keepLines w:val="0"/>
+        <w:widowControl/>
+        <w:suppressLineNumbers w:val="0"/>
+        <w:shd w:val="clear" w:fill="1F1F1F"/>
+        <w:spacing w:line="228" w:lineRule="atLeast"/>
+        <w:jc w:val="left"/>
+        <w:rPr>
+          <w:rFonts w:ascii="Consolas" w:hAnsi="Consolas" w:eastAsia="Consolas" w:cs="Consolas"/>
+          <w:b w:val="0"/>
+          <w:bCs w:val="0"/>
+          <w:color w:val="CCCCCC"/>
+          <w:sz w:val="16"/>
+          <w:szCs w:val="16"/>
+        </w:rPr>
+      </w:pPr>
+      <w:r>
+        <w:rPr>
+          <w:rFonts w:hint="default" w:ascii="Consolas" w:hAnsi="Consolas" w:eastAsia="Consolas" w:cs="Consolas"/>
+          <w:b w:val="0"/>
+          <w:bCs w:val="0"/>
+          <w:color w:val="6A9955"/>
+          <w:kern w:val="0"/>
+          <w:sz w:val="16"/>
+          <w:szCs w:val="16"/>
+          <w:shd w:val="clear" w:fill="1F1F1F"/>
+          <w:lang w:val="en-US" w:eastAsia="zh-CN" w:bidi="ar"/>
+          <w14:ligatures w14:val="standardContextual"/>
+        </w:rPr>
+        <w:t xml:space="preserve">Q1. what is eventbubbling. </w:t>
+      </w:r>
+    </w:p>
+    <w:p>
+      <w:pPr>
+        <w:keepNext w:val="0"/>
+        <w:keepLines w:val="0"/>
+        <w:widowControl/>
+        <w:suppressLineNumbers w:val="0"/>
+        <w:shd w:val="clear" w:fill="1F1F1F"/>
+        <w:spacing w:line="228" w:lineRule="atLeast"/>
+        <w:jc w:val="left"/>
+        <w:rPr>
+          <w:rFonts w:hint="default" w:ascii="Consolas" w:hAnsi="Consolas" w:eastAsia="Consolas" w:cs="Consolas"/>
+          <w:b w:val="0"/>
+          <w:bCs w:val="0"/>
+          <w:color w:val="6A9955"/>
+          <w:kern w:val="0"/>
+          <w:sz w:val="16"/>
+          <w:szCs w:val="16"/>
+          <w:shd w:val="clear" w:fill="1F1F1F"/>
+          <w:lang w:val="en-US" w:eastAsia="zh-CN" w:bidi="ar"/>
+          <w14:ligatures w14:val="standardContextual"/>
+        </w:rPr>
+      </w:pPr>
+      <w:r>
+        <w:rPr>
+          <w:rFonts w:hint="default" w:ascii="Consolas" w:hAnsi="Consolas" w:eastAsia="Consolas" w:cs="Consolas"/>
+          <w:b w:val="0"/>
+          <w:bCs w:val="0"/>
+          <w:color w:val="6A9955"/>
+          <w:kern w:val="0"/>
+          <w:sz w:val="16"/>
+          <w:szCs w:val="16"/>
+          <w:shd w:val="clear" w:fill="1F1F1F"/>
+          <w:lang w:val="en-US" w:eastAsia="zh-CN" w:bidi="ar"/>
+          <w14:ligatures w14:val="standardContextual"/>
+        </w:rPr>
+        <w:t>//Q2. what is event deligation .</w:t>
+      </w:r>
+    </w:p>
+    <w:p>
+      <w:pPr>
+        <w:rPr>
+          <w:rFonts w:hint="default"/>
+          <w:lang w:val="en-US"/>
+        </w:rPr>
+      </w:pPr>
+    </w:p>
+    <w:p>
+      <w:pPr>
+        <w:rPr>
+          <w:rFonts w:hint="default"/>
+          <w:sz w:val="40"/>
+          <w:szCs w:val="32"/>
+          <w:lang w:val="en-US"/>
+        </w:rPr>
+      </w:pPr>
+      <w:r>
+        <w:rPr>
+          <w:rFonts w:hint="default"/>
+          <w:sz w:val="40"/>
+          <w:szCs w:val="32"/>
+          <w:lang w:val="en-US"/>
+        </w:rPr>
+        <w:t>Q1. what is  event-bubbling?</w:t>
+      </w:r>
+    </w:p>
+    <w:p>
+      <w:pPr>
+        <w:ind w:left="200" w:hanging="200" w:hangingChars="50"/>
+        <w:rPr>
+          <w:rFonts w:hint="default"/>
+          <w:sz w:val="40"/>
+          <w:szCs w:val="32"/>
+          <w:lang w:val="en-US"/>
+        </w:rPr>
+      </w:pPr>
+      <w:r>
+        <w:rPr>
+          <w:rFonts w:hint="default"/>
+          <w:sz w:val="40"/>
+          <w:szCs w:val="32"/>
+          <w:lang w:val="en-US"/>
+        </w:rPr>
+        <w:t>- it is process when an event happens on an element ,it first runs the handlers on it, then on its parent, then all the way up on other ancestors.</w:t>
+      </w:r>
+    </w:p>
+    <w:p>
+      <w:pPr>
+        <w:ind w:left="200" w:hanging="200" w:hangingChars="50"/>
+        <w:rPr>
+          <w:rFonts w:hint="default"/>
+          <w:sz w:val="40"/>
+          <w:szCs w:val="32"/>
+          <w:lang w:val="en-US"/>
+        </w:rPr>
+      </w:pPr>
+      <w:r>
+        <w:rPr>
+          <w:rFonts w:hint="default"/>
+          <w:sz w:val="40"/>
+          <w:szCs w:val="32"/>
+          <w:lang w:val="en-US"/>
+        </w:rPr>
+        <w:t>Q2. what is event capturing ?</w:t>
+      </w:r>
+    </w:p>
+    <w:p>
+      <w:pPr>
+        <w:ind w:left="200" w:hanging="200" w:hangingChars="50"/>
+        <w:rPr>
+          <w:rFonts w:hint="default"/>
+          <w:sz w:val="40"/>
+          <w:szCs w:val="32"/>
+          <w:lang w:val="en-US"/>
+        </w:rPr>
+      </w:pPr>
+      <w:r>
+        <w:rPr>
+          <w:rFonts w:hint="default"/>
+          <w:sz w:val="40"/>
+          <w:szCs w:val="32"/>
+          <w:lang w:val="en-US"/>
+        </w:rPr>
+        <w:t xml:space="preserve">- Event capturing is opposite to the event bubbling. In event capturing the flow goes from outermost element to the target element. </w:t>
+      </w:r>
+    </w:p>
+    <w:p>
+      <w:pPr>
+        <w:ind w:left="200" w:hanging="200" w:hangingChars="50"/>
+        <w:rPr>
+          <w:rFonts w:hint="default"/>
+          <w:sz w:val="40"/>
+          <w:szCs w:val="32"/>
+          <w:lang w:val="en-US"/>
+        </w:rPr>
+      </w:pPr>
+    </w:p>
+    <w:p>
+      <w:pPr>
+        <w:ind w:left="200" w:hanging="110" w:hangingChars="50"/>
+      </w:pPr>
+      <w:r>
+        <w:drawing>
+          <wp:inline distT="0" distB="0" distL="114300" distR="114300">
+            <wp:extent cx="5728970" cy="2143125"/>
+            <wp:effectExtent l="0" t="0" r="1270" b="5715"/>
+            <wp:docPr id="32" name="Picture 1"/>
+            <wp:cNvGraphicFramePr>
+              <a:graphicFrameLocks xmlns:a="http://schemas.openxmlformats.org/drawingml/2006/main" noChangeAspect="1"/>
+            </wp:cNvGraphicFramePr>
+            <a:graphic xmlns:a="http://schemas.openxmlformats.org/drawingml/2006/main">
+              <a:graphicData uri="http://schemas.openxmlformats.org/drawingml/2006/picture">
+                <pic:pic xmlns:pic="http://schemas.openxmlformats.org/drawingml/2006/picture">
+                  <pic:nvPicPr>
+                    <pic:cNvPr id="32" name="Picture 1"/>
+                    <pic:cNvPicPr>
+                      <a:picLocks noChangeAspect="1"/>
+                    </pic:cNvPicPr>
+                  </pic:nvPicPr>
+                  <pic:blipFill>
+                    <a:blip r:embed="rId30"/>
+                    <a:stretch>
+                      <a:fillRect/>
+                    </a:stretch>
+                  </pic:blipFill>
+                  <pic:spPr>
+                    <a:xfrm>
+                      <a:off x="0" y="0"/>
+                      <a:ext cx="5728970" cy="2143125"/>
+                    </a:xfrm>
+                    <a:prstGeom prst="rect">
+                      <a:avLst/>
+                    </a:prstGeom>
+                    <a:noFill/>
+                    <a:ln>
+                      <a:noFill/>
+                    </a:ln>
+                  </pic:spPr>
+                </pic:pic>
+              </a:graphicData>
+            </a:graphic>
+          </wp:inline>
+        </w:drawing>
+      </w:r>
+    </w:p>
+    <w:p>
+      <w:pPr>
+        <w:ind w:left="200" w:hanging="200" w:hangingChars="50"/>
+        <w:rPr>
+          <w:sz w:val="40"/>
+          <w:szCs w:val="32"/>
+        </w:rPr>
+      </w:pPr>
+    </w:p>
+    <w:p>
+      <w:pPr>
+        <w:ind w:left="200" w:hanging="200" w:hangingChars="50"/>
+        <w:rPr>
+          <w:rFonts w:hint="default"/>
+          <w:sz w:val="40"/>
+          <w:szCs w:val="32"/>
+          <w:lang w:val="en-US"/>
+        </w:rPr>
+      </w:pPr>
+      <w:r>
+        <w:rPr>
+          <w:rFonts w:hint="default"/>
+          <w:sz w:val="40"/>
+          <w:szCs w:val="32"/>
+          <w:lang w:val="en-US"/>
+        </w:rPr>
+        <w:t>Q2. what is event delegation ?</w:t>
+      </w:r>
+    </w:p>
+    <w:p>
+      <w:pPr>
+        <w:ind w:left="200" w:hanging="200" w:hangingChars="50"/>
+        <w:rPr>
+          <w:rFonts w:hint="default"/>
+          <w:sz w:val="40"/>
+          <w:szCs w:val="32"/>
+          <w:lang w:val="en-US"/>
+        </w:rPr>
+      </w:pPr>
+      <w:r>
+        <w:rPr>
+          <w:rFonts w:hint="default"/>
+          <w:sz w:val="40"/>
+          <w:szCs w:val="32"/>
+          <w:lang w:val="en-US"/>
+        </w:rPr>
+        <w:t>-Event delegation is a technique in javaScript where a single event listener is attached to a parent element instead of attaching event listeners to multiple child elements.</w:t>
+      </w:r>
       <w:bookmarkStart w:id="0" w:name="_GoBack"/>
       <w:bookmarkEnd w:id="0"/>
-    </w:p>
-    <w:p>
-      <w:pPr>
-        <w:rPr>
-          <w:rFonts w:hint="default"/>
-          <w:sz w:val="40"/>
-          <w:szCs w:val="32"/>
-          <w:lang w:val="en-IN"/>
-        </w:rPr>
-      </w:pPr>
-      <w:r>
-        <w:rPr>
-          <w:rFonts w:hint="default"/>
-          <w:sz w:val="40"/>
-          <w:szCs w:val="32"/>
-          <w:lang w:val="en-IN"/>
-        </w:rPr>
-        <w:t>- .join(“”) -- it is used to add  ,  or more like that .</w:t>
-      </w:r>
-    </w:p>
-    <w:p>
-      <w:pPr>
-        <w:rPr>
-          <w:rFonts w:hint="default"/>
-          <w:sz w:val="40"/>
-          <w:szCs w:val="32"/>
-          <w:lang w:val="en-IN"/>
-        </w:rPr>
-      </w:pPr>
-      <w:r>
-        <w:rPr>
-          <w:rFonts w:hint="default"/>
-          <w:sz w:val="40"/>
-          <w:szCs w:val="32"/>
-          <w:lang w:val="en-IN"/>
-        </w:rPr>
-        <w:t xml:space="preserve">. ` ` - back-tag or </w:t>
-      </w:r>
     </w:p>
     <w:sectPr>
       <w:footerReference r:id="rId5" w:type="default"/>

--- a/JavaScript.docx
+++ b/JavaScript.docx
@@ -5855,14 +5855,18 @@
       <w:pPr>
         <w:rPr>
           <w:rFonts w:hint="default"/>
-          <w:sz w:val="40"/>
-          <w:szCs w:val="32"/>
-          <w:lang w:val="en-US"/>
-        </w:rPr>
-      </w:pPr>
-      <w:r>
-        <w:rPr>
-          <w:rFonts w:hint="default"/>
+          <w:b/>
+          <w:bCs/>
+          <w:sz w:val="40"/>
+          <w:szCs w:val="32"/>
+          <w:lang w:val="en-US"/>
+        </w:rPr>
+      </w:pPr>
+      <w:r>
+        <w:rPr>
+          <w:rFonts w:hint="default"/>
+          <w:b/>
+          <w:bCs/>
           <w:sz w:val="40"/>
           <w:szCs w:val="32"/>
           <w:lang w:val="en-US"/>
@@ -5895,14 +5899,18 @@
         <w:ind w:left="200" w:hanging="200" w:hangingChars="50"/>
         <w:rPr>
           <w:rFonts w:hint="default"/>
-          <w:sz w:val="40"/>
-          <w:szCs w:val="32"/>
-          <w:lang w:val="en-US"/>
-        </w:rPr>
-      </w:pPr>
-      <w:r>
-        <w:rPr>
-          <w:rFonts w:hint="default"/>
+          <w:b/>
+          <w:bCs/>
+          <w:sz w:val="40"/>
+          <w:szCs w:val="32"/>
+          <w:lang w:val="en-US"/>
+        </w:rPr>
+      </w:pPr>
+      <w:r>
+        <w:rPr>
+          <w:rFonts w:hint="default"/>
+          <w:b/>
+          <w:bCs/>
           <w:sz w:val="40"/>
           <w:szCs w:val="32"/>
           <w:lang w:val="en-US"/>
@@ -6003,14 +6011,18 @@
         <w:ind w:left="200" w:hanging="200" w:hangingChars="50"/>
         <w:rPr>
           <w:rFonts w:hint="default"/>
-          <w:sz w:val="40"/>
-          <w:szCs w:val="32"/>
-          <w:lang w:val="en-US"/>
-        </w:rPr>
-      </w:pPr>
-      <w:r>
-        <w:rPr>
-          <w:rFonts w:hint="default"/>
+          <w:b/>
+          <w:bCs/>
+          <w:sz w:val="40"/>
+          <w:szCs w:val="32"/>
+          <w:lang w:val="en-US"/>
+        </w:rPr>
+      </w:pPr>
+      <w:r>
+        <w:rPr>
+          <w:rFonts w:hint="default"/>
+          <w:b/>
+          <w:bCs/>
           <w:sz w:val="40"/>
           <w:szCs w:val="32"/>
           <w:lang w:val="en-US"/>
@@ -6035,10 +6047,544 @@
           <w:szCs w:val="32"/>
           <w:lang w:val="en-US"/>
         </w:rPr>
-        <w:t>-Event delegation is a technique in javaScript where a single event listener is attached to a parent element instead of attaching event listeners to multiple child elements.</w:t>
-      </w:r>
+        <w:t>-Event delegation is a technique in JavaScript where a single event listener is attached to a parent element instead of attaching event listeners to multiple child elements.</w:t>
+      </w:r>
+    </w:p>
+    <w:p>
+      <w:pPr>
+        <w:ind w:left="200" w:hanging="200" w:hangingChars="50"/>
+        <w:rPr>
+          <w:rFonts w:hint="default"/>
+          <w:sz w:val="40"/>
+          <w:szCs w:val="32"/>
+          <w:lang w:val="en-US"/>
+        </w:rPr>
+      </w:pPr>
+    </w:p>
+    <w:p>
+      <w:pPr>
+        <w:numPr>
+          <w:numId w:val="0"/>
+        </w:numPr>
+        <w:ind w:left="90" w:leftChars="0"/>
+        <w:rPr>
+          <w:rFonts w:hint="default"/>
+          <w:sz w:val="40"/>
+          <w:szCs w:val="32"/>
+          <w:lang w:val="en-US"/>
+        </w:rPr>
+      </w:pPr>
+      <w:r>
+        <w:rPr>
+          <w:rFonts w:hint="default"/>
+          <w:b/>
+          <w:bCs/>
+          <w:sz w:val="40"/>
+          <w:szCs w:val="32"/>
+          <w:lang w:val="en-US"/>
+        </w:rPr>
+        <w:t>1.- npm i -g npm@latest</w:t>
+      </w:r>
+      <w:r>
+        <w:rPr>
+          <w:rFonts w:hint="default"/>
+          <w:sz w:val="40"/>
+          <w:szCs w:val="32"/>
+          <w:lang w:val="en-US"/>
+        </w:rPr>
+        <w:t xml:space="preserve"> (command to update npm)</w:t>
+      </w:r>
+    </w:p>
+    <w:p>
+      <w:pPr>
+        <w:ind w:left="200" w:hanging="200" w:hangingChars="50"/>
+        <w:rPr>
+          <w:rFonts w:hint="default"/>
+          <w:sz w:val="40"/>
+          <w:szCs w:val="32"/>
+          <w:lang w:val="en-US"/>
+        </w:rPr>
+      </w:pPr>
+    </w:p>
+    <w:p>
+      <w:pPr>
+        <w:ind w:left="200" w:hanging="200" w:hangingChars="50"/>
+        <w:rPr>
+          <w:rFonts w:hint="default"/>
+          <w:sz w:val="40"/>
+          <w:szCs w:val="32"/>
+          <w:lang w:val="en-US"/>
+        </w:rPr>
+      </w:pPr>
+      <w:r>
+        <w:rPr>
+          <w:rFonts w:hint="default"/>
+          <w:sz w:val="40"/>
+          <w:szCs w:val="32"/>
+          <w:lang w:val="en-US"/>
+        </w:rPr>
+        <w:t xml:space="preserve">.node js -- run time environment </w:t>
+      </w:r>
+    </w:p>
+    <w:p>
+      <w:pPr>
+        <w:ind w:left="200" w:hanging="200" w:hangingChars="50"/>
+        <w:rPr>
+          <w:rFonts w:hint="default"/>
+          <w:sz w:val="40"/>
+          <w:szCs w:val="32"/>
+          <w:lang w:val="en-US"/>
+        </w:rPr>
+      </w:pPr>
+      <w:r>
+        <w:rPr>
+          <w:rFonts w:hint="default"/>
+          <w:sz w:val="40"/>
+          <w:szCs w:val="32"/>
+          <w:lang w:val="en-US"/>
+        </w:rPr>
+        <w:t>.npm - node package manager -- package manager of node, with help of this we can down</w:t>
+      </w:r>
+    </w:p>
+    <w:p>
+      <w:pPr>
+        <w:ind w:left="200" w:hanging="200" w:hangingChars="50"/>
+        <w:rPr>
+          <w:rFonts w:hint="default"/>
+          <w:b/>
+          <w:bCs/>
+          <w:sz w:val="40"/>
+          <w:szCs w:val="32"/>
+          <w:lang w:val="en-US"/>
+        </w:rPr>
+      </w:pPr>
+      <w:r>
+        <w:rPr>
+          <w:rFonts w:hint="default"/>
+          <w:b/>
+          <w:bCs/>
+          <w:sz w:val="40"/>
+          <w:szCs w:val="32"/>
+          <w:lang w:val="en-US"/>
+        </w:rPr>
+        <w:t>.json - JavaScript object notation</w:t>
+      </w:r>
+    </w:p>
+    <w:p>
+      <w:pPr>
+        <w:ind w:left="200" w:hanging="200" w:hangingChars="50"/>
+        <w:rPr>
+          <w:rFonts w:hint="default"/>
+          <w:sz w:val="40"/>
+          <w:szCs w:val="32"/>
+          <w:lang w:val="en-US"/>
+        </w:rPr>
+      </w:pPr>
+      <w:r>
+        <w:rPr>
+          <w:rFonts w:hint="default"/>
+          <w:sz w:val="40"/>
+          <w:szCs w:val="32"/>
+          <w:lang w:val="en-US"/>
+        </w:rPr>
+        <w:t>( it will be use as  database), ( as a api), ( json will run on server),</w:t>
+      </w:r>
+    </w:p>
+    <w:p>
+      <w:pPr>
+        <w:numPr>
+          <w:numId w:val="0"/>
+        </w:numPr>
+        <w:ind w:left="108" w:leftChars="0"/>
+      </w:pPr>
+      <w:r>
+        <w:rPr>
+          <w:rFonts w:hint="default"/>
+          <w:b/>
+          <w:bCs/>
+          <w:sz w:val="40"/>
+          <w:szCs w:val="32"/>
+          <w:lang w:val="en-US"/>
+        </w:rPr>
+        <w:t>2.npm install -g json-server</w:t>
+      </w:r>
+      <w:r>
+        <w:rPr>
+          <w:rFonts w:hint="default"/>
+          <w:sz w:val="40"/>
+          <w:szCs w:val="32"/>
+          <w:lang w:val="en-US"/>
+        </w:rPr>
+        <w:t xml:space="preserve">  (command to install json server)</w:t>
+      </w:r>
+      <w:r>
+        <w:drawing>
+          <wp:inline distT="0" distB="0" distL="114300" distR="114300">
+            <wp:extent cx="5730875" cy="1419225"/>
+            <wp:effectExtent l="0" t="0" r="14605" b="13335"/>
+            <wp:docPr id="33" name="Picture 1"/>
+            <wp:cNvGraphicFramePr>
+              <a:graphicFrameLocks xmlns:a="http://schemas.openxmlformats.org/drawingml/2006/main" noChangeAspect="1"/>
+            </wp:cNvGraphicFramePr>
+            <a:graphic xmlns:a="http://schemas.openxmlformats.org/drawingml/2006/main">
+              <a:graphicData uri="http://schemas.openxmlformats.org/drawingml/2006/picture">
+                <pic:pic xmlns:pic="http://schemas.openxmlformats.org/drawingml/2006/picture">
+                  <pic:nvPicPr>
+                    <pic:cNvPr id="33" name="Picture 1"/>
+                    <pic:cNvPicPr>
+                      <a:picLocks noChangeAspect="1"/>
+                    </pic:cNvPicPr>
+                  </pic:nvPicPr>
+                  <pic:blipFill>
+                    <a:blip r:embed="rId31"/>
+                    <a:stretch>
+                      <a:fillRect/>
+                    </a:stretch>
+                  </pic:blipFill>
+                  <pic:spPr>
+                    <a:xfrm>
+                      <a:off x="0" y="0"/>
+                      <a:ext cx="5730875" cy="1419225"/>
+                    </a:xfrm>
+                    <a:prstGeom prst="rect">
+                      <a:avLst/>
+                    </a:prstGeom>
+                    <a:noFill/>
+                    <a:ln>
+                      <a:noFill/>
+                    </a:ln>
+                  </pic:spPr>
+                </pic:pic>
+              </a:graphicData>
+            </a:graphic>
+          </wp:inline>
+        </w:drawing>
+      </w:r>
+    </w:p>
+    <w:p>
+      <w:pPr>
+        <w:numPr>
+          <w:numId w:val="0"/>
+        </w:numPr>
+        <w:spacing w:after="160" w:line="259" w:lineRule="auto"/>
+        <w:rPr>
+          <w:rFonts w:hint="default"/>
+          <w:lang w:val="en-US"/>
+        </w:rPr>
+      </w:pPr>
+    </w:p>
+    <w:p>
+      <w:pPr>
+        <w:numPr>
+          <w:numId w:val="0"/>
+        </w:numPr>
+        <w:spacing w:after="160" w:line="259" w:lineRule="auto"/>
+        <w:rPr>
+          <w:rFonts w:hint="default"/>
+          <w:sz w:val="40"/>
+          <w:szCs w:val="40"/>
+          <w:lang w:val="en-US"/>
+        </w:rPr>
+      </w:pPr>
+      <w:r>
+        <w:rPr>
+          <w:rFonts w:hint="default"/>
+          <w:b/>
+          <w:bCs/>
+          <w:sz w:val="40"/>
+          <w:szCs w:val="40"/>
+          <w:lang w:val="en-US"/>
+        </w:rPr>
+        <w:t>3.json-server --version</w:t>
+      </w:r>
+      <w:r>
+        <w:rPr>
+          <w:rFonts w:hint="default"/>
+          <w:sz w:val="40"/>
+          <w:szCs w:val="40"/>
+          <w:lang w:val="en-US"/>
+        </w:rPr>
+        <w:t xml:space="preserve"> (command to check json server)</w:t>
+      </w:r>
+    </w:p>
+    <w:p>
+      <w:pPr>
+        <w:numPr>
+          <w:numId w:val="0"/>
+        </w:numPr>
+        <w:spacing w:after="160" w:line="259" w:lineRule="auto"/>
+      </w:pPr>
+      <w:r>
+        <w:drawing>
+          <wp:inline distT="0" distB="0" distL="114300" distR="114300">
+            <wp:extent cx="4991100" cy="638175"/>
+            <wp:effectExtent l="0" t="0" r="7620" b="1905"/>
+            <wp:docPr id="34" name="Picture 2"/>
+            <wp:cNvGraphicFramePr>
+              <a:graphicFrameLocks xmlns:a="http://schemas.openxmlformats.org/drawingml/2006/main" noChangeAspect="1"/>
+            </wp:cNvGraphicFramePr>
+            <a:graphic xmlns:a="http://schemas.openxmlformats.org/drawingml/2006/main">
+              <a:graphicData uri="http://schemas.openxmlformats.org/drawingml/2006/picture">
+                <pic:pic xmlns:pic="http://schemas.openxmlformats.org/drawingml/2006/picture">
+                  <pic:nvPicPr>
+                    <pic:cNvPr id="34" name="Picture 2"/>
+                    <pic:cNvPicPr>
+                      <a:picLocks noChangeAspect="1"/>
+                    </pic:cNvPicPr>
+                  </pic:nvPicPr>
+                  <pic:blipFill>
+                    <a:blip r:embed="rId32"/>
+                    <a:stretch>
+                      <a:fillRect/>
+                    </a:stretch>
+                  </pic:blipFill>
+                  <pic:spPr>
+                    <a:xfrm>
+                      <a:off x="0" y="0"/>
+                      <a:ext cx="4991100" cy="638175"/>
+                    </a:xfrm>
+                    <a:prstGeom prst="rect">
+                      <a:avLst/>
+                    </a:prstGeom>
+                    <a:noFill/>
+                    <a:ln>
+                      <a:noFill/>
+                    </a:ln>
+                  </pic:spPr>
+                </pic:pic>
+              </a:graphicData>
+            </a:graphic>
+          </wp:inline>
+        </w:drawing>
+      </w:r>
+    </w:p>
+    <w:p>
+      <w:pPr>
+        <w:numPr>
+          <w:numId w:val="0"/>
+        </w:numPr>
+        <w:spacing w:after="160" w:line="259" w:lineRule="auto"/>
+        <w:ind w:leftChars="0"/>
+        <w:rPr>
+          <w:rFonts w:hint="default"/>
+          <w:sz w:val="40"/>
+          <w:szCs w:val="40"/>
+          <w:lang w:val="en-US"/>
+        </w:rPr>
+      </w:pPr>
+      <w:r>
+        <w:rPr>
+          <w:rFonts w:hint="default"/>
+          <w:b/>
+          <w:bCs/>
+          <w:sz w:val="40"/>
+          <w:szCs w:val="40"/>
+          <w:lang w:val="en-US"/>
+        </w:rPr>
+        <w:t>4.node -v</w:t>
+      </w:r>
+      <w:r>
+        <w:rPr>
+          <w:rFonts w:hint="default"/>
+          <w:sz w:val="40"/>
+          <w:szCs w:val="40"/>
+          <w:lang w:val="en-US"/>
+        </w:rPr>
+        <w:t xml:space="preserve">  (to check node is installed)</w:t>
+      </w:r>
+    </w:p>
+    <w:p>
+      <w:pPr>
+        <w:numPr>
+          <w:numId w:val="0"/>
+        </w:numPr>
+        <w:spacing w:after="160" w:line="259" w:lineRule="auto"/>
+        <w:ind w:leftChars="0"/>
+        <w:rPr>
+          <w:rFonts w:hint="default"/>
+          <w:sz w:val="40"/>
+          <w:szCs w:val="40"/>
+          <w:lang w:val="en-US"/>
+        </w:rPr>
+      </w:pPr>
+      <w:r>
+        <w:rPr>
+          <w:rFonts w:hint="default"/>
+          <w:b/>
+          <w:bCs/>
+          <w:sz w:val="40"/>
+          <w:szCs w:val="40"/>
+          <w:lang w:val="en-US"/>
+        </w:rPr>
+        <w:t>5.npm -v</w:t>
+      </w:r>
+      <w:r>
+        <w:rPr>
+          <w:rFonts w:hint="default"/>
+          <w:sz w:val="40"/>
+          <w:szCs w:val="40"/>
+          <w:lang w:val="en-US"/>
+        </w:rPr>
+        <w:t xml:space="preserve">  (to check npm )</w:t>
+      </w:r>
+    </w:p>
+    <w:p>
+      <w:pPr>
+        <w:numPr>
+          <w:numId w:val="0"/>
+        </w:numPr>
+        <w:spacing w:after="160" w:line="259" w:lineRule="auto"/>
+        <w:ind w:leftChars="0"/>
+        <w:rPr>
+          <w:rFonts w:hint="default"/>
+          <w:sz w:val="40"/>
+          <w:szCs w:val="40"/>
+          <w:lang w:val="en-US"/>
+        </w:rPr>
+      </w:pPr>
+      <w:r>
+        <w:rPr>
+          <w:rFonts w:hint="default"/>
+          <w:sz w:val="40"/>
+          <w:szCs w:val="40"/>
+          <w:lang w:val="en-US"/>
+        </w:rPr>
+        <w:t>.json will run only when json server open.</w:t>
+      </w:r>
+    </w:p>
+    <w:p>
+      <w:pPr>
+        <w:numPr>
+          <w:numId w:val="0"/>
+        </w:numPr>
+        <w:spacing w:after="160" w:line="259" w:lineRule="auto"/>
+        <w:ind w:leftChars="0"/>
+        <w:rPr>
+          <w:rFonts w:hint="default"/>
+          <w:sz w:val="40"/>
+          <w:szCs w:val="40"/>
+          <w:lang w:val="en-US"/>
+        </w:rPr>
+      </w:pPr>
+      <w:r>
+        <w:rPr>
+          <w:rFonts w:hint="default"/>
+          <w:b/>
+          <w:bCs/>
+          <w:sz w:val="40"/>
+          <w:szCs w:val="40"/>
+          <w:lang w:val="en-US"/>
+        </w:rPr>
+        <w:t>6.json-server --watch jsonfile.json</w:t>
+      </w:r>
+      <w:r>
+        <w:rPr>
+          <w:rFonts w:hint="default"/>
+          <w:sz w:val="40"/>
+          <w:szCs w:val="40"/>
+          <w:lang w:val="en-US"/>
+        </w:rPr>
+        <w:t xml:space="preserve"> </w:t>
+      </w:r>
+    </w:p>
+    <w:p>
+      <w:pPr>
+        <w:numPr>
+          <w:numId w:val="0"/>
+        </w:numPr>
+        <w:spacing w:after="160" w:line="259" w:lineRule="auto"/>
+        <w:ind w:leftChars="0"/>
+        <w:rPr>
+          <w:rFonts w:hint="default"/>
+          <w:sz w:val="40"/>
+          <w:szCs w:val="40"/>
+          <w:lang w:val="en-US"/>
+        </w:rPr>
+      </w:pPr>
       <w:bookmarkStart w:id="0" w:name="_GoBack"/>
       <w:bookmarkEnd w:id="0"/>
+    </w:p>
+    <w:p>
+      <w:pPr>
+        <w:numPr>
+          <w:numId w:val="0"/>
+        </w:numPr>
+        <w:spacing w:after="160" w:line="259" w:lineRule="auto"/>
+        <w:ind w:leftChars="0"/>
+        <w:rPr>
+          <w:rFonts w:hint="default"/>
+          <w:sz w:val="40"/>
+          <w:szCs w:val="40"/>
+          <w:lang w:val="en-US"/>
+        </w:rPr>
+      </w:pPr>
+      <w:r>
+        <w:drawing>
+          <wp:inline distT="0" distB="0" distL="114300" distR="114300">
+            <wp:extent cx="5725160" cy="2548890"/>
+            <wp:effectExtent l="0" t="0" r="5080" b="11430"/>
+            <wp:docPr id="35" name="Picture 3"/>
+            <wp:cNvGraphicFramePr>
+              <a:graphicFrameLocks xmlns:a="http://schemas.openxmlformats.org/drawingml/2006/main" noChangeAspect="1"/>
+            </wp:cNvGraphicFramePr>
+            <a:graphic xmlns:a="http://schemas.openxmlformats.org/drawingml/2006/main">
+              <a:graphicData uri="http://schemas.openxmlformats.org/drawingml/2006/picture">
+                <pic:pic xmlns:pic="http://schemas.openxmlformats.org/drawingml/2006/picture">
+                  <pic:nvPicPr>
+                    <pic:cNvPr id="35" name="Picture 3"/>
+                    <pic:cNvPicPr>
+                      <a:picLocks noChangeAspect="1"/>
+                    </pic:cNvPicPr>
+                  </pic:nvPicPr>
+                  <pic:blipFill>
+                    <a:blip r:embed="rId33"/>
+                    <a:stretch>
+                      <a:fillRect/>
+                    </a:stretch>
+                  </pic:blipFill>
+                  <pic:spPr>
+                    <a:xfrm>
+                      <a:off x="0" y="0"/>
+                      <a:ext cx="5725160" cy="2548890"/>
+                    </a:xfrm>
+                    <a:prstGeom prst="rect">
+                      <a:avLst/>
+                    </a:prstGeom>
+                    <a:noFill/>
+                    <a:ln>
+                      <a:noFill/>
+                    </a:ln>
+                  </pic:spPr>
+                </pic:pic>
+              </a:graphicData>
+            </a:graphic>
+          </wp:inline>
+        </w:drawing>
+      </w:r>
+    </w:p>
+    <w:p>
+      <w:pPr>
+        <w:numPr>
+          <w:numId w:val="0"/>
+        </w:numPr>
+        <w:spacing w:after="160" w:line="259" w:lineRule="auto"/>
+        <w:ind w:leftChars="0"/>
+        <w:rPr>
+          <w:rFonts w:hint="default"/>
+          <w:sz w:val="40"/>
+          <w:szCs w:val="40"/>
+          <w:lang w:val="en-US"/>
+        </w:rPr>
+      </w:pPr>
+      <w:r>
+        <w:rPr>
+          <w:rFonts w:hint="default"/>
+          <w:sz w:val="40"/>
+          <w:szCs w:val="40"/>
+          <w:lang w:val="en-US"/>
+        </w:rPr>
+        <w:t>.when we wanted to use JavaScript and html together then we use back tag. (``).</w:t>
+      </w:r>
     </w:p>
     <w:sectPr>
       <w:footerReference r:id="rId5" w:type="default"/>

--- a/JavaScript.docx
+++ b/JavaScript.docx
@@ -2448,7 +2448,18 @@
           <w:szCs w:val="40"/>
           <w:lang w:val="en-US"/>
         </w:rPr>
-        <w:t>- store data in key vlues pair.</w:t>
+        <w:t>- store data in key value</w:t>
+      </w:r>
+      <w:bookmarkStart w:id="0" w:name="_GoBack"/>
+      <w:bookmarkEnd w:id="0"/>
+      <w:r>
+        <w:rPr>
+          <w:rFonts w:hint="default"/>
+          <w:sz w:val="44"/>
+          <w:szCs w:val="40"/>
+          <w:lang w:val="en-US"/>
+        </w:rPr>
+        <w:t xml:space="preserve"> pair.</w:t>
       </w:r>
     </w:p>
     <w:p>
@@ -6064,6 +6075,7 @@
     <w:p>
       <w:pPr>
         <w:numPr>
+          <w:ilvl w:val="0"/>
           <w:numId w:val="0"/>
         </w:numPr>
         <w:ind w:left="90" w:leftChars="0"/>
@@ -6193,6 +6205,7 @@
     <w:p>
       <w:pPr>
         <w:numPr>
+          <w:ilvl w:val="0"/>
           <w:numId w:val="0"/>
         </w:numPr>
         <w:ind w:left="108" w:leftChars="0"/>
@@ -6264,6 +6277,7 @@
     <w:p>
       <w:pPr>
         <w:numPr>
+          <w:ilvl w:val="0"/>
           <w:numId w:val="0"/>
         </w:numPr>
         <w:spacing w:after="160" w:line="259" w:lineRule="auto"/>
@@ -6276,6 +6290,7 @@
     <w:p>
       <w:pPr>
         <w:numPr>
+          <w:ilvl w:val="0"/>
           <w:numId w:val="0"/>
         </w:numPr>
         <w:spacing w:after="160" w:line="259" w:lineRule="auto"/>
@@ -6310,6 +6325,7 @@
     <w:p>
       <w:pPr>
         <w:numPr>
+          <w:ilvl w:val="0"/>
           <w:numId w:val="0"/>
         </w:numPr>
         <w:spacing w:after="160" w:line="259" w:lineRule="auto"/>
@@ -6361,6 +6377,7 @@
     <w:p>
       <w:pPr>
         <w:numPr>
+          <w:ilvl w:val="0"/>
           <w:numId w:val="0"/>
         </w:numPr>
         <w:spacing w:after="160" w:line="259" w:lineRule="auto"/>
@@ -6396,6 +6413,7 @@
     <w:p>
       <w:pPr>
         <w:numPr>
+          <w:ilvl w:val="0"/>
           <w:numId w:val="0"/>
         </w:numPr>
         <w:spacing w:after="160" w:line="259" w:lineRule="auto"/>
@@ -6431,6 +6449,7 @@
     <w:p>
       <w:pPr>
         <w:numPr>
+          <w:ilvl w:val="0"/>
           <w:numId w:val="0"/>
         </w:numPr>
         <w:spacing w:after="160" w:line="259" w:lineRule="auto"/>
@@ -6455,6 +6474,7 @@
     <w:p>
       <w:pPr>
         <w:numPr>
+          <w:ilvl w:val="0"/>
           <w:numId w:val="0"/>
         </w:numPr>
         <w:spacing w:after="160" w:line="259" w:lineRule="auto"/>
@@ -6490,6 +6510,7 @@
     <w:p>
       <w:pPr>
         <w:numPr>
+          <w:ilvl w:val="0"/>
           <w:numId w:val="0"/>
         </w:numPr>
         <w:spacing w:after="160" w:line="259" w:lineRule="auto"/>
@@ -6501,12 +6522,11 @@
           <w:lang w:val="en-US"/>
         </w:rPr>
       </w:pPr>
-      <w:bookmarkStart w:id="0" w:name="_GoBack"/>
-      <w:bookmarkEnd w:id="0"/>
-    </w:p>
-    <w:p>
-      <w:pPr>
-        <w:numPr>
+    </w:p>
+    <w:p>
+      <w:pPr>
+        <w:numPr>
+          <w:ilvl w:val="0"/>
           <w:numId w:val="0"/>
         </w:numPr>
         <w:spacing w:after="160" w:line="259" w:lineRule="auto"/>
@@ -6565,6 +6585,7 @@
     <w:p>
       <w:pPr>
         <w:numPr>
+          <w:ilvl w:val="0"/>
           <w:numId w:val="0"/>
         </w:numPr>
         <w:spacing w:after="160" w:line="259" w:lineRule="auto"/>
@@ -6584,6 +6605,295 @@
           <w:lang w:val="en-US"/>
         </w:rPr>
         <w:t>.when we wanted to use JavaScript and html together then we use back tag. (``).</w:t>
+      </w:r>
+    </w:p>
+    <w:p>
+      <w:pPr>
+        <w:numPr>
+          <w:ilvl w:val="0"/>
+          <w:numId w:val="0"/>
+        </w:numPr>
+        <w:spacing w:after="160" w:line="259" w:lineRule="auto"/>
+        <w:ind w:leftChars="0"/>
+        <w:rPr>
+          <w:rFonts w:hint="default"/>
+          <w:sz w:val="40"/>
+          <w:szCs w:val="40"/>
+          <w:lang w:val="en-US"/>
+        </w:rPr>
+      </w:pPr>
+    </w:p>
+    <w:p>
+      <w:pPr>
+        <w:numPr>
+          <w:ilvl w:val="0"/>
+          <w:numId w:val="0"/>
+        </w:numPr>
+        <w:spacing w:after="160" w:line="259" w:lineRule="auto"/>
+        <w:ind w:leftChars="0"/>
+        <w:rPr>
+          <w:rFonts w:hint="default"/>
+          <w:b/>
+          <w:bCs/>
+          <w:sz w:val="40"/>
+          <w:szCs w:val="40"/>
+          <w:lang w:val="en-US"/>
+        </w:rPr>
+      </w:pPr>
+      <w:r>
+        <w:rPr>
+          <w:rFonts w:hint="default"/>
+          <w:b/>
+          <w:bCs/>
+          <w:sz w:val="40"/>
+          <w:szCs w:val="40"/>
+          <w:lang w:val="en-US"/>
+        </w:rPr>
+        <w:t xml:space="preserve">.To delete : </w:t>
+      </w:r>
+    </w:p>
+    <w:p>
+      <w:pPr>
+        <w:numPr>
+          <w:ilvl w:val="0"/>
+          <w:numId w:val="0"/>
+        </w:numPr>
+        <w:spacing w:after="160" w:line="259" w:lineRule="auto"/>
+        <w:ind w:leftChars="0"/>
+        <w:rPr>
+          <w:rFonts w:hint="default"/>
+          <w:b w:val="0"/>
+          <w:bCs w:val="0"/>
+          <w:sz w:val="40"/>
+          <w:szCs w:val="40"/>
+          <w:lang w:val="en-US"/>
+        </w:rPr>
+      </w:pPr>
+      <w:r>
+        <w:rPr>
+          <w:rFonts w:hint="default"/>
+          <w:b w:val="0"/>
+          <w:bCs w:val="0"/>
+          <w:sz w:val="40"/>
+          <w:szCs w:val="40"/>
+          <w:lang w:val="en-US"/>
+        </w:rPr>
+        <w:t xml:space="preserve">-to delete data from json file using </w:t>
+      </w:r>
+    </w:p>
+    <w:p>
+      <w:pPr>
+        <w:numPr>
+          <w:ilvl w:val="0"/>
+          <w:numId w:val="0"/>
+        </w:numPr>
+        <w:spacing w:after="160" w:line="259" w:lineRule="auto"/>
+        <w:ind w:leftChars="0"/>
+      </w:pPr>
+      <w:r>
+        <w:drawing>
+          <wp:inline distT="0" distB="0" distL="114300" distR="114300">
+            <wp:extent cx="5727065" cy="5494655"/>
+            <wp:effectExtent l="0" t="0" r="3175" b="6985"/>
+            <wp:docPr id="36" name="Picture 1"/>
+            <wp:cNvGraphicFramePr>
+              <a:graphicFrameLocks xmlns:a="http://schemas.openxmlformats.org/drawingml/2006/main" noChangeAspect="1"/>
+            </wp:cNvGraphicFramePr>
+            <a:graphic xmlns:a="http://schemas.openxmlformats.org/drawingml/2006/main">
+              <a:graphicData uri="http://schemas.openxmlformats.org/drawingml/2006/picture">
+                <pic:pic xmlns:pic="http://schemas.openxmlformats.org/drawingml/2006/picture">
+                  <pic:nvPicPr>
+                    <pic:cNvPr id="36" name="Picture 1"/>
+                    <pic:cNvPicPr>
+                      <a:picLocks noChangeAspect="1"/>
+                    </pic:cNvPicPr>
+                  </pic:nvPicPr>
+                  <pic:blipFill>
+                    <a:blip r:embed="rId34"/>
+                    <a:stretch>
+                      <a:fillRect/>
+                    </a:stretch>
+                  </pic:blipFill>
+                  <pic:spPr>
+                    <a:xfrm>
+                      <a:off x="0" y="0"/>
+                      <a:ext cx="5727065" cy="5494655"/>
+                    </a:xfrm>
+                    <a:prstGeom prst="rect">
+                      <a:avLst/>
+                    </a:prstGeom>
+                    <a:noFill/>
+                    <a:ln>
+                      <a:noFill/>
+                    </a:ln>
+                  </pic:spPr>
+                </pic:pic>
+              </a:graphicData>
+            </a:graphic>
+          </wp:inline>
+        </w:drawing>
+      </w:r>
+    </w:p>
+    <w:p>
+      <w:pPr>
+        <w:numPr>
+          <w:ilvl w:val="0"/>
+          <w:numId w:val="0"/>
+        </w:numPr>
+        <w:spacing w:after="160" w:line="259" w:lineRule="auto"/>
+        <w:ind w:leftChars="0"/>
+        <w:rPr>
+          <w:rFonts w:hint="default"/>
+          <w:sz w:val="40"/>
+          <w:szCs w:val="32"/>
+          <w:lang w:val="en-US"/>
+        </w:rPr>
+      </w:pPr>
+      <w:r>
+        <w:rPr>
+          <w:rFonts w:hint="default"/>
+          <w:sz w:val="40"/>
+          <w:szCs w:val="32"/>
+          <w:lang w:val="en-US"/>
+        </w:rPr>
+        <w:t>.To insert data:</w:t>
+      </w:r>
+    </w:p>
+    <w:p>
+      <w:pPr>
+        <w:numPr>
+          <w:ilvl w:val="0"/>
+          <w:numId w:val="0"/>
+        </w:numPr>
+        <w:spacing w:after="160" w:line="259" w:lineRule="auto"/>
+        <w:ind w:leftChars="0"/>
+      </w:pPr>
+      <w:r>
+        <w:drawing>
+          <wp:inline distT="0" distB="0" distL="114300" distR="114300">
+            <wp:extent cx="5729605" cy="5880100"/>
+            <wp:effectExtent l="0" t="0" r="635" b="2540"/>
+            <wp:docPr id="37" name="Picture 2"/>
+            <wp:cNvGraphicFramePr>
+              <a:graphicFrameLocks xmlns:a="http://schemas.openxmlformats.org/drawingml/2006/main" noChangeAspect="1"/>
+            </wp:cNvGraphicFramePr>
+            <a:graphic xmlns:a="http://schemas.openxmlformats.org/drawingml/2006/main">
+              <a:graphicData uri="http://schemas.openxmlformats.org/drawingml/2006/picture">
+                <pic:pic xmlns:pic="http://schemas.openxmlformats.org/drawingml/2006/picture">
+                  <pic:nvPicPr>
+                    <pic:cNvPr id="37" name="Picture 2"/>
+                    <pic:cNvPicPr>
+                      <a:picLocks noChangeAspect="1"/>
+                    </pic:cNvPicPr>
+                  </pic:nvPicPr>
+                  <pic:blipFill>
+                    <a:blip r:embed="rId35"/>
+                    <a:stretch>
+                      <a:fillRect/>
+                    </a:stretch>
+                  </pic:blipFill>
+                  <pic:spPr>
+                    <a:xfrm>
+                      <a:off x="0" y="0"/>
+                      <a:ext cx="5729605" cy="5880100"/>
+                    </a:xfrm>
+                    <a:prstGeom prst="rect">
+                      <a:avLst/>
+                    </a:prstGeom>
+                    <a:noFill/>
+                    <a:ln>
+                      <a:noFill/>
+                    </a:ln>
+                  </pic:spPr>
+                </pic:pic>
+              </a:graphicData>
+            </a:graphic>
+          </wp:inline>
+        </w:drawing>
+      </w:r>
+    </w:p>
+    <w:p>
+      <w:pPr>
+        <w:numPr>
+          <w:ilvl w:val="0"/>
+          <w:numId w:val="0"/>
+        </w:numPr>
+        <w:spacing w:after="160" w:line="259" w:lineRule="auto"/>
+        <w:ind w:leftChars="0"/>
+        <w:rPr>
+          <w:rFonts w:hint="default"/>
+          <w:sz w:val="32"/>
+          <w:szCs w:val="24"/>
+          <w:lang w:val="en-US"/>
+        </w:rPr>
+      </w:pPr>
+      <w:r>
+        <w:rPr>
+          <w:rFonts w:hint="default"/>
+          <w:sz w:val="32"/>
+          <w:szCs w:val="24"/>
+          <w:lang w:val="en-US"/>
+        </w:rPr>
+        <w:t>Html:</w:t>
+      </w:r>
+    </w:p>
+    <w:p>
+      <w:pPr>
+        <w:numPr>
+          <w:ilvl w:val="0"/>
+          <w:numId w:val="0"/>
+        </w:numPr>
+        <w:spacing w:after="160" w:line="259" w:lineRule="auto"/>
+        <w:ind w:leftChars="0"/>
+        <w:rPr>
+          <w:rFonts w:hint="default"/>
+          <w:sz w:val="32"/>
+          <w:szCs w:val="24"/>
+          <w:lang w:val="en-US"/>
+        </w:rPr>
+      </w:pPr>
+      <w:r>
+        <w:drawing>
+          <wp:inline distT="0" distB="0" distL="114300" distR="114300">
+            <wp:extent cx="5728335" cy="5259070"/>
+            <wp:effectExtent l="0" t="0" r="1905" b="13970"/>
+            <wp:docPr id="38" name="Picture 3"/>
+            <wp:cNvGraphicFramePr>
+              <a:graphicFrameLocks xmlns:a="http://schemas.openxmlformats.org/drawingml/2006/main" noChangeAspect="1"/>
+            </wp:cNvGraphicFramePr>
+            <a:graphic xmlns:a="http://schemas.openxmlformats.org/drawingml/2006/main">
+              <a:graphicData uri="http://schemas.openxmlformats.org/drawingml/2006/picture">
+                <pic:pic xmlns:pic="http://schemas.openxmlformats.org/drawingml/2006/picture">
+                  <pic:nvPicPr>
+                    <pic:cNvPr id="38" name="Picture 3"/>
+                    <pic:cNvPicPr>
+                      <a:picLocks noChangeAspect="1"/>
+                    </pic:cNvPicPr>
+                  </pic:nvPicPr>
+                  <pic:blipFill>
+                    <a:blip r:embed="rId36"/>
+                    <a:stretch>
+                      <a:fillRect/>
+                    </a:stretch>
+                  </pic:blipFill>
+                  <pic:spPr>
+                    <a:xfrm>
+                      <a:off x="0" y="0"/>
+                      <a:ext cx="5728335" cy="5259070"/>
+                    </a:xfrm>
+                    <a:prstGeom prst="rect">
+                      <a:avLst/>
+                    </a:prstGeom>
+                    <a:noFill/>
+                    <a:ln>
+                      <a:noFill/>
+                    </a:ln>
+                  </pic:spPr>
+                </pic:pic>
+              </a:graphicData>
+            </a:graphic>
+          </wp:inline>
+        </w:drawing>
       </w:r>
     </w:p>
     <w:sectPr>

--- a/JavaScript.docx
+++ b/JavaScript.docx
@@ -1391,7 +1391,7 @@
           <w:szCs w:val="40"/>
           <w:lang w:val="en-US"/>
         </w:rPr>
-        <w:t>For in loop</w:t>
+        <w:t>For in loop( it is used to fetch key and values from object)</w:t>
       </w:r>
     </w:p>
     <w:p>
@@ -1806,7 +1806,7 @@
           <w:szCs w:val="40"/>
           <w:lang w:val="en-US"/>
         </w:rPr>
-        <w:t xml:space="preserve">pre defined </w:t>
+        <w:t>Pre-defined -- (function which is defined already) for example - add, etc</w:t>
       </w:r>
     </w:p>
     <w:p>
@@ -1830,8 +1830,125 @@
           <w:szCs w:val="40"/>
           <w:lang w:val="en-US"/>
         </w:rPr>
-        <w:t>User defined</w:t>
-      </w:r>
+        <w:t>User defined -- ( function defined by user it self).</w:t>
+      </w:r>
+    </w:p>
+    <w:p>
+      <w:pPr>
+        <w:numPr>
+          <w:numId w:val="0"/>
+        </w:numPr>
+        <w:ind w:left="198" w:leftChars="0"/>
+        <w:rPr>
+          <w:rFonts w:hint="default"/>
+          <w:sz w:val="44"/>
+          <w:szCs w:val="40"/>
+          <w:lang w:val="en-US"/>
+        </w:rPr>
+      </w:pPr>
+      <w:r>
+        <w:rPr>
+          <w:rFonts w:hint="default"/>
+          <w:sz w:val="44"/>
+          <w:szCs w:val="40"/>
+          <w:lang w:val="en-US"/>
+        </w:rPr>
+        <w:t>* function can be used with four type:</w:t>
+      </w:r>
+    </w:p>
+    <w:p>
+      <w:pPr>
+        <w:numPr>
+          <w:ilvl w:val="0"/>
+          <w:numId w:val="7"/>
+        </w:numPr>
+        <w:rPr>
+          <w:rFonts w:hint="default"/>
+          <w:sz w:val="44"/>
+          <w:szCs w:val="40"/>
+          <w:lang w:val="en-US"/>
+        </w:rPr>
+      </w:pPr>
+      <w:r>
+        <w:rPr>
+          <w:rFonts w:hint="default"/>
+          <w:sz w:val="44"/>
+          <w:szCs w:val="40"/>
+          <w:lang w:val="en-US"/>
+        </w:rPr>
+        <w:t>Without argument and without return value.</w:t>
+      </w:r>
+    </w:p>
+    <w:p>
+      <w:pPr>
+        <w:numPr>
+          <w:ilvl w:val="0"/>
+          <w:numId w:val="7"/>
+        </w:numPr>
+        <w:rPr>
+          <w:rFonts w:hint="default"/>
+          <w:sz w:val="44"/>
+          <w:szCs w:val="40"/>
+          <w:lang w:val="en-US"/>
+        </w:rPr>
+      </w:pPr>
+      <w:r>
+        <w:rPr>
+          <w:rFonts w:hint="default"/>
+          <w:sz w:val="44"/>
+          <w:szCs w:val="40"/>
+          <w:lang w:val="en-US"/>
+        </w:rPr>
+        <w:t>With argument and without return value.</w:t>
+      </w:r>
+    </w:p>
+    <w:p>
+      <w:pPr>
+        <w:numPr>
+          <w:ilvl w:val="0"/>
+          <w:numId w:val="7"/>
+        </w:numPr>
+        <w:rPr>
+          <w:rFonts w:hint="default"/>
+          <w:sz w:val="44"/>
+          <w:szCs w:val="40"/>
+          <w:lang w:val="en-US"/>
+        </w:rPr>
+      </w:pPr>
+      <w:r>
+        <w:rPr>
+          <w:rFonts w:hint="default"/>
+          <w:sz w:val="44"/>
+          <w:szCs w:val="40"/>
+          <w:lang w:val="en-US"/>
+        </w:rPr>
+        <w:t>Without argument and with return value.</w:t>
+      </w:r>
+    </w:p>
+    <w:p>
+      <w:pPr>
+        <w:numPr>
+          <w:ilvl w:val="0"/>
+          <w:numId w:val="7"/>
+        </w:numPr>
+        <w:rPr>
+          <w:rFonts w:hint="default"/>
+          <w:sz w:val="44"/>
+          <w:szCs w:val="40"/>
+          <w:lang w:val="en-US"/>
+        </w:rPr>
+      </w:pPr>
+      <w:r>
+        <w:rPr>
+          <w:rFonts w:hint="default"/>
+          <w:sz w:val="44"/>
+          <w:szCs w:val="40"/>
+          <w:lang w:val="en-US"/>
+        </w:rPr>
+        <w:t>With argument and with return value.</w:t>
+      </w:r>
+      <w:bookmarkStart w:id="0" w:name="_GoBack"/>
+      <w:bookmarkEnd w:id="0"/>
     </w:p>
     <w:p>
       <w:pPr>
@@ -2448,18 +2565,7 @@
           <w:szCs w:val="40"/>
           <w:lang w:val="en-US"/>
         </w:rPr>
-        <w:t>- store data in key value</w:t>
-      </w:r>
-      <w:bookmarkStart w:id="0" w:name="_GoBack"/>
-      <w:bookmarkEnd w:id="0"/>
-      <w:r>
-        <w:rPr>
-          <w:rFonts w:hint="default"/>
-          <w:sz w:val="44"/>
-          <w:szCs w:val="40"/>
-          <w:lang w:val="en-US"/>
-        </w:rPr>
-        <w:t xml:space="preserve"> pair.</w:t>
+        <w:t>- store data in key value pair.</w:t>
       </w:r>
     </w:p>
     <w:p>
@@ -3910,7 +4016,7 @@
       <w:pPr>
         <w:numPr>
           <w:ilvl w:val="0"/>
-          <w:numId w:val="7"/>
+          <w:numId w:val="8"/>
         </w:numPr>
         <w:ind w:left="108" w:leftChars="0" w:firstLine="0" w:firstLineChars="0"/>
         <w:rPr>
@@ -3934,7 +4040,7 @@
       <w:pPr>
         <w:numPr>
           <w:ilvl w:val="0"/>
-          <w:numId w:val="7"/>
+          <w:numId w:val="8"/>
         </w:numPr>
         <w:ind w:left="108" w:leftChars="0" w:firstLine="0" w:firstLineChars="0"/>
         <w:rPr>
@@ -4440,7 +4546,7 @@
       <w:pPr>
         <w:numPr>
           <w:ilvl w:val="0"/>
-          <w:numId w:val="8"/>
+          <w:numId w:val="9"/>
         </w:numPr>
         <w:rPr>
           <w:rFonts w:hint="default"/>
@@ -4463,7 +4569,7 @@
       <w:pPr>
         <w:numPr>
           <w:ilvl w:val="0"/>
-          <w:numId w:val="8"/>
+          <w:numId w:val="9"/>
         </w:numPr>
         <w:rPr>
           <w:rFonts w:hint="default"/>
@@ -4486,7 +4592,7 @@
       <w:pPr>
         <w:numPr>
           <w:ilvl w:val="0"/>
-          <w:numId w:val="8"/>
+          <w:numId w:val="9"/>
         </w:numPr>
         <w:rPr>
           <w:rFonts w:hint="default"/>
@@ -4532,7 +4638,7 @@
       <w:pPr>
         <w:numPr>
           <w:ilvl w:val="0"/>
-          <w:numId w:val="9"/>
+          <w:numId w:val="10"/>
         </w:numPr>
         <w:rPr>
           <w:rFonts w:hint="default"/>
@@ -4555,7 +4661,7 @@
       <w:pPr>
         <w:numPr>
           <w:ilvl w:val="0"/>
-          <w:numId w:val="9"/>
+          <w:numId w:val="10"/>
         </w:numPr>
         <w:rPr>
           <w:rFonts w:hint="default"/>
@@ -4578,7 +4684,7 @@
       <w:pPr>
         <w:numPr>
           <w:ilvl w:val="0"/>
-          <w:numId w:val="9"/>
+          <w:numId w:val="10"/>
         </w:numPr>
         <w:rPr>
           <w:rFonts w:hint="default"/>
@@ -4601,7 +4707,7 @@
       <w:pPr>
         <w:numPr>
           <w:ilvl w:val="0"/>
-          <w:numId w:val="9"/>
+          <w:numId w:val="10"/>
         </w:numPr>
         <w:rPr>
           <w:rFonts w:hint="default"/>
@@ -5136,7 +5242,7 @@
       <w:pPr>
         <w:numPr>
           <w:ilvl w:val="0"/>
-          <w:numId w:val="10"/>
+          <w:numId w:val="11"/>
         </w:numPr>
         <w:rPr>
           <w:rFonts w:hint="default"/>
@@ -5159,7 +5265,7 @@
       <w:pPr>
         <w:numPr>
           <w:ilvl w:val="0"/>
-          <w:numId w:val="10"/>
+          <w:numId w:val="11"/>
         </w:numPr>
         <w:rPr>
           <w:rFonts w:hint="default"/>
@@ -5182,7 +5288,7 @@
       <w:pPr>
         <w:numPr>
           <w:ilvl w:val="0"/>
-          <w:numId w:val="10"/>
+          <w:numId w:val="11"/>
         </w:numPr>
         <w:rPr>
           <w:rFonts w:hint="default"/>
@@ -7411,6 +7517,22 @@
     </w:lvl>
   </w:abstractNum>
   <w:abstractNum w:abstractNumId="8">
+    <w:nsid w:val="41F4B157"/>
+    <w:multiLevelType w:val="singleLevel"/>
+    <w:tmpl w:val="41F4B157"/>
+    <w:lvl w:ilvl="0" w:tentative="0">
+      <w:start w:val="1"/>
+      <w:numFmt w:val="decimal"/>
+      <w:lvlText w:val="%1."/>
+      <w:lvlJc w:val="left"/>
+      <w:pPr>
+        <w:tabs>
+          <w:tab w:val="left" w:pos="312"/>
+        </w:tabs>
+      </w:pPr>
+    </w:lvl>
+  </w:abstractNum>
+  <w:abstractNum w:abstractNumId="9">
     <w:nsid w:val="49400CFA"/>
     <w:multiLevelType w:val="singleLevel"/>
     <w:tmpl w:val="49400CFA"/>
@@ -7427,7 +7549,7 @@
       </w:pPr>
     </w:lvl>
   </w:abstractNum>
-  <w:abstractNum w:abstractNumId="9">
+  <w:abstractNum w:abstractNumId="10">
     <w:nsid w:val="68B9892C"/>
     <w:multiLevelType w:val="singleLevel"/>
     <w:tmpl w:val="68B9892C"/>
@@ -7450,7 +7572,7 @@
     <w:abstractNumId w:val="6"/>
   </w:num>
   <w:num w:numId="3">
-    <w:abstractNumId w:val="8"/>
+    <w:abstractNumId w:val="9"/>
   </w:num>
   <w:num w:numId="4">
     <w:abstractNumId w:val="7"/>
@@ -7462,16 +7584,19 @@
     <w:abstractNumId w:val="3"/>
   </w:num>
   <w:num w:numId="7">
+    <w:abstractNumId w:val="8"/>
+  </w:num>
+  <w:num w:numId="8">
     <w:abstractNumId w:val="2"/>
   </w:num>
-  <w:num w:numId="8">
+  <w:num w:numId="9">
     <w:abstractNumId w:val="1"/>
   </w:num>
-  <w:num w:numId="9">
+  <w:num w:numId="10">
     <w:abstractNumId w:val="4"/>
   </w:num>
-  <w:num w:numId="10">
-    <w:abstractNumId w:val="9"/>
+  <w:num w:numId="11">
+    <w:abstractNumId w:val="10"/>
   </w:num>
 </w:numbering>
 </file>

--- a/JavaScript.docx
+++ b/JavaScript.docx
@@ -1836,6 +1836,7 @@
     <w:p>
       <w:pPr>
         <w:numPr>
+          <w:ilvl w:val="0"/>
           <w:numId w:val="0"/>
         </w:numPr>
         <w:ind w:left="198" w:leftChars="0"/>
@@ -1946,6 +1947,63 @@
           <w:lang w:val="en-US"/>
         </w:rPr>
         <w:t>With argument and with return value.</w:t>
+      </w:r>
+    </w:p>
+    <w:p>
+      <w:pPr>
+        <w:numPr>
+          <w:numId w:val="0"/>
+        </w:numPr>
+        <w:rPr>
+          <w:rFonts w:hint="default"/>
+          <w:sz w:val="44"/>
+          <w:szCs w:val="40"/>
+          <w:lang w:val="en-US"/>
+        </w:rPr>
+      </w:pPr>
+    </w:p>
+    <w:p>
+      <w:pPr>
+        <w:numPr>
+          <w:numId w:val="0"/>
+        </w:numPr>
+        <w:rPr>
+          <w:rFonts w:hint="default"/>
+          <w:sz w:val="44"/>
+          <w:szCs w:val="40"/>
+          <w:lang w:val="en-US"/>
+        </w:rPr>
+      </w:pPr>
+      <w:r>
+        <w:rPr>
+          <w:rFonts w:hint="default"/>
+          <w:sz w:val="44"/>
+          <w:szCs w:val="40"/>
+          <w:lang w:val="en-US"/>
+        </w:rPr>
+        <w:t xml:space="preserve">*Array </w:t>
+      </w:r>
+    </w:p>
+    <w:p>
+      <w:pPr>
+        <w:numPr>
+          <w:numId w:val="0"/>
+        </w:numPr>
+        <w:rPr>
+          <w:rFonts w:hint="default"/>
+          <w:sz w:val="44"/>
+          <w:szCs w:val="40"/>
+          <w:lang w:val="en-US"/>
+        </w:rPr>
+      </w:pPr>
+      <w:r>
+        <w:rPr>
+          <w:rFonts w:hint="default"/>
+          <w:sz w:val="44"/>
+          <w:szCs w:val="40"/>
+          <w:lang w:val="en-US"/>
+        </w:rPr>
+        <w:t>* Dom : - Document object model</w:t>
       </w:r>
       <w:bookmarkStart w:id="0" w:name="_GoBack"/>
       <w:bookmarkEnd w:id="0"/>

--- a/JavaScript.docx
+++ b/JavaScript.docx
@@ -1952,6 +1952,7 @@
     <w:p>
       <w:pPr>
         <w:numPr>
+          <w:ilvl w:val="0"/>
           <w:numId w:val="0"/>
         </w:numPr>
         <w:rPr>
@@ -1965,13 +1966,14 @@
     <w:p>
       <w:pPr>
         <w:numPr>
+          <w:ilvl w:val="0"/>
           <w:numId w:val="0"/>
         </w:numPr>
         <w:rPr>
           <w:rFonts w:hint="default"/>
           <w:sz w:val="44"/>
           <w:szCs w:val="40"/>
-          <w:lang w:val="en-US"/>
+          <w:lang w:val="en-IN"/>
         </w:rPr>
       </w:pPr>
       <w:r>
@@ -1983,10 +1985,20 @@
         </w:rPr>
         <w:t xml:space="preserve">*Array </w:t>
       </w:r>
-    </w:p>
-    <w:p>
-      <w:pPr>
-        <w:numPr>
+      <w:r>
+        <w:rPr>
+          <w:rFonts w:hint="default"/>
+          <w:sz w:val="44"/>
+          <w:szCs w:val="40"/>
+          <w:lang w:val="en-IN"/>
+        </w:rPr>
+        <w:t>: -  It will store multiple data in one variable .</w:t>
+      </w:r>
+    </w:p>
+    <w:p>
+      <w:pPr>
+        <w:numPr>
+          <w:ilvl w:val="0"/>
           <w:numId w:val="0"/>
         </w:numPr>
         <w:rPr>

--- a/JavaScript.docx
+++ b/JavaScript.docx
@@ -2005,7 +2005,7 @@
           <w:rFonts w:hint="default"/>
           <w:sz w:val="44"/>
           <w:szCs w:val="40"/>
-          <w:lang w:val="en-US"/>
+          <w:lang w:val="en-IN"/>
         </w:rPr>
       </w:pPr>
       <w:r>
@@ -2016,6 +2016,38 @@
           <w:lang w:val="en-US"/>
         </w:rPr>
         <w:t>* Dom : - Document object model</w:t>
+      </w:r>
+      <w:r>
+        <w:rPr>
+          <w:rFonts w:hint="default"/>
+          <w:sz w:val="44"/>
+          <w:szCs w:val="40"/>
+          <w:lang w:val="en-IN"/>
+        </w:rPr>
+        <w:t xml:space="preserve"> </w:t>
+      </w:r>
+    </w:p>
+    <w:p>
+      <w:pPr>
+        <w:numPr>
+          <w:ilvl w:val="0"/>
+          <w:numId w:val="0"/>
+        </w:numPr>
+        <w:rPr>
+          <w:rFonts w:hint="default"/>
+          <w:sz w:val="44"/>
+          <w:szCs w:val="40"/>
+          <w:lang w:val="en-IN"/>
+        </w:rPr>
+      </w:pPr>
+      <w:r>
+        <w:rPr>
+          <w:rFonts w:hint="default"/>
+          <w:sz w:val="44"/>
+          <w:szCs w:val="40"/>
+          <w:lang w:val="en-IN"/>
+        </w:rPr>
+        <w:t xml:space="preserve">-- </w:t>
       </w:r>
       <w:bookmarkStart w:id="0" w:name="_GoBack"/>
       <w:bookmarkEnd w:id="0"/>

--- a/JavaScript.docx
+++ b/JavaScript.docx
@@ -2037,20 +2037,38 @@
           <w:rFonts w:hint="default"/>
           <w:sz w:val="44"/>
           <w:szCs w:val="40"/>
+          <w:lang w:val="en-US"/>
+        </w:rPr>
+      </w:pPr>
+      <w:r>
+        <w:rPr>
+          <w:rFonts w:hint="default"/>
+          <w:sz w:val="44"/>
+          <w:szCs w:val="40"/>
           <w:lang w:val="en-IN"/>
         </w:rPr>
-      </w:pPr>
-      <w:r>
-        <w:rPr>
-          <w:rFonts w:hint="default"/>
-          <w:sz w:val="44"/>
-          <w:szCs w:val="40"/>
-          <w:lang w:val="en-IN"/>
-        </w:rPr>
         <w:t xml:space="preserve">-- </w:t>
+      </w:r>
+      <w:r>
+        <w:rPr>
+          <w:rFonts w:hint="default"/>
+          <w:sz w:val="44"/>
+          <w:szCs w:val="40"/>
+          <w:lang w:val="en-US"/>
+        </w:rPr>
+        <w:t>it is used to apply css and change in html using</w:t>
       </w:r>
       <w:bookmarkStart w:id="0" w:name="_GoBack"/>
       <w:bookmarkEnd w:id="0"/>
+      <w:r>
+        <w:rPr>
+          <w:rFonts w:hint="default"/>
+          <w:sz w:val="44"/>
+          <w:szCs w:val="40"/>
+          <w:lang w:val="en-US"/>
+        </w:rPr>
+        <w:t xml:space="preserve"> java-script.</w:t>
+      </w:r>
     </w:p>
     <w:p>
       <w:pPr>

--- a/JavaScript.docx
+++ b/JavaScript.docx
@@ -2056,18 +2056,7 @@
           <w:szCs w:val="40"/>
           <w:lang w:val="en-US"/>
         </w:rPr>
-        <w:t>it is used to apply css and change in html using</w:t>
-      </w:r>
-      <w:bookmarkStart w:id="0" w:name="_GoBack"/>
-      <w:bookmarkEnd w:id="0"/>
-      <w:r>
-        <w:rPr>
-          <w:rFonts w:hint="default"/>
-          <w:sz w:val="44"/>
-          <w:szCs w:val="40"/>
-          <w:lang w:val="en-US"/>
-        </w:rPr>
-        <w:t xml:space="preserve"> java-script.</w:t>
+        <w:t>it is used to apply css and change in html using java-script.</w:t>
       </w:r>
     </w:p>
     <w:p>
@@ -4361,12 +4350,6 @@
           <w:ilvl w:val="0"/>
           <w:numId w:val="0"/>
         </w:numPr>
-        <w:rPr>
-          <w:rFonts w:hint="default"/>
-          <w:sz w:val="40"/>
-          <w:szCs w:val="32"/>
-          <w:lang w:val="en-US"/>
-        </w:rPr>
       </w:pPr>
       <w:r>
         <w:drawing>
@@ -4411,6 +4394,18 @@
           </wp:inline>
         </w:drawing>
       </w:r>
+    </w:p>
+    <w:p>
+      <w:pPr>
+        <w:numPr>
+          <w:ilvl w:val="0"/>
+          <w:numId w:val="0"/>
+        </w:numPr>
+        <w:rPr>
+          <w:rFonts w:hint="default"/>
+          <w:lang w:val="en-US"/>
+        </w:rPr>
+      </w:pPr>
     </w:p>
     <w:p>
       <w:pPr>
@@ -6432,9 +6427,15 @@
       <w:pPr>
         <w:numPr>
           <w:ilvl w:val="0"/>
-          <w:numId w:val="0"/>
-        </w:numPr>
-        <w:ind w:left="108" w:leftChars="0"/>
+          <w:numId w:val="8"/>
+        </w:numPr>
+        <w:ind w:left="108" w:leftChars="0" w:firstLine="0" w:firstLineChars="0"/>
+        <w:rPr>
+          <w:rFonts w:hint="default"/>
+          <w:sz w:val="40"/>
+          <w:szCs w:val="32"/>
+          <w:lang w:val="en-US"/>
+        </w:rPr>
       </w:pPr>
       <w:r>
         <w:rPr>
@@ -6445,7 +6446,7 @@
           <w:szCs w:val="32"/>
           <w:lang w:val="en-US"/>
         </w:rPr>
-        <w:t>2.npm install -g json-server</w:t>
+        <w:t>npm install -g json-server</w:t>
       </w:r>
       <w:r>
         <w:rPr>
@@ -6456,6 +6457,30 @@
         </w:rPr>
         <w:t xml:space="preserve">  (command to install json server)</w:t>
       </w:r>
+    </w:p>
+    <w:p>
+      <w:pPr>
+        <w:numPr>
+          <w:numId w:val="0"/>
+        </w:numPr>
+        <w:ind w:left="108" w:leftChars="0"/>
+        <w:rPr>
+          <w:rFonts w:hint="default"/>
+          <w:sz w:val="40"/>
+          <w:szCs w:val="32"/>
+          <w:lang w:val="en-US"/>
+        </w:rPr>
+      </w:pPr>
+      <w:bookmarkStart w:id="0" w:name="_GoBack"/>
+      <w:bookmarkEnd w:id="0"/>
+    </w:p>
+    <w:p>
+      <w:pPr>
+        <w:numPr>
+          <w:numId w:val="0"/>
+        </w:numPr>
+        <w:ind w:left="108" w:leftChars="0"/>
+      </w:pPr>
       <w:r>
         <w:drawing>
           <wp:inline distT="0" distB="0" distL="114300" distR="114300">

--- a/JavaScript.docx
+++ b/JavaScript.docx
@@ -6461,6 +6461,7 @@
     <w:p>
       <w:pPr>
         <w:numPr>
+          <w:ilvl w:val="0"/>
           <w:numId w:val="0"/>
         </w:numPr>
         <w:ind w:left="108" w:leftChars="0"/>
@@ -6471,12 +6472,11 @@
           <w:lang w:val="en-US"/>
         </w:rPr>
       </w:pPr>
-      <w:bookmarkStart w:id="0" w:name="_GoBack"/>
-      <w:bookmarkEnd w:id="0"/>
-    </w:p>
-    <w:p>
-      <w:pPr>
-        <w:numPr>
+    </w:p>
+    <w:p>
+      <w:pPr>
+        <w:numPr>
+          <w:ilvl w:val="0"/>
           <w:numId w:val="0"/>
         </w:numPr>
         <w:ind w:left="108" w:leftChars="0"/>
@@ -7096,12 +7096,6 @@
         </w:numPr>
         <w:spacing w:after="160" w:line="259" w:lineRule="auto"/>
         <w:ind w:leftChars="0"/>
-        <w:rPr>
-          <w:rFonts w:hint="default"/>
-          <w:sz w:val="32"/>
-          <w:szCs w:val="24"/>
-          <w:lang w:val="en-US"/>
-        </w:rPr>
       </w:pPr>
       <w:r>
         <w:drawing>
@@ -7146,6 +7140,145 @@
           </wp:inline>
         </w:drawing>
       </w:r>
+    </w:p>
+    <w:p>
+      <w:pPr>
+        <w:numPr>
+          <w:ilvl w:val="0"/>
+          <w:numId w:val="0"/>
+        </w:numPr>
+        <w:spacing w:after="160" w:line="259" w:lineRule="auto"/>
+        <w:ind w:leftChars="0"/>
+      </w:pPr>
+    </w:p>
+    <w:p>
+      <w:pPr>
+        <w:numPr>
+          <w:ilvl w:val="0"/>
+          <w:numId w:val="0"/>
+        </w:numPr>
+        <w:spacing w:after="160" w:line="259" w:lineRule="auto"/>
+        <w:ind w:leftChars="0"/>
+        <w:rPr>
+          <w:rFonts w:hint="default"/>
+          <w:sz w:val="40"/>
+          <w:szCs w:val="40"/>
+          <w:lang w:val="en-US"/>
+        </w:rPr>
+      </w:pPr>
+      <w:r>
+        <w:rPr>
+          <w:rFonts w:hint="default"/>
+          <w:sz w:val="40"/>
+          <w:szCs w:val="40"/>
+          <w:lang w:val="en-US"/>
+        </w:rPr>
+        <w:t xml:space="preserve">.To Edit (Update) :- </w:t>
+      </w:r>
+    </w:p>
+    <w:p>
+      <w:pPr>
+        <w:numPr>
+          <w:ilvl w:val="0"/>
+          <w:numId w:val="0"/>
+        </w:numPr>
+        <w:spacing w:after="160" w:line="259" w:lineRule="auto"/>
+        <w:ind w:leftChars="0"/>
+        <w:rPr>
+          <w:rFonts w:hint="default"/>
+          <w:sz w:val="40"/>
+          <w:szCs w:val="40"/>
+          <w:lang w:val="en-US"/>
+        </w:rPr>
+      </w:pPr>
+      <w:r>
+        <w:rPr>
+          <w:rFonts w:hint="default"/>
+          <w:sz w:val="40"/>
+          <w:szCs w:val="40"/>
+          <w:lang w:val="en-US"/>
+        </w:rPr>
+        <w:t xml:space="preserve">.Js:- </w:t>
+      </w:r>
+    </w:p>
+    <w:p>
+      <w:pPr>
+        <w:numPr>
+          <w:ilvl w:val="0"/>
+          <w:numId w:val="0"/>
+        </w:numPr>
+        <w:spacing w:after="160" w:line="259" w:lineRule="auto"/>
+        <w:ind w:leftChars="0"/>
+        <w:rPr>
+          <w:rFonts w:hint="default"/>
+          <w:sz w:val="40"/>
+          <w:szCs w:val="40"/>
+          <w:lang w:val="en-US"/>
+        </w:rPr>
+      </w:pPr>
+      <w:r>
+        <w:drawing>
+          <wp:inline distT="0" distB="0" distL="114300" distR="114300">
+            <wp:extent cx="5727700" cy="6225540"/>
+            <wp:effectExtent l="0" t="0" r="2540" b="7620"/>
+            <wp:docPr id="39" name="Picture 1"/>
+            <wp:cNvGraphicFramePr>
+              <a:graphicFrameLocks xmlns:a="http://schemas.openxmlformats.org/drawingml/2006/main" noChangeAspect="1"/>
+            </wp:cNvGraphicFramePr>
+            <a:graphic xmlns:a="http://schemas.openxmlformats.org/drawingml/2006/main">
+              <a:graphicData uri="http://schemas.openxmlformats.org/drawingml/2006/picture">
+                <pic:pic xmlns:pic="http://schemas.openxmlformats.org/drawingml/2006/picture">
+                  <pic:nvPicPr>
+                    <pic:cNvPr id="39" name="Picture 1"/>
+                    <pic:cNvPicPr>
+                      <a:picLocks noChangeAspect="1"/>
+                    </pic:cNvPicPr>
+                  </pic:nvPicPr>
+                  <pic:blipFill>
+                    <a:blip r:embed="rId37"/>
+                    <a:stretch>
+                      <a:fillRect/>
+                    </a:stretch>
+                  </pic:blipFill>
+                  <pic:spPr>
+                    <a:xfrm>
+                      <a:off x="0" y="0"/>
+                      <a:ext cx="5727700" cy="6225540"/>
+                    </a:xfrm>
+                    <a:prstGeom prst="rect">
+                      <a:avLst/>
+                    </a:prstGeom>
+                    <a:noFill/>
+                    <a:ln>
+                      <a:noFill/>
+                    </a:ln>
+                  </pic:spPr>
+                </pic:pic>
+              </a:graphicData>
+            </a:graphic>
+          </wp:inline>
+        </w:drawing>
+      </w:r>
+      <w:bookmarkStart w:id="0" w:name="_GoBack"/>
+      <w:bookmarkEnd w:id="0"/>
+    </w:p>
+    <w:p>
+      <w:pPr>
+        <w:numPr>
+          <w:ilvl w:val="0"/>
+          <w:numId w:val="0"/>
+        </w:numPr>
+        <w:spacing w:after="160" w:line="259" w:lineRule="auto"/>
+        <w:ind w:leftChars="0"/>
+        <w:rPr>
+          <w:rFonts w:hint="default"/>
+          <w:b/>
+          <w:bCs/>
+          <w:sz w:val="40"/>
+          <w:szCs w:val="40"/>
+          <w:lang w:val="en-US"/>
+        </w:rPr>
+      </w:pPr>
     </w:p>
     <w:sectPr>
       <w:footerReference r:id="rId5" w:type="default"/>

--- a/JavaScript.docx
+++ b/JavaScript.docx
@@ -5338,14 +5338,18 @@
         </w:numPr>
         <w:rPr>
           <w:rFonts w:hint="default"/>
-          <w:sz w:val="40"/>
-          <w:szCs w:val="32"/>
-          <w:lang w:val="en-US"/>
-        </w:rPr>
-      </w:pPr>
-      <w:r>
-        <w:rPr>
-          <w:rFonts w:hint="default"/>
+          <w:b/>
+          <w:bCs/>
+          <w:sz w:val="40"/>
+          <w:szCs w:val="32"/>
+          <w:lang w:val="en-US"/>
+        </w:rPr>
+      </w:pPr>
+      <w:r>
+        <w:rPr>
+          <w:rFonts w:hint="default"/>
+          <w:b/>
+          <w:bCs/>
           <w:sz w:val="40"/>
           <w:szCs w:val="32"/>
           <w:lang w:val="en-US"/>
@@ -5507,11 +5511,22 @@
       <w:r>
         <w:rPr>
           <w:rFonts w:hint="default"/>
-          <w:sz w:val="40"/>
-          <w:szCs w:val="32"/>
-          <w:lang w:val="en-US"/>
-        </w:rPr>
-        <w:t xml:space="preserve">.Synchronous                              </w:t>
+          <w:b/>
+          <w:bCs/>
+          <w:sz w:val="40"/>
+          <w:szCs w:val="32"/>
+          <w:lang w:val="en-US"/>
+        </w:rPr>
+        <w:t xml:space="preserve">.Synchronous  </w:t>
+      </w:r>
+      <w:r>
+        <w:rPr>
+          <w:rFonts w:hint="default"/>
+          <w:sz w:val="40"/>
+          <w:szCs w:val="32"/>
+          <w:lang w:val="en-US"/>
+        </w:rPr>
+        <w:t xml:space="preserve">                            </w:t>
       </w:r>
     </w:p>
     <w:p>
@@ -5610,6 +5625,8 @@
       <w:pPr>
         <w:rPr>
           <w:rFonts w:hint="default"/>
+          <w:b/>
+          <w:bCs/>
           <w:sz w:val="40"/>
           <w:szCs w:val="32"/>
           <w:lang w:val="en-IN"/>
@@ -5618,6 +5635,8 @@
       <w:r>
         <w:rPr>
           <w:rFonts w:hint="default"/>
+          <w:b/>
+          <w:bCs/>
           <w:sz w:val="40"/>
           <w:szCs w:val="32"/>
           <w:lang w:val="en-IN"/>
@@ -5627,6 +5646,8 @@
       <w:r>
         <w:rPr>
           <w:rFonts w:hint="default"/>
+          <w:b/>
+          <w:bCs/>
           <w:sz w:val="40"/>
           <w:szCs w:val="32"/>
           <w:lang w:val="en-US"/>
@@ -5636,6 +5657,8 @@
       <w:r>
         <w:rPr>
           <w:rFonts w:hint="default"/>
+          <w:b/>
+          <w:bCs/>
           <w:sz w:val="40"/>
           <w:szCs w:val="32"/>
           <w:lang w:val="en-IN"/>
@@ -5745,6 +5768,8 @@
         </w:rPr>
         <w:t xml:space="preserve">- .json() - it will used to convert </w:t>
       </w:r>
+      <w:bookmarkStart w:id="0" w:name="_GoBack"/>
+      <w:bookmarkEnd w:id="0"/>
     </w:p>
     <w:p>
       <w:r>
@@ -7259,8 +7284,6 @@
           </wp:inline>
         </w:drawing>
       </w:r>
-      <w:bookmarkStart w:id="0" w:name="_GoBack"/>
-      <w:bookmarkEnd w:id="0"/>
     </w:p>
     <w:p>
       <w:pPr>

--- a/JavaScript.docx
+++ b/JavaScript.docx
@@ -169,14 +169,6 @@
           <w:lang w:val="en-US"/>
         </w:rPr>
       </w:pPr>
-      <w:r>
-        <w:rPr>
-          <w:sz w:val="40"/>
-          <w:szCs w:val="36"/>
-          <w:lang w:val="en-US"/>
-        </w:rPr>
-        <w:br w:type="textWrapping"/>
-      </w:r>
     </w:p>
     <w:p>
       <w:pPr>
@@ -342,6 +334,8 @@
           <w:lang w:val="en-US"/>
         </w:rPr>
       </w:pPr>
+      <w:bookmarkStart w:id="0" w:name="_GoBack"/>
+      <w:bookmarkEnd w:id="0"/>
     </w:p>
     <w:p>
       <w:pPr>
@@ -2884,7 +2878,25 @@
           <w:szCs w:val="40"/>
           <w:lang w:val="en-US"/>
         </w:rPr>
-        <w:t>.this(function) : refer to the data of (same) that</w:t>
+        <w:t>.this</w:t>
+      </w:r>
+      <w:r>
+        <w:rPr>
+          <w:rFonts w:hint="default"/>
+          <w:sz w:val="44"/>
+          <w:szCs w:val="40"/>
+          <w:lang w:val="en-IN"/>
+        </w:rPr>
+        <w:t xml:space="preserve"> </w:t>
+      </w:r>
+      <w:r>
+        <w:rPr>
+          <w:rFonts w:hint="default"/>
+          <w:sz w:val="44"/>
+          <w:szCs w:val="40"/>
+          <w:lang w:val="en-US"/>
+        </w:rPr>
+        <w:t>(function) : refer to the data of (same) that</w:t>
       </w:r>
     </w:p>
     <w:p>
@@ -5768,8 +5780,6 @@
         </w:rPr>
         <w:t xml:space="preserve">- .json() - it will used to convert </w:t>
       </w:r>
-      <w:bookmarkStart w:id="0" w:name="_GoBack"/>
-      <w:bookmarkEnd w:id="0"/>
     </w:p>
     <w:p>
       <w:r>

--- a/JavaScript.docx
+++ b/JavaScript.docx
@@ -334,8 +334,6 @@
           <w:lang w:val="en-US"/>
         </w:rPr>
       </w:pPr>
-      <w:bookmarkStart w:id="0" w:name="_GoBack"/>
-      <w:bookmarkEnd w:id="0"/>
     </w:p>
     <w:p>
       <w:pPr>
@@ -2230,6 +2228,20 @@
           <w:ilvl w:val="0"/>
           <w:numId w:val="0"/>
         </w:numPr>
+        <w:rPr>
+          <w:rFonts w:hint="default"/>
+          <w:sz w:val="44"/>
+          <w:szCs w:val="40"/>
+          <w:lang w:val="en-US"/>
+        </w:rPr>
+      </w:pPr>
+    </w:p>
+    <w:p>
+      <w:pPr>
+        <w:numPr>
+          <w:ilvl w:val="0"/>
+          <w:numId w:val="0"/>
+        </w:numPr>
       </w:pPr>
       <w:r>
         <w:drawing>
@@ -2274,6 +2286,14 @@
           </wp:inline>
         </w:drawing>
       </w:r>
+    </w:p>
+    <w:p>
+      <w:pPr>
+        <w:numPr>
+          <w:ilvl w:val="0"/>
+          <w:numId w:val="0"/>
+        </w:numPr>
+      </w:pPr>
     </w:p>
     <w:p>
       <w:pPr>
@@ -2986,18 +3006,8 @@
       <w:pPr>
         <w:rPr>
           <w:rFonts w:hint="default"/>
-          <w:sz w:val="44"/>
-          <w:szCs w:val="40"/>
-          <w:lang w:val="en-US"/>
-        </w:rPr>
-      </w:pPr>
-    </w:p>
-    <w:p>
-      <w:pPr>
-        <w:rPr>
-          <w:rFonts w:hint="default"/>
-          <w:sz w:val="44"/>
-          <w:szCs w:val="40"/>
+          <w:sz w:val="40"/>
+          <w:szCs w:val="32"/>
           <w:lang w:val="en-US"/>
         </w:rPr>
       </w:pPr>
@@ -3376,6 +3386,16 @@
       </w:r>
     </w:p>
     <w:p>
+      <w:pPr>
+        <w:rPr>
+          <w:rFonts w:hint="default"/>
+          <w:sz w:val="40"/>
+          <w:szCs w:val="32"/>
+          <w:lang w:val="en-US"/>
+        </w:rPr>
+      </w:pPr>
+    </w:p>
+    <w:p>
       <w:r>
         <w:drawing>
           <wp:inline distT="0" distB="0" distL="114300" distR="114300">
@@ -3674,7 +3694,10 @@
         </w:drawing>
       </w:r>
     </w:p>
-    <w:p/>
+    <w:p>
+      <w:bookmarkStart w:id="0" w:name="_GoBack"/>
+      <w:bookmarkEnd w:id="0"/>
+    </w:p>
     <w:p/>
     <w:p>
       <w:pPr>

--- a/JavaScript.docx
+++ b/JavaScript.docx
@@ -803,7 +803,25 @@
           <w:szCs w:val="40"/>
           <w:lang w:val="en-US"/>
         </w:rPr>
-        <w:t xml:space="preserve"> To declare variable .. </w:t>
+        <w:t xml:space="preserve"> </w:t>
+      </w:r>
+      <w:r>
+        <w:rPr>
+          <w:b/>
+          <w:bCs/>
+          <w:sz w:val="44"/>
+          <w:szCs w:val="40"/>
+          <w:lang w:val="en-US"/>
+        </w:rPr>
+        <w:t>To declare variable</w:t>
+      </w:r>
+      <w:r>
+        <w:rPr>
+          <w:sz w:val="44"/>
+          <w:szCs w:val="40"/>
+          <w:lang w:val="en-US"/>
+        </w:rPr>
+        <w:t xml:space="preserve"> .. </w:t>
       </w:r>
     </w:p>
     <w:p>
@@ -837,51 +855,107 @@
           <w:szCs w:val="40"/>
           <w:lang w:val="en-US"/>
         </w:rPr>
-        <w:t xml:space="preserve"> 1. Const- it can not re-declare and re assign .</w:t>
-      </w:r>
-    </w:p>
-    <w:p>
-      <w:pPr>
-        <w:rPr>
-          <w:sz w:val="44"/>
-          <w:szCs w:val="40"/>
-          <w:lang w:val="en-US"/>
-        </w:rPr>
-      </w:pPr>
-      <w:r>
-        <w:rPr>
-          <w:sz w:val="44"/>
-          <w:szCs w:val="40"/>
-          <w:lang w:val="en-US"/>
-        </w:rPr>
-        <w:t xml:space="preserve"> 2.  var-can re declare and re assign the variable.</w:t>
-      </w:r>
-    </w:p>
-    <w:p>
-      <w:pPr>
-        <w:rPr>
-          <w:sz w:val="44"/>
-          <w:szCs w:val="40"/>
-          <w:lang w:val="en-US"/>
-        </w:rPr>
-      </w:pPr>
-      <w:r>
-        <w:rPr>
-          <w:sz w:val="44"/>
-          <w:szCs w:val="40"/>
-          <w:lang w:val="en-US"/>
-        </w:rPr>
-        <w:t xml:space="preserve"> 3. let- can only be re assign </w:t>
-      </w:r>
-    </w:p>
-    <w:p>
-      <w:pPr>
-        <w:rPr>
-          <w:sz w:val="44"/>
-          <w:szCs w:val="40"/>
-          <w:lang w:val="en-US"/>
-        </w:rPr>
-      </w:pPr>
+        <w:t xml:space="preserve"> </w:t>
+      </w:r>
+      <w:r>
+        <w:rPr>
+          <w:b/>
+          <w:bCs/>
+          <w:sz w:val="44"/>
+          <w:szCs w:val="40"/>
+          <w:lang w:val="en-US"/>
+        </w:rPr>
+        <w:t>1. Const</w:t>
+      </w:r>
+      <w:r>
+        <w:rPr>
+          <w:sz w:val="44"/>
+          <w:szCs w:val="40"/>
+          <w:lang w:val="en-US"/>
+        </w:rPr>
+        <w:t>- it can not re-declare and re assign .</w:t>
+      </w:r>
+    </w:p>
+    <w:p>
+      <w:pPr>
+        <w:rPr>
+          <w:sz w:val="44"/>
+          <w:szCs w:val="40"/>
+          <w:lang w:val="en-US"/>
+        </w:rPr>
+      </w:pPr>
+      <w:r>
+        <w:rPr>
+          <w:sz w:val="44"/>
+          <w:szCs w:val="40"/>
+          <w:lang w:val="en-US"/>
+        </w:rPr>
+        <w:t xml:space="preserve"> </w:t>
+      </w:r>
+      <w:r>
+        <w:rPr>
+          <w:b/>
+          <w:bCs/>
+          <w:sz w:val="44"/>
+          <w:szCs w:val="40"/>
+          <w:lang w:val="en-US"/>
+        </w:rPr>
+        <w:t>2.  var</w:t>
+      </w:r>
+      <w:r>
+        <w:rPr>
+          <w:sz w:val="44"/>
+          <w:szCs w:val="40"/>
+          <w:lang w:val="en-US"/>
+        </w:rPr>
+        <w:t>-can re declare and re assign the variable.</w:t>
+      </w:r>
+    </w:p>
+    <w:p>
+      <w:pPr>
+        <w:rPr>
+          <w:sz w:val="44"/>
+          <w:szCs w:val="40"/>
+          <w:lang w:val="en-US"/>
+        </w:rPr>
+      </w:pPr>
+      <w:r>
+        <w:rPr>
+          <w:sz w:val="44"/>
+          <w:szCs w:val="40"/>
+          <w:lang w:val="en-US"/>
+        </w:rPr>
+        <w:t xml:space="preserve"> </w:t>
+      </w:r>
+      <w:r>
+        <w:rPr>
+          <w:b/>
+          <w:bCs/>
+          <w:sz w:val="44"/>
+          <w:szCs w:val="40"/>
+          <w:lang w:val="en-US"/>
+        </w:rPr>
+        <w:t>3. let</w:t>
+      </w:r>
+      <w:r>
+        <w:rPr>
+          <w:sz w:val="44"/>
+          <w:szCs w:val="40"/>
+          <w:lang w:val="en-US"/>
+        </w:rPr>
+        <w:t xml:space="preserve">- can only be re assign </w:t>
+      </w:r>
+    </w:p>
+    <w:p>
+      <w:pPr>
+        <w:rPr>
+          <w:sz w:val="44"/>
+          <w:szCs w:val="40"/>
+          <w:lang w:val="en-US"/>
+        </w:rPr>
+      </w:pPr>
+      <w:bookmarkStart w:id="0" w:name="_GoBack"/>
+      <w:bookmarkEnd w:id="0"/>
     </w:p>
     <w:p>
       <w:pPr>
@@ -3694,10 +3768,7 @@
         </w:drawing>
       </w:r>
     </w:p>
-    <w:p>
-      <w:bookmarkStart w:id="0" w:name="_GoBack"/>
-      <w:bookmarkEnd w:id="0"/>
-    </w:p>
+    <w:p/>
     <w:p/>
     <w:p>
       <w:pPr>

--- a/JavaScript.docx
+++ b/JavaScript.docx
@@ -908,12 +908,30 @@
           <w:szCs w:val="40"/>
           <w:lang w:val="en-US"/>
         </w:rPr>
-        <w:t>-can re declare and re assign the variable.</w:t>
-      </w:r>
-    </w:p>
-    <w:p>
-      <w:pPr>
-        <w:rPr>
+        <w:t>-</w:t>
+      </w:r>
+      <w:r>
+        <w:rPr>
+          <w:rFonts w:hint="default"/>
+          <w:sz w:val="44"/>
+          <w:szCs w:val="40"/>
+          <w:lang w:val="en-US"/>
+        </w:rPr>
+        <w:t xml:space="preserve">it </w:t>
+      </w:r>
+      <w:r>
+        <w:rPr>
+          <w:sz w:val="44"/>
+          <w:szCs w:val="40"/>
+          <w:lang w:val="en-US"/>
+        </w:rPr>
+        <w:t>can re declare and re assign .</w:t>
+      </w:r>
+    </w:p>
+    <w:p>
+      <w:pPr>
+        <w:rPr>
+          <w:rFonts w:hint="default"/>
           <w:sz w:val="44"/>
           <w:szCs w:val="40"/>
           <w:lang w:val="en-US"/>
@@ -943,19 +961,43 @@
           <w:szCs w:val="40"/>
           <w:lang w:val="en-US"/>
         </w:rPr>
-        <w:t xml:space="preserve">- can only be re assign </w:t>
-      </w:r>
-    </w:p>
-    <w:p>
-      <w:pPr>
-        <w:rPr>
-          <w:sz w:val="44"/>
-          <w:szCs w:val="40"/>
-          <w:lang w:val="en-US"/>
-        </w:rPr>
-      </w:pPr>
-      <w:bookmarkStart w:id="0" w:name="_GoBack"/>
-      <w:bookmarkEnd w:id="0"/>
+        <w:t xml:space="preserve">- </w:t>
+      </w:r>
+      <w:r>
+        <w:rPr>
+          <w:rFonts w:hint="default"/>
+          <w:sz w:val="44"/>
+          <w:szCs w:val="40"/>
+          <w:lang w:val="en-US"/>
+        </w:rPr>
+        <w:t xml:space="preserve">it </w:t>
+      </w:r>
+      <w:r>
+        <w:rPr>
+          <w:sz w:val="44"/>
+          <w:szCs w:val="40"/>
+          <w:lang w:val="en-US"/>
+        </w:rPr>
+        <w:t xml:space="preserve">can only be re assign </w:t>
+      </w:r>
+      <w:r>
+        <w:rPr>
+          <w:rFonts w:hint="default"/>
+          <w:sz w:val="44"/>
+          <w:szCs w:val="40"/>
+          <w:lang w:val="en-US"/>
+        </w:rPr>
+        <w:t>not re-declare.</w:t>
+      </w:r>
+    </w:p>
+    <w:p>
+      <w:pPr>
+        <w:rPr>
+          <w:sz w:val="44"/>
+          <w:szCs w:val="40"/>
+          <w:lang w:val="en-US"/>
+        </w:rPr>
+      </w:pPr>
     </w:p>
     <w:p>
       <w:pPr>
@@ -2900,8 +2942,10 @@
           <w:szCs w:val="40"/>
           <w:lang w:val="en-US"/>
         </w:rPr>
-        <w:t xml:space="preserve">.we can use function inside object .and we can also pass argument inside function or we can use all to type of using function </w:t>
-      </w:r>
+        <w:t xml:space="preserve">.we can use function inside object .and we can also pass argument inside function or we can use all of type of using function </w:t>
+      </w:r>
+      <w:bookmarkStart w:id="0" w:name="_GoBack"/>
+      <w:bookmarkEnd w:id="0"/>
     </w:p>
     <w:p>
       <w:pPr>

--- a/JavaScript.docx
+++ b/JavaScript.docx
@@ -117,8 +117,7 @@
       <w:pPr>
         <w:pStyle w:val="8"/>
         <w:numPr>
-          <w:ilvl w:val="0"/>
-          <w:numId w:val="1"/>
+          <w:numId w:val="0"/>
         </w:numPr>
         <w:rPr>
           <w:sz w:val="40"/>
@@ -128,10 +127,19 @@
       </w:pPr>
       <w:r>
         <w:rPr>
+          <w:rFonts w:hint="default"/>
           <w:sz w:val="40"/>
           <w:szCs w:val="36"/>
           <w:lang w:val="en-US"/>
         </w:rPr>
+        <w:t>-&gt;</w:t>
+      </w:r>
+      <w:r>
+        <w:rPr>
+          <w:sz w:val="40"/>
+          <w:szCs w:val="36"/>
+          <w:lang w:val="en-US"/>
+        </w:rPr>
         <w:t>JavaScript is Scripting, programming, Server language</w:t>
       </w:r>
     </w:p>
@@ -143,32 +151,25 @@
           <w:lang w:val="en-US"/>
         </w:rPr>
       </w:pPr>
-    </w:p>
-    <w:p>
-      <w:pPr>
+      <w:r>
         <w:rPr>
           <w:sz w:val="40"/>
           <w:szCs w:val="36"/>
           <w:lang w:val="en-US"/>
         </w:rPr>
-      </w:pPr>
-      <w:r>
+        <w:t>-&gt;JavaScript is a scripting or programming language that allows you to implement complex features on web pages</w:t>
+      </w:r>
+    </w:p>
+    <w:p>
+      <w:pPr>
         <w:rPr>
           <w:sz w:val="40"/>
           <w:szCs w:val="36"/>
           <w:lang w:val="en-US"/>
         </w:rPr>
-        <w:t>-&gt;JavaScript is a scripting or programming language that allows you to implement complex features on web pages</w:t>
-      </w:r>
-    </w:p>
-    <w:p>
-      <w:pPr>
-        <w:rPr>
-          <w:sz w:val="40"/>
-          <w:szCs w:val="36"/>
-          <w:lang w:val="en-US"/>
-        </w:rPr>
-      </w:pPr>
+      </w:pPr>
+      <w:bookmarkStart w:id="0" w:name="_GoBack"/>
+      <w:bookmarkEnd w:id="0"/>
     </w:p>
     <w:p>
       <w:pPr>
@@ -234,7 +235,7 @@
         <w:pStyle w:val="8"/>
         <w:numPr>
           <w:ilvl w:val="0"/>
-          <w:numId w:val="2"/>
+          <w:numId w:val="1"/>
         </w:numPr>
         <w:rPr>
           <w:sz w:val="44"/>
@@ -256,7 +257,7 @@
         <w:pStyle w:val="8"/>
         <w:numPr>
           <w:ilvl w:val="0"/>
-          <w:numId w:val="2"/>
+          <w:numId w:val="1"/>
         </w:numPr>
         <w:rPr>
           <w:sz w:val="44"/>
@@ -278,7 +279,7 @@
         <w:pStyle w:val="8"/>
         <w:numPr>
           <w:ilvl w:val="0"/>
-          <w:numId w:val="2"/>
+          <w:numId w:val="1"/>
         </w:numPr>
         <w:rPr>
           <w:sz w:val="44"/>
@@ -300,7 +301,7 @@
         <w:pStyle w:val="8"/>
         <w:numPr>
           <w:ilvl w:val="0"/>
-          <w:numId w:val="2"/>
+          <w:numId w:val="1"/>
         </w:numPr>
         <w:rPr>
           <w:sz w:val="44"/>
@@ -1166,7 +1167,7 @@
       <w:pPr>
         <w:numPr>
           <w:ilvl w:val="0"/>
-          <w:numId w:val="3"/>
+          <w:numId w:val="2"/>
         </w:numPr>
         <w:ind w:left="497" w:leftChars="0" w:firstLine="0" w:firstLineChars="0"/>
         <w:rPr>
@@ -1190,7 +1191,7 @@
       <w:pPr>
         <w:numPr>
           <w:ilvl w:val="0"/>
-          <w:numId w:val="3"/>
+          <w:numId w:val="2"/>
         </w:numPr>
         <w:ind w:left="497" w:leftChars="0" w:firstLine="0" w:firstLineChars="0"/>
         <w:rPr>
@@ -1214,7 +1215,7 @@
       <w:pPr>
         <w:numPr>
           <w:ilvl w:val="0"/>
-          <w:numId w:val="3"/>
+          <w:numId w:val="2"/>
         </w:numPr>
         <w:ind w:left="497" w:leftChars="0" w:firstLine="0" w:firstLineChars="0"/>
         <w:rPr>
@@ -1414,7 +1415,7 @@
       <w:pPr>
         <w:numPr>
           <w:ilvl w:val="0"/>
-          <w:numId w:val="4"/>
+          <w:numId w:val="3"/>
         </w:numPr>
         <w:rPr>
           <w:rFonts w:hint="default"/>
@@ -1437,7 +1438,7 @@
       <w:pPr>
         <w:numPr>
           <w:ilvl w:val="0"/>
-          <w:numId w:val="4"/>
+          <w:numId w:val="3"/>
         </w:numPr>
         <w:rPr>
           <w:rFonts w:hint="default"/>
@@ -1460,7 +1461,7 @@
       <w:pPr>
         <w:numPr>
           <w:ilvl w:val="0"/>
-          <w:numId w:val="4"/>
+          <w:numId w:val="3"/>
         </w:numPr>
         <w:rPr>
           <w:rFonts w:hint="default"/>
@@ -1483,7 +1484,7 @@
       <w:pPr>
         <w:numPr>
           <w:ilvl w:val="0"/>
-          <w:numId w:val="4"/>
+          <w:numId w:val="3"/>
         </w:numPr>
         <w:rPr>
           <w:rFonts w:hint="default"/>
@@ -1506,7 +1507,7 @@
       <w:pPr>
         <w:numPr>
           <w:ilvl w:val="0"/>
-          <w:numId w:val="4"/>
+          <w:numId w:val="3"/>
         </w:numPr>
         <w:rPr>
           <w:rFonts w:hint="default"/>
@@ -1587,7 +1588,7 @@
       <w:pPr>
         <w:numPr>
           <w:ilvl w:val="0"/>
-          <w:numId w:val="4"/>
+          <w:numId w:val="3"/>
         </w:numPr>
         <w:rPr>
           <w:rFonts w:hint="default"/>
@@ -1787,23 +1788,134 @@
       <w:pPr>
         <w:numPr>
           <w:ilvl w:val="0"/>
+          <w:numId w:val="4"/>
+        </w:numPr>
+        <w:rPr>
+          <w:rFonts w:hint="default"/>
+          <w:sz w:val="44"/>
+          <w:szCs w:val="40"/>
+          <w:lang w:val="en-US"/>
+        </w:rPr>
+      </w:pPr>
+      <w:r>
+        <w:rPr>
+          <w:rFonts w:hint="default"/>
+          <w:sz w:val="44"/>
+          <w:szCs w:val="40"/>
+          <w:lang w:val="en-US"/>
+        </w:rPr>
+        <w:t xml:space="preserve">function declaration </w:t>
+      </w:r>
+    </w:p>
+    <w:p>
+      <w:pPr>
+        <w:numPr>
+          <w:ilvl w:val="0"/>
+          <w:numId w:val="4"/>
+        </w:numPr>
+        <w:ind w:left="0" w:leftChars="0" w:firstLine="0" w:firstLineChars="0"/>
+        <w:rPr>
+          <w:rFonts w:hint="default"/>
+          <w:sz w:val="44"/>
+          <w:szCs w:val="40"/>
+          <w:lang w:val="en-US"/>
+        </w:rPr>
+      </w:pPr>
+      <w:r>
+        <w:rPr>
+          <w:rFonts w:hint="default"/>
+          <w:sz w:val="44"/>
+          <w:szCs w:val="40"/>
+          <w:lang w:val="en-US"/>
+        </w:rPr>
+        <w:t>Function defination</w:t>
+      </w:r>
+    </w:p>
+    <w:p>
+      <w:pPr>
+        <w:numPr>
+          <w:ilvl w:val="0"/>
+          <w:numId w:val="4"/>
+        </w:numPr>
+        <w:ind w:left="0" w:leftChars="0" w:firstLine="0" w:firstLineChars="0"/>
+        <w:rPr>
+          <w:rFonts w:hint="default"/>
+          <w:sz w:val="44"/>
+          <w:szCs w:val="40"/>
+          <w:lang w:val="en-US"/>
+        </w:rPr>
+      </w:pPr>
+      <w:r>
+        <w:rPr>
+          <w:rFonts w:hint="default"/>
+          <w:sz w:val="44"/>
+          <w:szCs w:val="40"/>
+          <w:lang w:val="en-US"/>
+        </w:rPr>
+        <w:t xml:space="preserve">Function calling </w:t>
+      </w:r>
+    </w:p>
+    <w:p>
+      <w:pPr>
+        <w:numPr>
+          <w:ilvl w:val="0"/>
+          <w:numId w:val="0"/>
+        </w:numPr>
+        <w:ind w:leftChars="0"/>
+        <w:rPr>
+          <w:rFonts w:hint="default"/>
+          <w:sz w:val="44"/>
+          <w:szCs w:val="40"/>
+          <w:lang w:val="en-US"/>
+        </w:rPr>
+      </w:pPr>
+    </w:p>
+    <w:p>
+      <w:pPr>
+        <w:numPr>
+          <w:ilvl w:val="0"/>
+          <w:numId w:val="0"/>
+        </w:numPr>
+        <w:ind w:leftChars="0"/>
+        <w:rPr>
+          <w:rFonts w:hint="default"/>
+          <w:sz w:val="44"/>
+          <w:szCs w:val="40"/>
+          <w:lang w:val="en-US"/>
+        </w:rPr>
+      </w:pPr>
+      <w:r>
+        <w:rPr>
+          <w:rFonts w:hint="default"/>
+          <w:sz w:val="44"/>
+          <w:szCs w:val="40"/>
+          <w:lang w:val="en-US"/>
+        </w:rPr>
+        <w:t xml:space="preserve">--- function is two type… </w:t>
+      </w:r>
+    </w:p>
+    <w:p>
+      <w:pPr>
+        <w:numPr>
+          <w:ilvl w:val="0"/>
           <w:numId w:val="5"/>
         </w:numPr>
-        <w:rPr>
-          <w:rFonts w:hint="default"/>
-          <w:sz w:val="44"/>
-          <w:szCs w:val="40"/>
-          <w:lang w:val="en-US"/>
-        </w:rPr>
-      </w:pPr>
-      <w:r>
-        <w:rPr>
-          <w:rFonts w:hint="default"/>
-          <w:sz w:val="44"/>
-          <w:szCs w:val="40"/>
-          <w:lang w:val="en-US"/>
-        </w:rPr>
-        <w:t xml:space="preserve">function declaration </w:t>
+        <w:ind w:left="198" w:leftChars="0" w:firstLine="0" w:firstLineChars="0"/>
+        <w:rPr>
+          <w:rFonts w:hint="default"/>
+          <w:sz w:val="44"/>
+          <w:szCs w:val="40"/>
+          <w:lang w:val="en-US"/>
+        </w:rPr>
+      </w:pPr>
+      <w:r>
+        <w:rPr>
+          <w:rFonts w:hint="default"/>
+          <w:sz w:val="44"/>
+          <w:szCs w:val="40"/>
+          <w:lang w:val="en-US"/>
+        </w:rPr>
+        <w:t>Pre-defined -- (function which is defined already) for example - add, etc</w:t>
       </w:r>
     </w:p>
     <w:p>
@@ -1812,46 +1924,22 @@
           <w:ilvl w:val="0"/>
           <w:numId w:val="5"/>
         </w:numPr>
-        <w:ind w:left="0" w:leftChars="0" w:firstLine="0" w:firstLineChars="0"/>
-        <w:rPr>
-          <w:rFonts w:hint="default"/>
-          <w:sz w:val="44"/>
-          <w:szCs w:val="40"/>
-          <w:lang w:val="en-US"/>
-        </w:rPr>
-      </w:pPr>
-      <w:r>
-        <w:rPr>
-          <w:rFonts w:hint="default"/>
-          <w:sz w:val="44"/>
-          <w:szCs w:val="40"/>
-          <w:lang w:val="en-US"/>
-        </w:rPr>
-        <w:t>Function defination</w:t>
-      </w:r>
-    </w:p>
-    <w:p>
-      <w:pPr>
-        <w:numPr>
-          <w:ilvl w:val="0"/>
-          <w:numId w:val="5"/>
-        </w:numPr>
-        <w:ind w:left="0" w:leftChars="0" w:firstLine="0" w:firstLineChars="0"/>
-        <w:rPr>
-          <w:rFonts w:hint="default"/>
-          <w:sz w:val="44"/>
-          <w:szCs w:val="40"/>
-          <w:lang w:val="en-US"/>
-        </w:rPr>
-      </w:pPr>
-      <w:r>
-        <w:rPr>
-          <w:rFonts w:hint="default"/>
-          <w:sz w:val="44"/>
-          <w:szCs w:val="40"/>
-          <w:lang w:val="en-US"/>
-        </w:rPr>
-        <w:t xml:space="preserve">Function calling </w:t>
+        <w:ind w:left="198" w:leftChars="0" w:firstLine="0" w:firstLineChars="0"/>
+        <w:rPr>
+          <w:rFonts w:hint="default"/>
+          <w:sz w:val="44"/>
+          <w:szCs w:val="40"/>
+          <w:lang w:val="en-US"/>
+        </w:rPr>
+      </w:pPr>
+      <w:r>
+        <w:rPr>
+          <w:rFonts w:hint="default"/>
+          <w:sz w:val="44"/>
+          <w:szCs w:val="40"/>
+          <w:lang w:val="en-US"/>
+        </w:rPr>
+        <w:t>User defined -- ( function defined by user it self).</w:t>
       </w:r>
     </w:p>
     <w:p>
@@ -1860,37 +1948,22 @@
           <w:ilvl w:val="0"/>
           <w:numId w:val="0"/>
         </w:numPr>
-        <w:ind w:leftChars="0"/>
-        <w:rPr>
-          <w:rFonts w:hint="default"/>
-          <w:sz w:val="44"/>
-          <w:szCs w:val="40"/>
-          <w:lang w:val="en-US"/>
-        </w:rPr>
-      </w:pPr>
-    </w:p>
-    <w:p>
-      <w:pPr>
-        <w:numPr>
-          <w:ilvl w:val="0"/>
-          <w:numId w:val="0"/>
-        </w:numPr>
-        <w:ind w:leftChars="0"/>
-        <w:rPr>
-          <w:rFonts w:hint="default"/>
-          <w:sz w:val="44"/>
-          <w:szCs w:val="40"/>
-          <w:lang w:val="en-US"/>
-        </w:rPr>
-      </w:pPr>
-      <w:r>
-        <w:rPr>
-          <w:rFonts w:hint="default"/>
-          <w:sz w:val="44"/>
-          <w:szCs w:val="40"/>
-          <w:lang w:val="en-US"/>
-        </w:rPr>
-        <w:t xml:space="preserve">--- function is two type… </w:t>
+        <w:ind w:left="198" w:leftChars="0"/>
+        <w:rPr>
+          <w:rFonts w:hint="default"/>
+          <w:sz w:val="44"/>
+          <w:szCs w:val="40"/>
+          <w:lang w:val="en-US"/>
+        </w:rPr>
+      </w:pPr>
+      <w:r>
+        <w:rPr>
+          <w:rFonts w:hint="default"/>
+          <w:sz w:val="44"/>
+          <w:szCs w:val="40"/>
+          <w:lang w:val="en-US"/>
+        </w:rPr>
+        <w:t>* function can be used with four type:</w:t>
       </w:r>
     </w:p>
     <w:p>
@@ -1899,22 +1972,21 @@
           <w:ilvl w:val="0"/>
           <w:numId w:val="6"/>
         </w:numPr>
-        <w:ind w:left="198" w:leftChars="0" w:firstLine="0" w:firstLineChars="0"/>
-        <w:rPr>
-          <w:rFonts w:hint="default"/>
-          <w:sz w:val="44"/>
-          <w:szCs w:val="40"/>
-          <w:lang w:val="en-US"/>
-        </w:rPr>
-      </w:pPr>
-      <w:r>
-        <w:rPr>
-          <w:rFonts w:hint="default"/>
-          <w:sz w:val="44"/>
-          <w:szCs w:val="40"/>
-          <w:lang w:val="en-US"/>
-        </w:rPr>
-        <w:t>Pre-defined -- (function which is defined already) for example - add, etc</w:t>
+        <w:rPr>
+          <w:rFonts w:hint="default"/>
+          <w:sz w:val="44"/>
+          <w:szCs w:val="40"/>
+          <w:lang w:val="en-US"/>
+        </w:rPr>
+      </w:pPr>
+      <w:r>
+        <w:rPr>
+          <w:rFonts w:hint="default"/>
+          <w:sz w:val="44"/>
+          <w:szCs w:val="40"/>
+          <w:lang w:val="en-US"/>
+        </w:rPr>
+        <w:t>Without argument and without return value.</w:t>
       </w:r>
     </w:p>
     <w:p>
@@ -1923,77 +1995,6 @@
           <w:ilvl w:val="0"/>
           <w:numId w:val="6"/>
         </w:numPr>
-        <w:ind w:left="198" w:leftChars="0" w:firstLine="0" w:firstLineChars="0"/>
-        <w:rPr>
-          <w:rFonts w:hint="default"/>
-          <w:sz w:val="44"/>
-          <w:szCs w:val="40"/>
-          <w:lang w:val="en-US"/>
-        </w:rPr>
-      </w:pPr>
-      <w:r>
-        <w:rPr>
-          <w:rFonts w:hint="default"/>
-          <w:sz w:val="44"/>
-          <w:szCs w:val="40"/>
-          <w:lang w:val="en-US"/>
-        </w:rPr>
-        <w:t>User defined -- ( function defined by user it self).</w:t>
-      </w:r>
-    </w:p>
-    <w:p>
-      <w:pPr>
-        <w:numPr>
-          <w:ilvl w:val="0"/>
-          <w:numId w:val="0"/>
-        </w:numPr>
-        <w:ind w:left="198" w:leftChars="0"/>
-        <w:rPr>
-          <w:rFonts w:hint="default"/>
-          <w:sz w:val="44"/>
-          <w:szCs w:val="40"/>
-          <w:lang w:val="en-US"/>
-        </w:rPr>
-      </w:pPr>
-      <w:r>
-        <w:rPr>
-          <w:rFonts w:hint="default"/>
-          <w:sz w:val="44"/>
-          <w:szCs w:val="40"/>
-          <w:lang w:val="en-US"/>
-        </w:rPr>
-        <w:t>* function can be used with four type:</w:t>
-      </w:r>
-    </w:p>
-    <w:p>
-      <w:pPr>
-        <w:numPr>
-          <w:ilvl w:val="0"/>
-          <w:numId w:val="7"/>
-        </w:numPr>
-        <w:rPr>
-          <w:rFonts w:hint="default"/>
-          <w:sz w:val="44"/>
-          <w:szCs w:val="40"/>
-          <w:lang w:val="en-US"/>
-        </w:rPr>
-      </w:pPr>
-      <w:r>
-        <w:rPr>
-          <w:rFonts w:hint="default"/>
-          <w:sz w:val="44"/>
-          <w:szCs w:val="40"/>
-          <w:lang w:val="en-US"/>
-        </w:rPr>
-        <w:t>Without argument and without return value.</w:t>
-      </w:r>
-    </w:p>
-    <w:p>
-      <w:pPr>
-        <w:numPr>
-          <w:ilvl w:val="0"/>
-          <w:numId w:val="7"/>
-        </w:numPr>
         <w:rPr>
           <w:rFonts w:hint="default"/>
           <w:sz w:val="44"/>
@@ -2015,7 +2016,7 @@
       <w:pPr>
         <w:numPr>
           <w:ilvl w:val="0"/>
-          <w:numId w:val="7"/>
+          <w:numId w:val="6"/>
         </w:numPr>
         <w:rPr>
           <w:rFonts w:hint="default"/>
@@ -2038,7 +2039,7 @@
       <w:pPr>
         <w:numPr>
           <w:ilvl w:val="0"/>
-          <w:numId w:val="7"/>
+          <w:numId w:val="6"/>
         </w:numPr>
         <w:rPr>
           <w:rFonts w:hint="default"/>
@@ -2944,8 +2945,6 @@
         </w:rPr>
         <w:t xml:space="preserve">.we can use function inside object .and we can also pass argument inside function or we can use all of type of using function </w:t>
       </w:r>
-      <w:bookmarkStart w:id="0" w:name="_GoBack"/>
-      <w:bookmarkEnd w:id="0"/>
     </w:p>
     <w:p>
       <w:pPr>
@@ -4275,7 +4274,7 @@
       <w:pPr>
         <w:numPr>
           <w:ilvl w:val="0"/>
-          <w:numId w:val="8"/>
+          <w:numId w:val="7"/>
         </w:numPr>
         <w:ind w:left="108" w:leftChars="0" w:firstLine="0" w:firstLineChars="0"/>
         <w:rPr>
@@ -4299,7 +4298,7 @@
       <w:pPr>
         <w:numPr>
           <w:ilvl w:val="0"/>
-          <w:numId w:val="8"/>
+          <w:numId w:val="7"/>
         </w:numPr>
         <w:ind w:left="108" w:leftChars="0" w:firstLine="0" w:firstLineChars="0"/>
         <w:rPr>
@@ -4811,6 +4810,98 @@
       <w:pPr>
         <w:numPr>
           <w:ilvl w:val="0"/>
+          <w:numId w:val="8"/>
+        </w:numPr>
+        <w:rPr>
+          <w:rFonts w:hint="default"/>
+          <w:sz w:val="40"/>
+          <w:szCs w:val="32"/>
+          <w:lang w:val="en-US"/>
+        </w:rPr>
+      </w:pPr>
+      <w:r>
+        <w:rPr>
+          <w:rFonts w:hint="default"/>
+          <w:sz w:val="40"/>
+          <w:szCs w:val="32"/>
+          <w:lang w:val="en-US"/>
+        </w:rPr>
+        <w:t>Protocol -- http, https</w:t>
+      </w:r>
+    </w:p>
+    <w:p>
+      <w:pPr>
+        <w:numPr>
+          <w:ilvl w:val="0"/>
+          <w:numId w:val="8"/>
+        </w:numPr>
+        <w:rPr>
+          <w:rFonts w:hint="default"/>
+          <w:sz w:val="40"/>
+          <w:szCs w:val="32"/>
+          <w:lang w:val="en-US"/>
+        </w:rPr>
+      </w:pPr>
+      <w:r>
+        <w:rPr>
+          <w:rFonts w:hint="default"/>
+          <w:sz w:val="40"/>
+          <w:szCs w:val="32"/>
+          <w:lang w:val="en-US"/>
+        </w:rPr>
+        <w:t>Domain -- www.google.com</w:t>
+      </w:r>
+    </w:p>
+    <w:p>
+      <w:pPr>
+        <w:numPr>
+          <w:ilvl w:val="0"/>
+          <w:numId w:val="8"/>
+        </w:numPr>
+        <w:rPr>
+          <w:rFonts w:hint="default"/>
+          <w:sz w:val="40"/>
+          <w:szCs w:val="32"/>
+          <w:lang w:val="en-US"/>
+        </w:rPr>
+      </w:pPr>
+      <w:r>
+        <w:rPr>
+          <w:rFonts w:hint="default"/>
+          <w:sz w:val="40"/>
+          <w:szCs w:val="32"/>
+          <w:lang w:val="en-US"/>
+        </w:rPr>
+        <w:t>Port -- 5500(number written on the browser at the end)</w:t>
+      </w:r>
+    </w:p>
+    <w:p>
+      <w:pPr>
+        <w:numPr>
+          <w:ilvl w:val="0"/>
+          <w:numId w:val="0"/>
+        </w:numPr>
+        <w:rPr>
+          <w:rFonts w:hint="default"/>
+          <w:sz w:val="40"/>
+          <w:szCs w:val="32"/>
+          <w:lang w:val="en-US"/>
+        </w:rPr>
+      </w:pPr>
+      <w:r>
+        <w:rPr>
+          <w:rFonts w:hint="default"/>
+          <w:sz w:val="40"/>
+          <w:szCs w:val="32"/>
+          <w:lang w:val="en-US"/>
+        </w:rPr>
+        <w:t>. Four main  function in local storage:</w:t>
+      </w:r>
+    </w:p>
+    <w:p>
+      <w:pPr>
+        <w:numPr>
+          <w:ilvl w:val="0"/>
           <w:numId w:val="9"/>
         </w:numPr>
         <w:rPr>
@@ -4827,7 +4918,7 @@
           <w:szCs w:val="32"/>
           <w:lang w:val="en-US"/>
         </w:rPr>
-        <w:t>Protocol -- http, https</w:t>
+        <w:t>setItem() -- store data in local storage.</w:t>
       </w:r>
     </w:p>
     <w:p>
@@ -4850,7 +4941,7 @@
           <w:szCs w:val="32"/>
           <w:lang w:val="en-US"/>
         </w:rPr>
-        <w:t>Domain -- www.google.com</w:t>
+        <w:t>getItem() -- retrive data from local storage.</w:t>
       </w:r>
     </w:p>
     <w:p>
@@ -4873,98 +4964,6 @@
           <w:szCs w:val="32"/>
           <w:lang w:val="en-US"/>
         </w:rPr>
-        <w:t>Port -- 5500(number written on the browser at the end)</w:t>
-      </w:r>
-    </w:p>
-    <w:p>
-      <w:pPr>
-        <w:numPr>
-          <w:ilvl w:val="0"/>
-          <w:numId w:val="0"/>
-        </w:numPr>
-        <w:rPr>
-          <w:rFonts w:hint="default"/>
-          <w:sz w:val="40"/>
-          <w:szCs w:val="32"/>
-          <w:lang w:val="en-US"/>
-        </w:rPr>
-      </w:pPr>
-      <w:r>
-        <w:rPr>
-          <w:rFonts w:hint="default"/>
-          <w:sz w:val="40"/>
-          <w:szCs w:val="32"/>
-          <w:lang w:val="en-US"/>
-        </w:rPr>
-        <w:t>. Four main  function in local storage:</w:t>
-      </w:r>
-    </w:p>
-    <w:p>
-      <w:pPr>
-        <w:numPr>
-          <w:ilvl w:val="0"/>
-          <w:numId w:val="10"/>
-        </w:numPr>
-        <w:rPr>
-          <w:rFonts w:hint="default"/>
-          <w:sz w:val="40"/>
-          <w:szCs w:val="32"/>
-          <w:lang w:val="en-US"/>
-        </w:rPr>
-      </w:pPr>
-      <w:r>
-        <w:rPr>
-          <w:rFonts w:hint="default"/>
-          <w:sz w:val="40"/>
-          <w:szCs w:val="32"/>
-          <w:lang w:val="en-US"/>
-        </w:rPr>
-        <w:t>setItem() -- store data in local storage.</w:t>
-      </w:r>
-    </w:p>
-    <w:p>
-      <w:pPr>
-        <w:numPr>
-          <w:ilvl w:val="0"/>
-          <w:numId w:val="10"/>
-        </w:numPr>
-        <w:rPr>
-          <w:rFonts w:hint="default"/>
-          <w:sz w:val="40"/>
-          <w:szCs w:val="32"/>
-          <w:lang w:val="en-US"/>
-        </w:rPr>
-      </w:pPr>
-      <w:r>
-        <w:rPr>
-          <w:rFonts w:hint="default"/>
-          <w:sz w:val="40"/>
-          <w:szCs w:val="32"/>
-          <w:lang w:val="en-US"/>
-        </w:rPr>
-        <w:t>getItem() -- retrive data from local storage.</w:t>
-      </w:r>
-    </w:p>
-    <w:p>
-      <w:pPr>
-        <w:numPr>
-          <w:ilvl w:val="0"/>
-          <w:numId w:val="10"/>
-        </w:numPr>
-        <w:rPr>
-          <w:rFonts w:hint="default"/>
-          <w:sz w:val="40"/>
-          <w:szCs w:val="32"/>
-          <w:lang w:val="en-US"/>
-        </w:rPr>
-      </w:pPr>
-      <w:r>
-        <w:rPr>
-          <w:rFonts w:hint="default"/>
-          <w:sz w:val="40"/>
-          <w:szCs w:val="32"/>
-          <w:lang w:val="en-US"/>
-        </w:rPr>
         <w:t>removeItem() -- remove pericular data from local storage.</w:t>
       </w:r>
     </w:p>
@@ -4972,7 +4971,7 @@
       <w:pPr>
         <w:numPr>
           <w:ilvl w:val="0"/>
-          <w:numId w:val="10"/>
+          <w:numId w:val="9"/>
         </w:numPr>
         <w:rPr>
           <w:rFonts w:hint="default"/>
@@ -5511,7 +5510,7 @@
       <w:pPr>
         <w:numPr>
           <w:ilvl w:val="0"/>
-          <w:numId w:val="11"/>
+          <w:numId w:val="10"/>
         </w:numPr>
         <w:rPr>
           <w:rFonts w:hint="default"/>
@@ -5534,7 +5533,7 @@
       <w:pPr>
         <w:numPr>
           <w:ilvl w:val="0"/>
-          <w:numId w:val="11"/>
+          <w:numId w:val="10"/>
         </w:numPr>
         <w:rPr>
           <w:rFonts w:hint="default"/>
@@ -5557,7 +5556,7 @@
       <w:pPr>
         <w:numPr>
           <w:ilvl w:val="0"/>
-          <w:numId w:val="11"/>
+          <w:numId w:val="10"/>
         </w:numPr>
         <w:rPr>
           <w:rFonts w:hint="default"/>
@@ -6600,7 +6599,7 @@
       <w:pPr>
         <w:numPr>
           <w:ilvl w:val="0"/>
-          <w:numId w:val="8"/>
+          <w:numId w:val="7"/>
         </w:numPr>
         <w:ind w:left="108" w:leftChars="0" w:firstLine="0" w:firstLineChars="0"/>
         <w:rPr>
@@ -7724,19 +7723,19 @@
     </w:lvl>
   </w:abstractNum>
   <w:abstractNum w:abstractNumId="5">
-    <w:nsid w:val="05B51B34"/>
+    <w:nsid w:val="1C8B247A"/>
     <w:multiLevelType w:val="multilevel"/>
-    <w:tmpl w:val="05B51B34"/>
+    <w:tmpl w:val="1C8B247A"/>
     <w:lvl w:ilvl="0" w:tentative="0">
-      <w:start w:val="3"/>
+      <w:start w:val="0"/>
       <w:numFmt w:val="bullet"/>
-      <w:lvlText w:val=""/>
+      <w:lvlText w:val="-"/>
       <w:lvlJc w:val="left"/>
       <w:pPr>
         <w:ind w:left="720" w:hanging="360"/>
       </w:pPr>
       <w:rPr>
-        <w:rFonts w:hint="default" w:ascii="Wingdings" w:hAnsi="Wingdings" w:eastAsiaTheme="minorHAnsi" w:cstheme="minorBidi"/>
+        <w:rFonts w:hint="default" w:ascii="Calibri" w:hAnsi="Calibri" w:cs="Calibri" w:eastAsiaTheme="minorHAnsi"/>
       </w:rPr>
     </w:lvl>
     <w:lvl w:ilvl="1" w:tentative="0">
@@ -7837,119 +7836,6 @@
     </w:lvl>
   </w:abstractNum>
   <w:abstractNum w:abstractNumId="6">
-    <w:nsid w:val="1C8B247A"/>
-    <w:multiLevelType w:val="multilevel"/>
-    <w:tmpl w:val="1C8B247A"/>
-    <w:lvl w:ilvl="0" w:tentative="0">
-      <w:start w:val="0"/>
-      <w:numFmt w:val="bullet"/>
-      <w:lvlText w:val="-"/>
-      <w:lvlJc w:val="left"/>
-      <w:pPr>
-        <w:ind w:left="720" w:hanging="360"/>
-      </w:pPr>
-      <w:rPr>
-        <w:rFonts w:hint="default" w:ascii="Calibri" w:hAnsi="Calibri" w:cs="Calibri" w:eastAsiaTheme="minorHAnsi"/>
-      </w:rPr>
-    </w:lvl>
-    <w:lvl w:ilvl="1" w:tentative="0">
-      <w:start w:val="1"/>
-      <w:numFmt w:val="bullet"/>
-      <w:lvlText w:val="o"/>
-      <w:lvlJc w:val="left"/>
-      <w:pPr>
-        <w:ind w:left="1440" w:hanging="360"/>
-      </w:pPr>
-      <w:rPr>
-        <w:rFonts w:hint="default" w:ascii="Courier New" w:hAnsi="Courier New" w:cs="Courier New"/>
-      </w:rPr>
-    </w:lvl>
-    <w:lvl w:ilvl="2" w:tentative="0">
-      <w:start w:val="1"/>
-      <w:numFmt w:val="bullet"/>
-      <w:lvlText w:val=""/>
-      <w:lvlJc w:val="left"/>
-      <w:pPr>
-        <w:ind w:left="2160" w:hanging="360"/>
-      </w:pPr>
-      <w:rPr>
-        <w:rFonts w:hint="default" w:ascii="Wingdings" w:hAnsi="Wingdings"/>
-      </w:rPr>
-    </w:lvl>
-    <w:lvl w:ilvl="3" w:tentative="0">
-      <w:start w:val="1"/>
-      <w:numFmt w:val="bullet"/>
-      <w:lvlText w:val=""/>
-      <w:lvlJc w:val="left"/>
-      <w:pPr>
-        <w:ind w:left="2880" w:hanging="360"/>
-      </w:pPr>
-      <w:rPr>
-        <w:rFonts w:hint="default" w:ascii="Symbol" w:hAnsi="Symbol"/>
-      </w:rPr>
-    </w:lvl>
-    <w:lvl w:ilvl="4" w:tentative="0">
-      <w:start w:val="1"/>
-      <w:numFmt w:val="bullet"/>
-      <w:lvlText w:val="o"/>
-      <w:lvlJc w:val="left"/>
-      <w:pPr>
-        <w:ind w:left="3600" w:hanging="360"/>
-      </w:pPr>
-      <w:rPr>
-        <w:rFonts w:hint="default" w:ascii="Courier New" w:hAnsi="Courier New" w:cs="Courier New"/>
-      </w:rPr>
-    </w:lvl>
-    <w:lvl w:ilvl="5" w:tentative="0">
-      <w:start w:val="1"/>
-      <w:numFmt w:val="bullet"/>
-      <w:lvlText w:val=""/>
-      <w:lvlJc w:val="left"/>
-      <w:pPr>
-        <w:ind w:left="4320" w:hanging="360"/>
-      </w:pPr>
-      <w:rPr>
-        <w:rFonts w:hint="default" w:ascii="Wingdings" w:hAnsi="Wingdings"/>
-      </w:rPr>
-    </w:lvl>
-    <w:lvl w:ilvl="6" w:tentative="0">
-      <w:start w:val="1"/>
-      <w:numFmt w:val="bullet"/>
-      <w:lvlText w:val=""/>
-      <w:lvlJc w:val="left"/>
-      <w:pPr>
-        <w:ind w:left="5040" w:hanging="360"/>
-      </w:pPr>
-      <w:rPr>
-        <w:rFonts w:hint="default" w:ascii="Symbol" w:hAnsi="Symbol"/>
-      </w:rPr>
-    </w:lvl>
-    <w:lvl w:ilvl="7" w:tentative="0">
-      <w:start w:val="1"/>
-      <w:numFmt w:val="bullet"/>
-      <w:lvlText w:val="o"/>
-      <w:lvlJc w:val="left"/>
-      <w:pPr>
-        <w:ind w:left="5760" w:hanging="360"/>
-      </w:pPr>
-      <w:rPr>
-        <w:rFonts w:hint="default" w:ascii="Courier New" w:hAnsi="Courier New" w:cs="Courier New"/>
-      </w:rPr>
-    </w:lvl>
-    <w:lvl w:ilvl="8" w:tentative="0">
-      <w:start w:val="1"/>
-      <w:numFmt w:val="bullet"/>
-      <w:lvlText w:val=""/>
-      <w:lvlJc w:val="left"/>
-      <w:pPr>
-        <w:ind w:left="6480" w:hanging="360"/>
-      </w:pPr>
-      <w:rPr>
-        <w:rFonts w:hint="default" w:ascii="Wingdings" w:hAnsi="Wingdings"/>
-      </w:rPr>
-    </w:lvl>
-  </w:abstractNum>
-  <w:abstractNum w:abstractNumId="7">
     <w:nsid w:val="21D0C4FF"/>
     <w:multiLevelType w:val="singleLevel"/>
     <w:tmpl w:val="21D0C4FF"/>
@@ -7965,7 +7851,7 @@
       </w:pPr>
     </w:lvl>
   </w:abstractNum>
-  <w:abstractNum w:abstractNumId="8">
+  <w:abstractNum w:abstractNumId="7">
     <w:nsid w:val="41F4B157"/>
     <w:multiLevelType w:val="singleLevel"/>
     <w:tmpl w:val="41F4B157"/>
@@ -7981,7 +7867,7 @@
       </w:pPr>
     </w:lvl>
   </w:abstractNum>
-  <w:abstractNum w:abstractNumId="9">
+  <w:abstractNum w:abstractNumId="8">
     <w:nsid w:val="49400CFA"/>
     <w:multiLevelType w:val="singleLevel"/>
     <w:tmpl w:val="49400CFA"/>
@@ -7998,7 +7884,7 @@
       </w:pPr>
     </w:lvl>
   </w:abstractNum>
-  <w:abstractNum w:abstractNumId="10">
+  <w:abstractNum w:abstractNumId="9">
     <w:nsid w:val="68B9892C"/>
     <w:multiLevelType w:val="singleLevel"/>
     <w:tmpl w:val="68B9892C"/>
@@ -8018,34 +7904,31 @@
     <w:abstractNumId w:val="5"/>
   </w:num>
   <w:num w:numId="2">
+    <w:abstractNumId w:val="8"/>
+  </w:num>
+  <w:num w:numId="3">
     <w:abstractNumId w:val="6"/>
   </w:num>
-  <w:num w:numId="3">
-    <w:abstractNumId w:val="9"/>
+  <w:num w:numId="4">
+    <w:abstractNumId w:val="0"/>
   </w:num>
-  <w:num w:numId="4">
+  <w:num w:numId="5">
+    <w:abstractNumId w:val="3"/>
+  </w:num>
+  <w:num w:numId="6">
     <w:abstractNumId w:val="7"/>
   </w:num>
-  <w:num w:numId="5">
-    <w:abstractNumId w:val="0"/>
-  </w:num>
-  <w:num w:numId="6">
-    <w:abstractNumId w:val="3"/>
-  </w:num>
   <w:num w:numId="7">
-    <w:abstractNumId w:val="8"/>
+    <w:abstractNumId w:val="2"/>
   </w:num>
   <w:num w:numId="8">
-    <w:abstractNumId w:val="2"/>
+    <w:abstractNumId w:val="1"/>
   </w:num>
   <w:num w:numId="9">
-    <w:abstractNumId w:val="1"/>
+    <w:abstractNumId w:val="4"/>
   </w:num>
   <w:num w:numId="10">
-    <w:abstractNumId w:val="4"/>
-  </w:num>
-  <w:num w:numId="11">
-    <w:abstractNumId w:val="10"/>
+    <w:abstractNumId w:val="9"/>
   </w:num>
 </w:numbering>
 </file>
